--- a/doc/咖啡厅叫餐系统需求文档 天码行空团队.docx
+++ b/doc/咖啡厅叫餐系统需求文档 天码行空团队.docx
@@ -1,6 +1,6 @@
 
 <file path=word/document.xml><?xml version="1.0" encoding="utf-8"?>
-<w:document xmlns:wpc="http://schemas.microsoft.com/office/word/2010/wordprocessingCanvas" xmlns:cx="http://schemas.microsoft.com/office/drawing/2014/chartex" xmlns:cx1="http://schemas.microsoft.com/office/drawing/2015/9/8/chartex" xmlns:cx2="http://schemas.microsoft.com/office/drawing/2015/10/21/chartex" xmlns:cx3="http://schemas.microsoft.com/office/drawing/2016/5/9/chartex" xmlns:cx4="http://schemas.microsoft.com/office/drawing/2016/5/10/chartex" xmlns:cx5="http://schemas.microsoft.com/office/drawing/2016/5/11/chartex" xmlns:cx6="http://schemas.microsoft.com/office/drawing/2016/5/12/chartex" xmlns:cx7="http://schemas.microsoft.com/office/drawing/2016/5/13/chartex" xmlns:cx8="http://schemas.microsoft.com/office/drawing/2016/5/14/chartex" xmlns:mc="http://schemas.openxmlformats.org/markup-compatibility/2006" xmlns:aink="http://schemas.microsoft.com/office/drawing/2016/ink" xmlns:am3d="http://schemas.microsoft.com/office/drawing/2017/model3d" xmlns:o="urn:schemas-microsoft-com:office:office" xmlns:r="http://schemas.openxmlformats.org/officeDocument/2006/relationships" xmlns:m="http://schemas.openxmlformats.org/officeDocument/2006/math" xmlns:v="urn:schemas-microsoft-com:vml" xmlns:wp14="http://schemas.microsoft.com/office/word/2010/wordprocessingDrawing" xmlns:wp="http://schemas.openxmlformats.org/drawingml/2006/wordprocessingDrawing" xmlns:w10="urn:schemas-microsoft-com:office:word" xmlns:w="http://schemas.openxmlformats.org/wordprocessingml/2006/main" xmlns:w14="http://schemas.microsoft.com/office/word/2010/wordml" xmlns:w15="http://schemas.microsoft.com/office/word/2012/wordml" xmlns:w16cex="http://schemas.microsoft.com/office/word/2018/wordml/cex" xmlns:w16cid="http://schemas.microsoft.com/office/word/2016/wordml/cid" xmlns:w16="http://schemas.microsoft.com/office/word/2018/wordml" xmlns:w16se="http://schemas.microsoft.com/office/word/2015/wordml/symex" xmlns:wpg="http://schemas.microsoft.com/office/word/2010/wordprocessingGroup" xmlns:wpi="http://schemas.microsoft.com/office/word/2010/wordprocessingInk" xmlns:wne="http://schemas.microsoft.com/office/word/2006/wordml" xmlns:wps="http://schemas.microsoft.com/office/word/2010/wordprocessingShape" mc:Ignorable="w14 w15 w16se w16cid w16 w16cex wp14">
+<w:document xmlns:wpc="http://schemas.microsoft.com/office/word/2010/wordprocessingCanvas" xmlns:mc="http://schemas.openxmlformats.org/markup-compatibility/2006" xmlns:o="urn:schemas-microsoft-com:office:office" xmlns:r="http://schemas.openxmlformats.org/officeDocument/2006/relationships" xmlns:m="http://schemas.openxmlformats.org/officeDocument/2006/math" xmlns:v="urn:schemas-microsoft-com:vml" xmlns:wp14="http://schemas.microsoft.com/office/word/2010/wordprocessingDrawing" xmlns:wp="http://schemas.openxmlformats.org/drawingml/2006/wordprocessingDrawing" xmlns:w="http://schemas.openxmlformats.org/wordprocessingml/2006/main" xmlns:w14="http://schemas.microsoft.com/office/word/2010/wordml" xmlns:w10="urn:schemas-microsoft-com:office:word" xmlns:w15="http://schemas.microsoft.com/office/word/2012/wordml" xmlns:wpg="http://schemas.microsoft.com/office/word/2010/wordprocessingGroup" xmlns:wpi="http://schemas.microsoft.com/office/word/2010/wordprocessingInk" xmlns:wne="http://schemas.microsoft.com/office/word/2006/wordml" xmlns:wps="http://schemas.microsoft.com/office/word/2010/wordprocessingShape" xmlns:wpsCustomData="http://www.wps.cn/officeDocument/2013/wpsCustomData" mc:Ignorable="w14 w15 wp14">
   <w:body>
     <w:p>
       <w:pPr>
@@ -85,14 +85,14 @@
       <w:pPr>
         <w:jc w:val="center"/>
         <w:rPr>
-          <w:rFonts w:eastAsia="SimHei" w:hint="eastAsia"/>
+          <w:rFonts w:hint="eastAsia" w:eastAsia="黑体"/>
           <w:b/>
           <w:sz w:val="72"/>
         </w:rPr>
       </w:pPr>
       <w:r>
         <w:rPr>
-          <w:rFonts w:eastAsia="SimHei" w:hint="eastAsia"/>
+          <w:rFonts w:hint="eastAsia" w:eastAsia="黑体"/>
           <w:b/>
           <w:sz w:val="72"/>
         </w:rPr>
@@ -101,16 +101,16 @@
     </w:p>
     <w:p>
       <w:pPr>
-        <w:pStyle w:val="a5"/>
+        <w:pStyle w:val="21"/>
         <w:widowControl/>
         <w:autoSpaceDE w:val="0"/>
         <w:autoSpaceDN w:val="0"/>
         <w:spacing w:line="240" w:lineRule="auto"/>
-        <w:ind w:rightChars="2" w:right="4"/>
+        <w:ind w:right="4" w:rightChars="2"/>
         <w:textAlignment w:val="bottom"/>
         <w:outlineLvl w:val="0"/>
         <w:rPr>
-          <w:rFonts w:ascii="SimHei" w:eastAsia="SimHei" w:hAnsi="Symbol" w:hint="eastAsia"/>
+          <w:rFonts w:hint="eastAsia" w:ascii="黑体" w:hAnsi="Symbol" w:eastAsia="黑体"/>
           <w:b/>
           <w:color w:val="000000"/>
           <w:sz w:val="52"/>
@@ -119,12 +119,12 @@
     </w:p>
     <w:p>
       <w:pPr>
-        <w:pStyle w:val="a5"/>
+        <w:pStyle w:val="21"/>
         <w:widowControl/>
         <w:autoSpaceDE w:val="0"/>
         <w:autoSpaceDN w:val="0"/>
         <w:spacing w:line="240" w:lineRule="auto"/>
-        <w:ind w:rightChars="2" w:right="4"/>
+        <w:ind w:right="4" w:rightChars="2"/>
         <w:textAlignment w:val="bottom"/>
         <w:rPr>
           <w:rFonts w:ascii="Symbol" w:hAnsi="Symbol"/>
@@ -135,12 +135,12 @@
     </w:p>
     <w:p>
       <w:pPr>
-        <w:pStyle w:val="a5"/>
+        <w:pStyle w:val="21"/>
         <w:widowControl/>
         <w:autoSpaceDE w:val="0"/>
         <w:autoSpaceDN w:val="0"/>
         <w:spacing w:line="240" w:lineRule="auto"/>
-        <w:ind w:rightChars="2" w:right="4"/>
+        <w:ind w:right="4" w:rightChars="2"/>
         <w:textAlignment w:val="bottom"/>
         <w:rPr>
           <w:rFonts w:ascii="Symbol" w:hAnsi="Symbol"/>
@@ -153,12 +153,12 @@
     </w:p>
     <w:p>
       <w:pPr>
-        <w:pStyle w:val="a5"/>
+        <w:pStyle w:val="21"/>
         <w:widowControl/>
         <w:autoSpaceDE w:val="0"/>
         <w:autoSpaceDN w:val="0"/>
         <w:spacing w:line="240" w:lineRule="auto"/>
-        <w:ind w:rightChars="2" w:right="4"/>
+        <w:ind w:right="4" w:rightChars="2"/>
         <w:jc w:val="center"/>
         <w:textAlignment w:val="bottom"/>
         <w:rPr>
@@ -179,41 +179,29 @@
         </w:rPr>
         <w:t>组名：</w:t>
       </w:r>
-      <w:proofErr w:type="gramStart"/>
-      <w:r>
-        <w:rPr>
-          <w:rFonts w:ascii="Symbol" w:hAnsi="Symbol" w:hint="eastAsia"/>
+      <w:r>
+        <w:rPr>
+          <w:rFonts w:hint="eastAsia" w:ascii="Symbol" w:hAnsi="Symbol"/>
           <w:b/>
           <w:color w:val="000000"/>
           <w:sz w:val="30"/>
           <w:szCs w:val="30"/>
         </w:rPr>
-        <w:t>天码行</w:t>
-      </w:r>
-      <w:proofErr w:type="gramEnd"/>
-      <w:r>
-        <w:rPr>
-          <w:rFonts w:ascii="Symbol" w:hAnsi="Symbol" w:hint="eastAsia"/>
-          <w:b/>
-          <w:color w:val="000000"/>
-          <w:sz w:val="30"/>
-          <w:szCs w:val="30"/>
-        </w:rPr>
-        <w:t>空</w:t>
-      </w:r>
-    </w:p>
-    <w:p>
-      <w:pPr>
-        <w:pStyle w:val="a5"/>
+        <w:t>天码行空</w:t>
+      </w:r>
+    </w:p>
+    <w:p>
+      <w:pPr>
+        <w:pStyle w:val="21"/>
         <w:widowControl/>
         <w:autoSpaceDE w:val="0"/>
         <w:autoSpaceDN w:val="0"/>
         <w:spacing w:line="240" w:lineRule="auto"/>
-        <w:ind w:rightChars="2" w:right="4"/>
+        <w:ind w:right="4" w:rightChars="2"/>
         <w:jc w:val="center"/>
         <w:textAlignment w:val="bottom"/>
         <w:rPr>
-          <w:rFonts w:ascii="Symbol" w:hAnsi="Symbol" w:hint="eastAsia"/>
+          <w:rFonts w:hint="eastAsia" w:ascii="Symbol" w:hAnsi="Symbol"/>
           <w:b/>
           <w:color w:val="000000"/>
           <w:sz w:val="30"/>
@@ -232,117 +220,23 @@
       </w:r>
       <w:r>
         <w:rPr>
-          <w:rFonts w:ascii="Symbol" w:hAnsi="Symbol" w:hint="eastAsia"/>
+          <w:rFonts w:hint="eastAsia" w:ascii="Symbol" w:hAnsi="Symbol"/>
           <w:b/>
           <w:color w:val="000000"/>
           <w:sz w:val="30"/>
           <w:szCs w:val="30"/>
         </w:rPr>
-        <w:t>陈岐望</w:t>
-      </w:r>
-      <w:r>
-        <w:rPr>
-          <w:rFonts w:ascii="Symbol" w:hAnsi="Symbol" w:hint="eastAsia"/>
-          <w:b/>
-          <w:color w:val="000000"/>
-          <w:sz w:val="30"/>
-          <w:szCs w:val="30"/>
-        </w:rPr>
-        <w:t xml:space="preserve"> </w:t>
-      </w:r>
-      <w:r>
-        <w:rPr>
-          <w:rFonts w:ascii="Symbol" w:hAnsi="Symbol" w:hint="eastAsia"/>
-          <w:b/>
-          <w:color w:val="000000"/>
-          <w:sz w:val="30"/>
-          <w:szCs w:val="30"/>
-        </w:rPr>
-        <w:t>何强</w:t>
-      </w:r>
-      <w:r>
-        <w:rPr>
-          <w:rFonts w:ascii="Symbol" w:hAnsi="Symbol" w:hint="eastAsia"/>
-          <w:b/>
-          <w:color w:val="000000"/>
-          <w:sz w:val="30"/>
-          <w:szCs w:val="30"/>
-        </w:rPr>
-        <w:t xml:space="preserve"> </w:t>
-      </w:r>
-      <w:r>
-        <w:rPr>
-          <w:rFonts w:ascii="Symbol" w:hAnsi="Symbol" w:hint="eastAsia"/>
-          <w:b/>
-          <w:color w:val="000000"/>
-          <w:sz w:val="30"/>
-          <w:szCs w:val="30"/>
-        </w:rPr>
-        <w:t>林</w:t>
-      </w:r>
-      <w:proofErr w:type="gramStart"/>
-      <w:r>
-        <w:rPr>
-          <w:rFonts w:ascii="Symbol" w:hAnsi="Symbol" w:hint="eastAsia"/>
-          <w:b/>
-          <w:color w:val="000000"/>
-          <w:sz w:val="30"/>
-          <w:szCs w:val="30"/>
-        </w:rPr>
-        <w:t>坚</w:t>
-      </w:r>
-      <w:proofErr w:type="gramEnd"/>
-      <w:r>
-        <w:rPr>
-          <w:rFonts w:ascii="Symbol" w:hAnsi="Symbol" w:hint="eastAsia"/>
-          <w:b/>
-          <w:color w:val="000000"/>
-          <w:sz w:val="30"/>
-          <w:szCs w:val="30"/>
-        </w:rPr>
-        <w:t xml:space="preserve"> </w:t>
-      </w:r>
-      <w:proofErr w:type="gramStart"/>
-      <w:r>
-        <w:rPr>
-          <w:rFonts w:ascii="Symbol" w:hAnsi="Symbol" w:hint="eastAsia"/>
-          <w:b/>
-          <w:color w:val="000000"/>
-          <w:sz w:val="30"/>
-          <w:szCs w:val="30"/>
-        </w:rPr>
-        <w:t>谢宇山</w:t>
-      </w:r>
-      <w:proofErr w:type="gramEnd"/>
-      <w:r>
-        <w:rPr>
-          <w:rFonts w:ascii="Symbol" w:hAnsi="Symbol" w:hint="eastAsia"/>
-          <w:b/>
-          <w:color w:val="000000"/>
-          <w:sz w:val="30"/>
-          <w:szCs w:val="30"/>
-        </w:rPr>
-        <w:t xml:space="preserve"> </w:t>
-      </w:r>
-      <w:r>
-        <w:rPr>
-          <w:rFonts w:ascii="Symbol" w:hAnsi="Symbol" w:hint="eastAsia"/>
-          <w:b/>
-          <w:color w:val="000000"/>
-          <w:sz w:val="30"/>
-          <w:szCs w:val="30"/>
-        </w:rPr>
-        <w:t>袁弘玮</w:t>
-      </w:r>
-    </w:p>
-    <w:p>
-      <w:pPr>
-        <w:pStyle w:val="a5"/>
+        <w:t>陈岐望 何强 林坚 谢宇山 袁弘玮</w:t>
+      </w:r>
+    </w:p>
+    <w:p>
+      <w:pPr>
+        <w:pStyle w:val="21"/>
         <w:widowControl/>
         <w:autoSpaceDE w:val="0"/>
         <w:autoSpaceDN w:val="0"/>
         <w:spacing w:line="240" w:lineRule="auto"/>
-        <w:ind w:rightChars="2" w:right="4"/>
+        <w:ind w:right="4" w:rightChars="2"/>
         <w:jc w:val="center"/>
         <w:textAlignment w:val="bottom"/>
         <w:rPr>
@@ -356,16 +250,16 @@
     </w:p>
     <w:p>
       <w:pPr>
-        <w:pStyle w:val="a5"/>
+        <w:pStyle w:val="21"/>
         <w:widowControl/>
         <w:autoSpaceDE w:val="0"/>
         <w:autoSpaceDN w:val="0"/>
         <w:spacing w:line="240" w:lineRule="auto"/>
-        <w:ind w:rightChars="2" w:right="4"/>
+        <w:ind w:right="4" w:rightChars="2"/>
         <w:jc w:val="center"/>
         <w:textAlignment w:val="bottom"/>
         <w:rPr>
-          <w:rFonts w:ascii="Symbol" w:hAnsi="Symbol" w:hint="eastAsia"/>
+          <w:rFonts w:hint="eastAsia" w:ascii="Symbol" w:hAnsi="Symbol"/>
           <w:b/>
           <w:color w:val="000000"/>
           <w:sz w:val="30"/>
@@ -375,12 +269,12 @@
     </w:p>
     <w:p>
       <w:pPr>
-        <w:pStyle w:val="a5"/>
+        <w:pStyle w:val="21"/>
         <w:widowControl/>
         <w:autoSpaceDE w:val="0"/>
         <w:autoSpaceDN w:val="0"/>
         <w:spacing w:line="240" w:lineRule="auto"/>
-        <w:ind w:rightChars="2" w:right="4"/>
+        <w:ind w:right="4" w:rightChars="2"/>
         <w:jc w:val="center"/>
         <w:textAlignment w:val="bottom"/>
         <w:rPr>
@@ -394,12 +288,12 @@
     </w:p>
     <w:p>
       <w:pPr>
-        <w:pStyle w:val="a5"/>
+        <w:pStyle w:val="21"/>
         <w:widowControl/>
         <w:autoSpaceDE w:val="0"/>
         <w:autoSpaceDN w:val="0"/>
         <w:spacing w:line="240" w:lineRule="auto"/>
-        <w:ind w:rightChars="2" w:right="4"/>
+        <w:ind w:right="4" w:rightChars="2"/>
         <w:jc w:val="center"/>
         <w:textAlignment w:val="bottom"/>
         <w:rPr>
@@ -422,7 +316,7 @@
       </w:r>
       <w:r>
         <w:rPr>
-          <w:rFonts w:ascii="Symbol" w:hAnsi="Symbol" w:hint="eastAsia"/>
+          <w:rFonts w:hint="eastAsia" w:ascii="Symbol" w:hAnsi="Symbol"/>
           <w:b/>
           <w:color w:val="000000"/>
           <w:sz w:val="30"/>
@@ -442,7 +336,7 @@
       </w:r>
       <w:r>
         <w:rPr>
-          <w:rFonts w:ascii="Symbol" w:hAnsi="Symbol" w:hint="eastAsia"/>
+          <w:rFonts w:hint="eastAsia" w:ascii="Symbol" w:hAnsi="Symbol"/>
           <w:b/>
           <w:color w:val="000000"/>
           <w:sz w:val="30"/>
@@ -462,7 +356,7 @@
       </w:r>
       <w:r>
         <w:rPr>
-          <w:rFonts w:ascii="Symbol" w:hAnsi="Symbol" w:hint="eastAsia"/>
+          <w:rFonts w:hint="eastAsia" w:ascii="Symbol" w:hAnsi="Symbol"/>
           <w:b/>
           <w:color w:val="000000"/>
           <w:sz w:val="30"/>
@@ -483,12 +377,12 @@
     </w:p>
     <w:p>
       <w:pPr>
-        <w:pStyle w:val="a5"/>
+        <w:pStyle w:val="21"/>
         <w:widowControl/>
         <w:autoSpaceDE w:val="0"/>
         <w:autoSpaceDN w:val="0"/>
         <w:spacing w:line="240" w:lineRule="auto"/>
-        <w:ind w:rightChars="2" w:right="4"/>
+        <w:ind w:right="4" w:rightChars="2"/>
         <w:textAlignment w:val="bottom"/>
         <w:rPr>
           <w:rFonts w:ascii="Symbol" w:hAnsi="Symbol"/>
@@ -499,12 +393,12 @@
     </w:p>
     <w:p>
       <w:pPr>
-        <w:pStyle w:val="a5"/>
+        <w:pStyle w:val="21"/>
         <w:widowControl/>
         <w:autoSpaceDE w:val="0"/>
         <w:autoSpaceDN w:val="0"/>
         <w:spacing w:line="240" w:lineRule="auto"/>
-        <w:ind w:rightChars="2" w:right="4"/>
+        <w:ind w:right="4" w:rightChars="2"/>
         <w:textAlignment w:val="bottom"/>
         <w:outlineLvl w:val="0"/>
         <w:rPr>
@@ -515,12 +409,12 @@
     </w:p>
     <w:p>
       <w:pPr>
-        <w:pStyle w:val="a5"/>
+        <w:pStyle w:val="21"/>
         <w:widowControl/>
         <w:autoSpaceDE w:val="0"/>
         <w:autoSpaceDN w:val="0"/>
         <w:spacing w:line="240" w:lineRule="auto"/>
-        <w:ind w:rightChars="2" w:right="4"/>
+        <w:ind w:right="4" w:rightChars="2"/>
         <w:textAlignment w:val="bottom"/>
         <w:outlineLvl w:val="0"/>
         <w:rPr>
@@ -531,12 +425,12 @@
     </w:p>
     <w:p>
       <w:pPr>
-        <w:pStyle w:val="a5"/>
+        <w:pStyle w:val="21"/>
         <w:widowControl/>
         <w:autoSpaceDE w:val="0"/>
         <w:autoSpaceDN w:val="0"/>
         <w:spacing w:line="240" w:lineRule="auto"/>
-        <w:ind w:rightChars="2" w:right="4"/>
+        <w:ind w:right="4" w:rightChars="2"/>
         <w:textAlignment w:val="bottom"/>
         <w:outlineLvl w:val="0"/>
         <w:rPr>
@@ -547,12 +441,12 @@
     </w:p>
     <w:p>
       <w:pPr>
-        <w:pStyle w:val="a5"/>
+        <w:pStyle w:val="21"/>
         <w:widowControl/>
         <w:autoSpaceDE w:val="0"/>
         <w:autoSpaceDN w:val="0"/>
         <w:spacing w:line="240" w:lineRule="auto"/>
-        <w:ind w:rightChars="2" w:right="4"/>
+        <w:ind w:right="4" w:rightChars="2"/>
         <w:textAlignment w:val="bottom"/>
         <w:outlineLvl w:val="0"/>
         <w:rPr>
@@ -562,12 +456,12 @@
     </w:p>
     <w:p>
       <w:pPr>
-        <w:pStyle w:val="a5"/>
+        <w:pStyle w:val="21"/>
         <w:widowControl/>
         <w:autoSpaceDE w:val="0"/>
         <w:autoSpaceDN w:val="0"/>
         <w:spacing w:line="240" w:lineRule="auto"/>
-        <w:ind w:rightChars="2" w:right="4"/>
+        <w:ind w:right="4" w:rightChars="2"/>
         <w:textAlignment w:val="bottom"/>
         <w:outlineLvl w:val="0"/>
         <w:rPr>
@@ -582,25 +476,25 @@
         </w:rPr>
       </w:pPr>
     </w:p>
-    <w:p>
-      <w:pPr>
-        <w:pStyle w:val="3"/>
+    <w:bookmarkEnd w:id="0"/>
+    <w:bookmarkEnd w:id="1"/>
+    <w:p>
+      <w:pPr>
+        <w:pStyle w:val="4"/>
         <w:numPr>
           <w:ilvl w:val="0"/>
           <w:numId w:val="0"/>
         </w:numPr>
         <w:rPr>
-          <w:rFonts w:ascii="SimHei" w:hAnsi="SimHei" w:hint="eastAsia"/>
+          <w:rFonts w:hint="eastAsia" w:ascii="黑体" w:hAnsi="黑体"/>
           <w:sz w:val="28"/>
           <w:szCs w:val="28"/>
         </w:rPr>
       </w:pPr>
       <w:bookmarkStart w:id="2" w:name="_Toc525956020"/>
-      <w:bookmarkEnd w:id="0"/>
-      <w:bookmarkEnd w:id="1"/>
-      <w:r>
-        <w:rPr>
-          <w:rFonts w:ascii="SimHei" w:hAnsi="SimHei" w:hint="eastAsia"/>
+      <w:r>
+        <w:rPr>
+          <w:rFonts w:hint="eastAsia" w:ascii="黑体" w:hAnsi="黑体"/>
           <w:sz w:val="28"/>
           <w:szCs w:val="28"/>
         </w:rPr>
@@ -608,35 +502,35 @@
       </w:r>
       <w:r>
         <w:rPr>
-          <w:rFonts w:ascii="SimHei" w:hAnsi="SimHei"/>
+          <w:rFonts w:ascii="黑体" w:hAnsi="黑体"/>
           <w:sz w:val="28"/>
           <w:szCs w:val="28"/>
         </w:rPr>
         <w:t xml:space="preserve"> </w:t>
       </w:r>
-      <w:commentRangeStart w:id="3"/>
-      <w:r>
-        <w:rPr>
-          <w:rFonts w:ascii="SimHei" w:hAnsi="SimHei" w:hint="eastAsia"/>
+      <w:commentRangeStart w:id="0"/>
+      <w:r>
+        <w:rPr>
+          <w:rFonts w:hint="eastAsia" w:ascii="黑体" w:hAnsi="黑体"/>
           <w:sz w:val="28"/>
           <w:szCs w:val="28"/>
         </w:rPr>
         <w:t>引言</w:t>
       </w:r>
       <w:bookmarkEnd w:id="2"/>
-      <w:commentRangeEnd w:id="3"/>
-      <w:r>
-        <w:rPr>
-          <w:rStyle w:val="a6"/>
-          <w:rFonts w:eastAsia="SimSun"/>
+      <w:commentRangeEnd w:id="0"/>
+      <w:r>
+        <w:rPr>
+          <w:rStyle w:val="18"/>
+          <w:rFonts w:eastAsia="宋体"/>
           <w:b w:val="0"/>
           <w:bCs w:val="0"/>
         </w:rPr>
-        <w:commentReference w:id="3"/>
-      </w:r>
-      <w:r>
-        <w:rPr>
-          <w:rFonts w:ascii="SimHei" w:hAnsi="SimHei" w:hint="eastAsia"/>
+        <w:commentReference w:id="0"/>
+      </w:r>
+      <w:r>
+        <w:rPr>
+          <w:rFonts w:hint="eastAsia" w:ascii="黑体" w:hAnsi="黑体"/>
           <w:sz w:val="28"/>
           <w:szCs w:val="28"/>
         </w:rPr>
@@ -646,19 +540,19 @@
     <w:p>
       <w:pPr>
         <w:tabs>
-          <w:tab w:val="num" w:pos="845"/>
-        </w:tabs>
-        <w:rPr>
-          <w:rFonts w:ascii="SimHei" w:eastAsia="SimHei" w:hAnsi="SimHei"/>
+          <w:tab w:val="left" w:pos="845"/>
+        </w:tabs>
+        <w:rPr>
+          <w:rFonts w:ascii="黑体" w:hAnsi="黑体" w:eastAsia="黑体"/>
           <w:b/>
           <w:bCs/>
           <w:sz w:val="24"/>
         </w:rPr>
       </w:pPr>
-      <w:commentRangeStart w:id="4"/>
-      <w:r>
-        <w:rPr>
-          <w:rFonts w:ascii="SimHei" w:eastAsia="SimHei" w:hAnsi="SimHei" w:hint="eastAsia"/>
+      <w:commentRangeStart w:id="1"/>
+      <w:r>
+        <w:rPr>
+          <w:rFonts w:hint="eastAsia" w:ascii="黑体" w:hAnsi="黑体" w:eastAsia="黑体"/>
           <w:b/>
           <w:bCs/>
           <w:sz w:val="24"/>
@@ -667,7 +561,7 @@
       </w:r>
       <w:r>
         <w:rPr>
-          <w:rFonts w:ascii="SimHei" w:eastAsia="SimHei" w:hAnsi="SimHei"/>
+          <w:rFonts w:ascii="黑体" w:hAnsi="黑体" w:eastAsia="黑体"/>
           <w:b/>
           <w:bCs/>
           <w:sz w:val="24"/>
@@ -676,37 +570,119 @@
       </w:r>
       <w:r>
         <w:rPr>
-          <w:rFonts w:ascii="SimHei" w:eastAsia="SimHei" w:hAnsi="SimHei" w:hint="eastAsia"/>
+          <w:rFonts w:hint="eastAsia" w:ascii="黑体" w:hAnsi="黑体" w:eastAsia="黑体"/>
           <w:b/>
           <w:bCs/>
           <w:sz w:val="24"/>
         </w:rPr>
-        <w:t>项目目</w:t>
-      </w:r>
-      <w:r>
-        <w:rPr>
-          <w:rFonts w:ascii="SimHei" w:eastAsia="SimHei" w:hAnsi="SimHei" w:hint="eastAsia"/>
+        <w:t>项目目的</w:t>
+      </w:r>
+      <w:commentRangeEnd w:id="1"/>
+      <w:r>
+        <w:rPr>
+          <w:rStyle w:val="18"/>
+        </w:rPr>
+        <w:commentReference w:id="1"/>
+      </w:r>
+    </w:p>
+    <w:p>
+      <w:pPr>
+        <w:tabs>
+          <w:tab w:val="left" w:pos="426"/>
+        </w:tabs>
+        <w:rPr>
+          <w:rFonts w:hint="eastAsia"/>
+          <w:sz w:val="24"/>
+          <w:szCs w:val="32"/>
+        </w:rPr>
+      </w:pPr>
+      <w:r>
+        <w:rPr>
+          <w:sz w:val="24"/>
+          <w:szCs w:val="32"/>
+        </w:rPr>
+        <w:tab/>
+      </w:r>
+      <w:commentRangeStart w:id="2"/>
+      <w:r>
+        <w:rPr>
+          <w:rFonts w:hint="eastAsia"/>
+          <w:sz w:val="24"/>
+          <w:szCs w:val="32"/>
+        </w:rPr>
+        <w:t>为明确项目</w:t>
+      </w:r>
+      <w:commentRangeEnd w:id="2"/>
+      <w:r>
+        <w:rPr>
+          <w:rStyle w:val="18"/>
+        </w:rPr>
+        <w:commentReference w:id="2"/>
+      </w:r>
+      <w:r>
+        <w:rPr>
+          <w:rFonts w:hint="eastAsia"/>
+          <w:sz w:val="24"/>
+          <w:szCs w:val="32"/>
+        </w:rPr>
+        <w:t>要求，合理分配组内成员任务，确保本次项目按质按量完成，编写本文。</w:t>
+      </w:r>
+    </w:p>
+    <w:p>
+      <w:pPr>
+        <w:tabs>
+          <w:tab w:val="left" w:pos="845"/>
+        </w:tabs>
+      </w:pPr>
+      <w:r>
+        <w:rPr>
+          <w:rFonts w:ascii="黑体" w:hAnsi="黑体" w:eastAsia="黑体"/>
           <w:b/>
           <w:bCs/>
           <w:sz w:val="24"/>
         </w:rPr>
-        <w:t>的</w:t>
-      </w:r>
-      <w:commentRangeEnd w:id="4"/>
-      <w:r>
-        <w:rPr>
-          <w:rStyle w:val="a6"/>
-        </w:rPr>
-        <w:commentReference w:id="4"/>
-      </w:r>
-    </w:p>
-    <w:p>
-      <w:pPr>
-        <w:tabs>
-          <w:tab w:val="num" w:pos="426"/>
-        </w:tabs>
-        <w:rPr>
-          <w:rFonts w:hint="eastAsia"/>
+        <w:t xml:space="preserve">1.2 </w:t>
+      </w:r>
+      <w:r>
+        <w:rPr>
+          <w:rFonts w:hint="eastAsia" w:ascii="黑体" w:hAnsi="黑体" w:eastAsia="黑体"/>
+          <w:b/>
+          <w:bCs/>
+          <w:sz w:val="24"/>
+        </w:rPr>
+        <w:t>项目背景</w:t>
+      </w:r>
+      <w:r>
+        <w:rPr>
+          <w:rFonts w:hint="eastAsia"/>
+        </w:rPr>
+        <w:t>（应包括：</w:t>
+      </w:r>
+      <w:r>
+        <w:t>a.</w:t>
+      </w:r>
+      <w:r>
+        <w:rPr>
+          <w:rFonts w:hint="eastAsia"/>
+        </w:rPr>
+        <w:t>项目的委托单位、开发单位和主管部门；</w:t>
+      </w:r>
+      <w:r>
+        <w:t>b.</w:t>
+      </w:r>
+      <w:r>
+        <w:rPr>
+          <w:rFonts w:hint="eastAsia"/>
+        </w:rPr>
+        <w:t>该软件系统与其他系统的关系。）</w:t>
+      </w:r>
+    </w:p>
+    <w:p>
+      <w:pPr>
+        <w:tabs>
+          <w:tab w:val="left" w:pos="426"/>
+        </w:tabs>
+        <w:rPr>
           <w:sz w:val="24"/>
           <w:szCs w:val="32"/>
         </w:rPr>
@@ -718,29 +694,20 @@
         </w:rPr>
         <w:tab/>
       </w:r>
-      <w:commentRangeStart w:id="5"/>
       <w:r>
         <w:rPr>
           <w:rFonts w:hint="eastAsia"/>
           <w:sz w:val="24"/>
           <w:szCs w:val="32"/>
         </w:rPr>
-        <w:t>为</w:t>
-      </w:r>
-      <w:r>
-        <w:rPr>
-          <w:rFonts w:hint="eastAsia"/>
+        <w:t>a</w:t>
+      </w:r>
+      <w:r>
+        <w:rPr>
           <w:sz w:val="24"/>
           <w:szCs w:val="32"/>
         </w:rPr>
-        <w:t>明确项目</w:t>
-      </w:r>
-      <w:commentRangeEnd w:id="5"/>
-      <w:r>
-        <w:rPr>
-          <w:rStyle w:val="a6"/>
-        </w:rPr>
-        <w:commentReference w:id="5"/>
+        <w:t xml:space="preserve">. </w:t>
       </w:r>
       <w:r>
         <w:rPr>
@@ -748,23 +715,26 @@
           <w:sz w:val="24"/>
           <w:szCs w:val="32"/>
         </w:rPr>
-        <w:t>要求，</w:t>
-      </w:r>
-      <w:r>
+        <w:t>本项目来自java程序设计实践课程。</w:t>
+      </w:r>
+    </w:p>
+    <w:p>
+      <w:pPr>
+        <w:tabs>
+          <w:tab w:val="left" w:pos="426"/>
+        </w:tabs>
         <w:rPr>
           <w:rFonts w:hint="eastAsia"/>
           <w:sz w:val="24"/>
           <w:szCs w:val="32"/>
         </w:rPr>
-        <w:t>合理分配组内成员任务，</w:t>
-      </w:r>
-      <w:r>
-        <w:rPr>
-          <w:rFonts w:hint="eastAsia"/>
+      </w:pPr>
+      <w:r>
+        <w:rPr>
           <w:sz w:val="24"/>
           <w:szCs w:val="32"/>
         </w:rPr>
-        <w:t>确保本次项目</w:t>
+        <w:tab/>
       </w:r>
       <w:r>
         <w:rPr>
@@ -772,15 +742,14 @@
           <w:sz w:val="24"/>
           <w:szCs w:val="32"/>
         </w:rPr>
-        <w:t>按质按量</w:t>
-      </w:r>
-      <w:r>
-        <w:rPr>
-          <w:rFonts w:hint="eastAsia"/>
+        <w:t>b</w:t>
+      </w:r>
+      <w:r>
+        <w:rPr>
           <w:sz w:val="24"/>
           <w:szCs w:val="32"/>
         </w:rPr>
-        <w:t>完成，</w:t>
+        <w:t xml:space="preserve">. </w:t>
       </w:r>
       <w:r>
         <w:rPr>
@@ -788,198 +757,9 @@
           <w:sz w:val="24"/>
           <w:szCs w:val="32"/>
         </w:rPr>
-        <w:t>编写本文。</w:t>
-      </w:r>
-    </w:p>
-    <w:p>
-      <w:pPr>
-        <w:tabs>
-          <w:tab w:val="num" w:pos="845"/>
-        </w:tabs>
-      </w:pPr>
-      <w:r>
-        <w:rPr>
-          <w:rFonts w:ascii="SimHei" w:eastAsia="SimHei" w:hAnsi="SimHei"/>
-          <w:b/>
-          <w:bCs/>
-          <w:sz w:val="24"/>
-        </w:rPr>
-        <w:t>1</w:t>
-      </w:r>
-      <w:r>
-        <w:rPr>
-          <w:rFonts w:ascii="SimHei" w:eastAsia="SimHei" w:hAnsi="SimHei"/>
-          <w:b/>
-          <w:bCs/>
-          <w:sz w:val="24"/>
-        </w:rPr>
-        <w:t xml:space="preserve">.2 </w:t>
-      </w:r>
-      <w:r>
-        <w:rPr>
-          <w:rFonts w:ascii="SimHei" w:eastAsia="SimHei" w:hAnsi="SimHei" w:hint="eastAsia"/>
-          <w:b/>
-          <w:bCs/>
-          <w:sz w:val="24"/>
-        </w:rPr>
-        <w:t>项目背景</w:t>
-      </w:r>
-      <w:r>
-        <w:rPr>
-          <w:rFonts w:hint="eastAsia"/>
-        </w:rPr>
-        <w:t>（应包括：</w:t>
-      </w:r>
-      <w:r>
-        <w:t>a.</w:t>
-      </w:r>
-      <w:r>
-        <w:rPr>
-          <w:rFonts w:hint="eastAsia"/>
-        </w:rPr>
-        <w:t>项目的委托单位、开发单位和主管部门；</w:t>
-      </w:r>
-      <w:r>
-        <w:t>b.</w:t>
-      </w:r>
-      <w:r>
-        <w:rPr>
-          <w:rFonts w:hint="eastAsia"/>
-        </w:rPr>
-        <w:t>该软件系统与其他系统的关系。）</w:t>
-      </w:r>
-    </w:p>
-    <w:p>
-      <w:pPr>
-        <w:tabs>
-          <w:tab w:val="num" w:pos="426"/>
-        </w:tabs>
-        <w:rPr>
-          <w:sz w:val="24"/>
-          <w:szCs w:val="32"/>
-        </w:rPr>
-      </w:pPr>
-      <w:r>
-        <w:rPr>
-          <w:sz w:val="24"/>
-          <w:szCs w:val="32"/>
-        </w:rPr>
-        <w:tab/>
-      </w:r>
-      <w:r>
-        <w:rPr>
-          <w:rFonts w:hint="eastAsia"/>
-          <w:sz w:val="24"/>
-          <w:szCs w:val="32"/>
-        </w:rPr>
-        <w:t>a</w:t>
-      </w:r>
-      <w:r>
-        <w:rPr>
-          <w:sz w:val="24"/>
-          <w:szCs w:val="32"/>
-        </w:rPr>
-        <w:t xml:space="preserve">. </w:t>
-      </w:r>
-      <w:r>
-        <w:rPr>
-          <w:rFonts w:hint="eastAsia"/>
-          <w:sz w:val="24"/>
-          <w:szCs w:val="32"/>
-        </w:rPr>
-        <w:t>本项目来自</w:t>
-      </w:r>
-      <w:r>
-        <w:rPr>
-          <w:rFonts w:hint="eastAsia"/>
-          <w:sz w:val="24"/>
-          <w:szCs w:val="32"/>
-        </w:rPr>
-        <w:t>java</w:t>
-      </w:r>
-      <w:r>
-        <w:rPr>
-          <w:rFonts w:hint="eastAsia"/>
-          <w:sz w:val="24"/>
-          <w:szCs w:val="32"/>
-        </w:rPr>
-        <w:t>程序设计实践课程。</w:t>
-      </w:r>
-    </w:p>
-    <w:p>
-      <w:pPr>
-        <w:tabs>
-          <w:tab w:val="num" w:pos="426"/>
-        </w:tabs>
-        <w:rPr>
-          <w:rFonts w:hint="eastAsia"/>
-          <w:sz w:val="24"/>
-          <w:szCs w:val="32"/>
-        </w:rPr>
-      </w:pPr>
-      <w:r>
-        <w:rPr>
-          <w:sz w:val="24"/>
-          <w:szCs w:val="32"/>
-        </w:rPr>
-        <w:tab/>
-      </w:r>
-      <w:r>
-        <w:rPr>
-          <w:rFonts w:hint="eastAsia"/>
-          <w:sz w:val="24"/>
-          <w:szCs w:val="32"/>
-        </w:rPr>
-        <w:t>b</w:t>
-      </w:r>
-      <w:r>
-        <w:rPr>
-          <w:sz w:val="24"/>
-          <w:szCs w:val="32"/>
-        </w:rPr>
-        <w:t xml:space="preserve">. </w:t>
-      </w:r>
-      <w:r>
-        <w:rPr>
-          <w:rFonts w:hint="eastAsia"/>
-          <w:sz w:val="24"/>
-          <w:szCs w:val="32"/>
-        </w:rPr>
-        <w:t>需求分析由天码行空团队共同完成。其中陈岐望负责</w:t>
-      </w:r>
-      <w:r>
-        <w:rPr>
-          <w:rFonts w:hint="eastAsia"/>
-          <w:sz w:val="24"/>
-          <w:szCs w:val="32"/>
-        </w:rPr>
-        <w:t>整理，及</w:t>
-      </w:r>
-      <w:r>
-        <w:rPr>
-          <w:rFonts w:hint="eastAsia"/>
-          <w:sz w:val="24"/>
-          <w:szCs w:val="32"/>
-        </w:rPr>
-        <w:t>第一节</w:t>
-      </w:r>
-      <w:r>
-        <w:rPr>
-          <w:rFonts w:hint="eastAsia"/>
-          <w:sz w:val="24"/>
-          <w:szCs w:val="32"/>
-        </w:rPr>
-        <w:t>、</w:t>
-      </w:r>
-      <w:r>
-        <w:rPr>
-          <w:rFonts w:hint="eastAsia"/>
-          <w:sz w:val="24"/>
-          <w:szCs w:val="32"/>
-        </w:rPr>
-        <w:t>第二节的编写</w:t>
-      </w:r>
-      <w:ins w:id="6" w:author="Chen QW" w:date="2020-06-24T13:39:00Z">
+        <w:t>需求分析由天码行空团队共同完成。其中陈岐望负责整理，及第一节、第二节的编写</w:t>
+      </w:r>
+      <w:ins w:id="0" w:author="Chen QW" w:date="2020-06-24T13:39:00Z">
         <w:r>
           <w:rPr>
             <w:rFonts w:hint="eastAsia"/>
@@ -993,7 +773,7 @@
     <w:p>
       <w:pPr>
         <w:tabs>
-          <w:tab w:val="num" w:pos="426"/>
+          <w:tab w:val="left" w:pos="426"/>
         </w:tabs>
         <w:rPr>
           <w:rFonts w:hint="eastAsia"/>
@@ -1027,12 +807,12 @@
     <w:p>
       <w:pPr>
         <w:tabs>
-          <w:tab w:val="num" w:pos="845"/>
-        </w:tabs>
-      </w:pPr>
-      <w:r>
-        <w:rPr>
-          <w:rFonts w:ascii="SimHei" w:eastAsia="SimHei" w:hAnsi="SimHei" w:hint="eastAsia"/>
+          <w:tab w:val="left" w:pos="845"/>
+        </w:tabs>
+      </w:pPr>
+      <w:r>
+        <w:rPr>
+          <w:rFonts w:hint="eastAsia" w:ascii="黑体" w:hAnsi="黑体" w:eastAsia="黑体"/>
           <w:b/>
           <w:bCs/>
           <w:sz w:val="24"/>
@@ -1041,7 +821,7 @@
       </w:r>
       <w:r>
         <w:rPr>
-          <w:rFonts w:ascii="SimHei" w:eastAsia="SimHei" w:hAnsi="SimHei"/>
+          <w:rFonts w:ascii="黑体" w:hAnsi="黑体" w:eastAsia="黑体"/>
           <w:b/>
           <w:bCs/>
           <w:sz w:val="24"/>
@@ -1050,7 +830,7 @@
       </w:r>
       <w:r>
         <w:rPr>
-          <w:rFonts w:ascii="SimHei" w:eastAsia="SimHei" w:hAnsi="SimHei" w:hint="eastAsia"/>
+          <w:rFonts w:hint="eastAsia" w:ascii="黑体" w:hAnsi="黑体" w:eastAsia="黑体"/>
           <w:b/>
           <w:bCs/>
           <w:sz w:val="24"/>
@@ -1067,7 +847,7 @@
     <w:p>
       <w:pPr>
         <w:tabs>
-          <w:tab w:val="num" w:pos="426"/>
+          <w:tab w:val="left" w:pos="426"/>
         </w:tabs>
         <w:rPr>
           <w:rFonts w:hint="eastAsia"/>
@@ -1088,137 +868,121 @@
           <w:sz w:val="24"/>
           <w:szCs w:val="32"/>
         </w:rPr>
-        <w:t>暂</w:t>
-      </w:r>
-      <w:r>
+        <w:t>暂无</w:t>
+      </w:r>
+    </w:p>
+    <w:p>
+      <w:pPr>
+        <w:tabs>
+          <w:tab w:val="left" w:pos="845"/>
+        </w:tabs>
+      </w:pPr>
+      <w:r>
+        <w:rPr>
+          <w:rFonts w:hint="eastAsia" w:ascii="黑体" w:hAnsi="黑体" w:eastAsia="黑体"/>
+          <w:b/>
+          <w:bCs/>
+          <w:sz w:val="24"/>
+        </w:rPr>
+        <w:t>1</w:t>
+      </w:r>
+      <w:r>
+        <w:rPr>
+          <w:rFonts w:ascii="黑体" w:hAnsi="黑体" w:eastAsia="黑体"/>
+          <w:b/>
+          <w:bCs/>
+          <w:sz w:val="24"/>
+        </w:rPr>
+        <w:t xml:space="preserve">.4 </w:t>
+      </w:r>
+      <w:r>
+        <w:rPr>
+          <w:rFonts w:hint="eastAsia" w:ascii="黑体" w:hAnsi="黑体" w:eastAsia="黑体"/>
+          <w:b/>
+          <w:bCs/>
+          <w:sz w:val="24"/>
+        </w:rPr>
+        <w:t>参考资料</w:t>
+      </w:r>
+      <w:r>
+        <w:rPr>
+          <w:rFonts w:hint="eastAsia"/>
+        </w:rPr>
+        <w:t>（列出有关资料的作者、标题、编号、发表日期、出版单位或资料来源，可包括：</w:t>
+      </w:r>
+      <w:r>
+        <w:t>a.</w:t>
+      </w:r>
+      <w:r>
+        <w:rPr>
+          <w:rFonts w:hint="eastAsia"/>
+        </w:rPr>
+        <w:t>立项报告；</w:t>
+      </w:r>
+      <w:r>
+        <w:t>b.</w:t>
+      </w:r>
+      <w:r>
+        <w:rPr>
+          <w:rFonts w:hint="eastAsia"/>
+        </w:rPr>
+        <w:t>项目开发计划；</w:t>
+      </w:r>
+      <w:r>
+        <w:t>c.</w:t>
+      </w:r>
+      <w:r>
+        <w:rPr>
+          <w:rFonts w:hint="eastAsia"/>
+        </w:rPr>
+        <w:t>文档所引用的资料、标准和规范。）</w:t>
+      </w:r>
+    </w:p>
+    <w:p>
+      <w:pPr>
+        <w:tabs>
+          <w:tab w:val="left" w:pos="426"/>
+          <w:tab w:val="left" w:pos="567"/>
+        </w:tabs>
         <w:rPr>
           <w:rFonts w:hint="eastAsia"/>
           <w:sz w:val="24"/>
           <w:szCs w:val="32"/>
         </w:rPr>
-        <w:t>无</w:t>
-      </w:r>
-    </w:p>
-    <w:p>
-      <w:pPr>
-        <w:tabs>
-          <w:tab w:val="num" w:pos="845"/>
-        </w:tabs>
-      </w:pPr>
-      <w:r>
-        <w:rPr>
-          <w:rFonts w:ascii="SimHei" w:eastAsia="SimHei" w:hAnsi="SimHei" w:hint="eastAsia"/>
-          <w:b/>
-          <w:bCs/>
-          <w:sz w:val="24"/>
-        </w:rPr>
-        <w:t>1</w:t>
-      </w:r>
-      <w:r>
-        <w:rPr>
-          <w:rFonts w:ascii="SimHei" w:eastAsia="SimHei" w:hAnsi="SimHei"/>
-          <w:b/>
-          <w:bCs/>
-          <w:sz w:val="24"/>
-        </w:rPr>
-        <w:t xml:space="preserve">.4 </w:t>
-      </w:r>
-      <w:r>
-        <w:rPr>
-          <w:rFonts w:ascii="SimHei" w:eastAsia="SimHei" w:hAnsi="SimHei" w:hint="eastAsia"/>
-          <w:b/>
-          <w:bCs/>
-          <w:sz w:val="24"/>
-        </w:rPr>
-        <w:t>参考资料</w:t>
-      </w:r>
-      <w:r>
-        <w:rPr>
-          <w:rFonts w:hint="eastAsia"/>
-        </w:rPr>
-        <w:t>（列出有关资料的作者、标题、编号、发表日期、出版单位或资料来源，可包括：</w:t>
-      </w:r>
-      <w:r>
-        <w:t>a.</w:t>
-      </w:r>
-      <w:r>
-        <w:rPr>
-          <w:rFonts w:hint="eastAsia"/>
-        </w:rPr>
-        <w:t>立项报告；</w:t>
-      </w:r>
-      <w:r>
-        <w:t>b.</w:t>
-      </w:r>
-      <w:r>
-        <w:rPr>
-          <w:rFonts w:hint="eastAsia"/>
-        </w:rPr>
-        <w:t>项目开发计划；</w:t>
-      </w:r>
-      <w:r>
-        <w:t>c.</w:t>
-      </w:r>
-      <w:r>
-        <w:rPr>
-          <w:rFonts w:hint="eastAsia"/>
-        </w:rPr>
-        <w:t>文档所引用的资料、标准和规范。）</w:t>
-      </w:r>
-    </w:p>
-    <w:p>
-      <w:pPr>
-        <w:tabs>
-          <w:tab w:val="left" w:pos="426"/>
-          <w:tab w:val="num" w:pos="567"/>
-        </w:tabs>
-        <w:rPr>
-          <w:rFonts w:hint="eastAsia"/>
+      </w:pPr>
+      <w:r>
+        <w:rPr>
           <w:sz w:val="24"/>
           <w:szCs w:val="32"/>
         </w:rPr>
-      </w:pPr>
-      <w:r>
-        <w:rPr>
+        <w:tab/>
+      </w:r>
+      <w:r>
+        <w:rPr>
+          <w:rFonts w:hint="eastAsia"/>
           <w:sz w:val="24"/>
           <w:szCs w:val="32"/>
         </w:rPr>
-        <w:tab/>
-      </w:r>
-      <w:r>
-        <w:rPr>
-          <w:rFonts w:hint="eastAsia"/>
-          <w:sz w:val="24"/>
-          <w:szCs w:val="32"/>
-        </w:rPr>
-        <w:t>暂</w:t>
-      </w:r>
-      <w:r>
-        <w:rPr>
-          <w:rFonts w:hint="eastAsia"/>
-          <w:sz w:val="24"/>
-          <w:szCs w:val="32"/>
-        </w:rPr>
-        <w:t>无</w:t>
-      </w:r>
-    </w:p>
-    <w:p>
-      <w:pPr>
-        <w:pStyle w:val="3"/>
+        <w:t>暂无</w:t>
+      </w:r>
+    </w:p>
+    <w:p>
+      <w:pPr>
+        <w:pStyle w:val="4"/>
         <w:numPr>
           <w:ilvl w:val="0"/>
           <w:numId w:val="0"/>
         </w:numPr>
         <w:rPr>
-          <w:rFonts w:ascii="SimHei" w:hAnsi="SimHei" w:hint="eastAsia"/>
+          <w:rFonts w:hint="eastAsia" w:ascii="黑体" w:hAnsi="黑体"/>
           <w:sz w:val="28"/>
           <w:szCs w:val="28"/>
         </w:rPr>
       </w:pPr>
-      <w:bookmarkStart w:id="7" w:name="_Toc525956021"/>
-      <w:r>
-        <w:rPr>
-          <w:rFonts w:ascii="SimHei" w:hAnsi="SimHei" w:hint="eastAsia"/>
+      <w:bookmarkStart w:id="3" w:name="_Toc525956021"/>
+      <w:r>
+        <w:rPr>
+          <w:rFonts w:hint="eastAsia" w:ascii="黑体" w:hAnsi="黑体"/>
           <w:sz w:val="28"/>
           <w:szCs w:val="28"/>
         </w:rPr>
@@ -1226,7 +990,7 @@
       </w:r>
       <w:r>
         <w:rPr>
-          <w:rFonts w:ascii="SimHei" w:hAnsi="SimHei"/>
+          <w:rFonts w:ascii="黑体" w:hAnsi="黑体"/>
           <w:sz w:val="28"/>
           <w:szCs w:val="28"/>
         </w:rPr>
@@ -1234,21 +998,21 @@
       </w:r>
       <w:r>
         <w:rPr>
-          <w:rFonts w:ascii="SimHei" w:hAnsi="SimHei" w:hint="eastAsia"/>
+          <w:rFonts w:hint="eastAsia" w:ascii="黑体" w:hAnsi="黑体"/>
           <w:sz w:val="28"/>
           <w:szCs w:val="28"/>
         </w:rPr>
         <w:t>任务概述</w:t>
       </w:r>
-      <w:bookmarkEnd w:id="7"/>
-    </w:p>
-    <w:p>
-      <w:pPr>
-        <w:tabs>
-          <w:tab w:val="num" w:pos="845"/>
-        </w:tabs>
-        <w:rPr>
-          <w:rFonts w:ascii="SimHei" w:eastAsia="SimHei" w:hAnsi="SimHei" w:hint="eastAsia"/>
+      <w:bookmarkEnd w:id="3"/>
+    </w:p>
+    <w:p>
+      <w:pPr>
+        <w:tabs>
+          <w:tab w:val="left" w:pos="845"/>
+        </w:tabs>
+        <w:rPr>
+          <w:rFonts w:hint="eastAsia" w:ascii="黑体" w:hAnsi="黑体" w:eastAsia="黑体"/>
           <w:b/>
           <w:bCs/>
           <w:sz w:val="24"/>
@@ -1256,7 +1020,7 @@
       </w:pPr>
       <w:r>
         <w:rPr>
-          <w:rFonts w:ascii="SimHei" w:eastAsia="SimHei" w:hAnsi="SimHei"/>
+          <w:rFonts w:ascii="黑体" w:hAnsi="黑体" w:eastAsia="黑体"/>
           <w:b/>
           <w:bCs/>
           <w:sz w:val="24"/>
@@ -1265,7 +1029,7 @@
       </w:r>
       <w:r>
         <w:rPr>
-          <w:rFonts w:ascii="SimHei" w:eastAsia="SimHei" w:hAnsi="SimHei" w:hint="eastAsia"/>
+          <w:rFonts w:hint="eastAsia" w:ascii="黑体" w:hAnsi="黑体" w:eastAsia="黑体"/>
           <w:b/>
           <w:bCs/>
           <w:sz w:val="24"/>
@@ -1281,28 +1045,16 @@
         <w:rPr>
           <w:rFonts w:hint="eastAsia"/>
         </w:rPr>
-        <w:t>为某咖啡馆开发一套</w:t>
-      </w:r>
-      <w:r>
-        <w:rPr>
-          <w:rFonts w:hint="eastAsia"/>
-        </w:rPr>
-        <w:t>集成用户在线点餐、工作人员在线管理等功能的</w:t>
-      </w:r>
-      <w:r>
-        <w:rPr>
-          <w:rFonts w:hint="eastAsia"/>
-        </w:rPr>
-        <w:t>点餐系统。</w:t>
-      </w:r>
-    </w:p>
-    <w:p>
-      <w:pPr>
-        <w:tabs>
-          <w:tab w:val="num" w:pos="845"/>
-        </w:tabs>
-        <w:rPr>
-          <w:rFonts w:ascii="SimHei" w:eastAsia="SimHei" w:hAnsi="SimHei" w:hint="eastAsia"/>
+        <w:t>为某咖啡馆开发一套集成用户在线点餐、工作人员在线管理等功能的点餐系统。</w:t>
+      </w:r>
+    </w:p>
+    <w:p>
+      <w:pPr>
+        <w:tabs>
+          <w:tab w:val="left" w:pos="845"/>
+        </w:tabs>
+        <w:rPr>
+          <w:rFonts w:hint="eastAsia" w:ascii="黑体" w:hAnsi="黑体" w:eastAsia="黑体"/>
           <w:b/>
           <w:bCs/>
           <w:sz w:val="24"/>
@@ -1310,7 +1062,7 @@
       </w:pPr>
       <w:r>
         <w:rPr>
-          <w:rFonts w:ascii="SimHei" w:eastAsia="SimHei" w:hAnsi="SimHei" w:hint="eastAsia"/>
+          <w:rFonts w:hint="eastAsia" w:ascii="黑体" w:hAnsi="黑体" w:eastAsia="黑体"/>
           <w:b/>
           <w:bCs/>
           <w:sz w:val="24"/>
@@ -1319,7 +1071,7 @@
       </w:r>
       <w:r>
         <w:rPr>
-          <w:rFonts w:ascii="SimHei" w:eastAsia="SimHei" w:hAnsi="SimHei"/>
+          <w:rFonts w:ascii="黑体" w:hAnsi="黑体" w:eastAsia="黑体"/>
           <w:b/>
           <w:bCs/>
           <w:sz w:val="24"/>
@@ -1328,7 +1080,7 @@
       </w:r>
       <w:r>
         <w:rPr>
-          <w:rFonts w:ascii="SimHei" w:eastAsia="SimHei" w:hAnsi="SimHei" w:hint="eastAsia"/>
+          <w:rFonts w:hint="eastAsia" w:ascii="黑体" w:hAnsi="黑体" w:eastAsia="黑体"/>
           <w:b/>
           <w:bCs/>
           <w:sz w:val="24"/>
@@ -1344,218 +1096,12 @@
         <w:rPr>
           <w:rFonts w:hint="eastAsia"/>
         </w:rPr>
-        <w:t>本次项目开始日期为</w:t>
-      </w:r>
-      <w:r>
-        <w:rPr>
-          <w:rFonts w:hint="eastAsia"/>
-        </w:rPr>
-        <w:t>2020</w:t>
-      </w:r>
-      <w:r>
-        <w:rPr>
-          <w:rFonts w:hint="eastAsia"/>
-        </w:rPr>
-        <w:t>年</w:t>
-      </w:r>
-      <w:r>
-        <w:rPr>
-          <w:rFonts w:hint="eastAsia"/>
-        </w:rPr>
-        <w:t>6</w:t>
-      </w:r>
-      <w:r>
-        <w:rPr>
-          <w:rFonts w:hint="eastAsia"/>
-        </w:rPr>
-        <w:t>月</w:t>
-      </w:r>
-      <w:r>
-        <w:rPr>
-          <w:rFonts w:hint="eastAsia"/>
-        </w:rPr>
-        <w:t>22</w:t>
-      </w:r>
-      <w:r>
-        <w:rPr>
-          <w:rFonts w:hint="eastAsia"/>
-        </w:rPr>
-        <w:t>日，</w:t>
-      </w:r>
-      <w:proofErr w:type="gramStart"/>
-      <w:r>
-        <w:rPr>
-          <w:rFonts w:hint="eastAsia"/>
-        </w:rPr>
-        <w:t>结项日期</w:t>
-      </w:r>
-      <w:proofErr w:type="gramEnd"/>
-      <w:r>
-        <w:rPr>
-          <w:rFonts w:hint="eastAsia"/>
-        </w:rPr>
-        <w:t>为</w:t>
-      </w:r>
-      <w:r>
-        <w:rPr>
-          <w:rFonts w:hint="eastAsia"/>
-        </w:rPr>
-        <w:t xml:space="preserve"> 2020</w:t>
-      </w:r>
-      <w:r>
-        <w:rPr>
-          <w:rFonts w:hint="eastAsia"/>
-        </w:rPr>
-        <w:t>年</w:t>
-      </w:r>
-      <w:r>
-        <w:rPr>
-          <w:rFonts w:hint="eastAsia"/>
-        </w:rPr>
-        <w:t>7</w:t>
-      </w:r>
-      <w:r>
-        <w:rPr>
-          <w:rFonts w:hint="eastAsia"/>
-        </w:rPr>
-        <w:t>月</w:t>
-      </w:r>
-      <w:r>
-        <w:rPr>
-          <w:rFonts w:hint="eastAsia"/>
-        </w:rPr>
-        <w:t>23</w:t>
-      </w:r>
-      <w:r>
-        <w:rPr>
-          <w:rFonts w:hint="eastAsia"/>
-        </w:rPr>
-        <w:t>日，历时</w:t>
-      </w:r>
-      <w:r>
-        <w:rPr>
-          <w:rFonts w:hint="eastAsia"/>
-        </w:rPr>
-        <w:t>约</w:t>
-      </w:r>
-      <w:r>
-        <w:rPr>
-          <w:rFonts w:hint="eastAsia"/>
-        </w:rPr>
-        <w:t>5</w:t>
-      </w:r>
-      <w:r>
-        <w:rPr>
-          <w:rFonts w:hint="eastAsia"/>
-        </w:rPr>
-        <w:t>周。项目还分为两个阶段：第一阶段为系统基础功能开发阶段，提交日期为</w:t>
-      </w:r>
-      <w:r>
-        <w:rPr>
-          <w:rFonts w:hint="eastAsia"/>
-        </w:rPr>
-        <w:t>2020</w:t>
-      </w:r>
-      <w:r>
-        <w:rPr>
-          <w:rFonts w:hint="eastAsia"/>
-        </w:rPr>
-        <w:t>年</w:t>
-      </w:r>
-      <w:r>
-        <w:rPr>
-          <w:rFonts w:hint="eastAsia"/>
-        </w:rPr>
-        <w:t>7</w:t>
-      </w:r>
-      <w:r>
-        <w:rPr>
-          <w:rFonts w:hint="eastAsia"/>
-        </w:rPr>
-        <w:t>月</w:t>
-      </w:r>
-      <w:r>
-        <w:rPr>
-          <w:rFonts w:hint="eastAsia"/>
-        </w:rPr>
-        <w:t>8</w:t>
-      </w:r>
-      <w:r>
-        <w:rPr>
-          <w:rFonts w:hint="eastAsia"/>
-        </w:rPr>
-        <w:t>日</w:t>
-      </w:r>
-      <w:r>
-        <w:rPr>
-          <w:rFonts w:hint="eastAsia"/>
-        </w:rPr>
-        <w:t>，历时约</w:t>
-      </w:r>
-      <w:r>
-        <w:rPr>
-          <w:rFonts w:hint="eastAsia"/>
-        </w:rPr>
-        <w:t>2</w:t>
-      </w:r>
-      <w:r>
-        <w:rPr>
-          <w:rFonts w:hint="eastAsia"/>
-        </w:rPr>
-        <w:t>周；第二阶段为用户功能开发阶段，</w:t>
-      </w:r>
-      <w:r>
-        <w:rPr>
-          <w:rFonts w:hint="eastAsia"/>
-        </w:rPr>
-        <w:t>提交日期为</w:t>
-      </w:r>
-      <w:r>
-        <w:rPr>
-          <w:rFonts w:hint="eastAsia"/>
-        </w:rPr>
-        <w:t>2020</w:t>
-      </w:r>
-      <w:r>
-        <w:rPr>
-          <w:rFonts w:hint="eastAsia"/>
-        </w:rPr>
-        <w:t>年</w:t>
-      </w:r>
-      <w:r>
-        <w:rPr>
-          <w:rFonts w:hint="eastAsia"/>
-        </w:rPr>
-        <w:t>7</w:t>
-      </w:r>
-      <w:r>
-        <w:rPr>
-          <w:rFonts w:hint="eastAsia"/>
-        </w:rPr>
-        <w:t>月</w:t>
-      </w:r>
-      <w:r>
-        <w:rPr>
-          <w:rFonts w:hint="eastAsia"/>
-        </w:rPr>
-        <w:t>23</w:t>
-      </w:r>
-      <w:r>
-        <w:rPr>
-          <w:rFonts w:hint="eastAsia"/>
-        </w:rPr>
-        <w:t>日</w:t>
-      </w:r>
-      <w:r>
-        <w:rPr>
-          <w:rFonts w:hint="eastAsia"/>
-        </w:rPr>
-        <w:t>，历时约三周。</w:t>
-      </w:r>
-    </w:p>
-    <w:p>
-      <w:pPr>
-        <w:ind w:firstLineChars="200" w:firstLine="420"/>
+        <w:t>本次项目开始日期为2020年6月22日，结项日期为 2020年7月23日，历时约5周。项目还分为两个阶段：第一阶段为系统基础功能开发阶段，提交日期为2020年7月8日，历时约2周；第二阶段为用户功能开发阶段，提交日期为2020年7月23日，历时约三周。</w:t>
+      </w:r>
+    </w:p>
+    <w:p>
+      <w:pPr>
+        <w:ind w:firstLine="420" w:firstLineChars="200"/>
         <w:rPr>
           <w:rFonts w:hint="eastAsia"/>
         </w:rPr>
@@ -1569,21 +1115,21 @@
     </w:p>
     <w:p>
       <w:pPr>
-        <w:pStyle w:val="3"/>
+        <w:pStyle w:val="4"/>
         <w:numPr>
           <w:ilvl w:val="0"/>
           <w:numId w:val="0"/>
         </w:numPr>
         <w:rPr>
-          <w:rFonts w:ascii="SimHei" w:hAnsi="SimHei" w:hint="eastAsia"/>
+          <w:rFonts w:hint="eastAsia" w:ascii="黑体" w:hAnsi="黑体"/>
           <w:sz w:val="28"/>
           <w:szCs w:val="28"/>
         </w:rPr>
       </w:pPr>
-      <w:bookmarkStart w:id="8" w:name="_Toc525956022"/>
-      <w:r>
-        <w:rPr>
-          <w:rFonts w:ascii="SimHei" w:hAnsi="SimHei" w:hint="eastAsia"/>
+      <w:bookmarkStart w:id="4" w:name="_Toc525956022"/>
+      <w:r>
+        <w:rPr>
+          <w:rFonts w:hint="eastAsia" w:ascii="黑体" w:hAnsi="黑体"/>
           <w:sz w:val="28"/>
           <w:szCs w:val="28"/>
         </w:rPr>
@@ -1591,7 +1137,7 @@
       </w:r>
       <w:r>
         <w:rPr>
-          <w:rFonts w:ascii="SimHei" w:hAnsi="SimHei"/>
+          <w:rFonts w:ascii="黑体" w:hAnsi="黑体"/>
           <w:sz w:val="28"/>
           <w:szCs w:val="28"/>
         </w:rPr>
@@ -1599,17 +1145,17 @@
       </w:r>
       <w:r>
         <w:rPr>
-          <w:rFonts w:ascii="SimHei" w:hAnsi="SimHei" w:hint="eastAsia"/>
+          <w:rFonts w:hint="eastAsia" w:ascii="黑体" w:hAnsi="黑体"/>
           <w:sz w:val="28"/>
           <w:szCs w:val="28"/>
         </w:rPr>
         <w:t>数据描述</w:t>
       </w:r>
-      <w:bookmarkEnd w:id="8"/>
-    </w:p>
-    <w:p>
-      <w:pPr>
-        <w:ind w:firstLineChars="200" w:firstLine="420"/>
+      <w:bookmarkEnd w:id="4"/>
+    </w:p>
+    <w:p>
+      <w:pPr>
+        <w:ind w:firstLine="420" w:firstLineChars="200"/>
         <w:rPr>
           <w:rFonts w:hint="eastAsia"/>
         </w:rPr>
@@ -1635,9 +1181,9 @@
           <w:numId w:val="2"/>
         </w:numPr>
         <w:tabs>
-          <w:tab w:val="num" w:pos="845"/>
-        </w:tabs>
-        <w:ind w:leftChars="200" w:left="845"/>
+          <w:tab w:val="left" w:pos="845"/>
+        </w:tabs>
+        <w:ind w:left="420" w:leftChars="200"/>
         <w:rPr>
           <w:rFonts w:hint="eastAsia"/>
         </w:rPr>
@@ -1651,7 +1197,7 @@
     </w:p>
     <w:p>
       <w:pPr>
-        <w:ind w:leftChars="200" w:left="420"/>
+        <w:ind w:left="420" w:leftChars="200"/>
         <w:rPr>
           <w:rFonts w:hint="eastAsia"/>
         </w:rPr>
@@ -1661,6 +1207,48 @@
           <w:rFonts w:hint="eastAsia"/>
         </w:rPr>
         <w:t>列出所有作为控制或参考用的静态数据，并给出名称。</w:t>
+      </w:r>
+    </w:p>
+    <w:p>
+      <w:pPr>
+        <w:numPr>
+          <w:ilvl w:val="0"/>
+          <w:numId w:val="3"/>
+        </w:numPr>
+        <w:rPr>
+          <w:rFonts w:hint="eastAsia"/>
+        </w:rPr>
+      </w:pPr>
+      <w:r>
+        <w:rPr>
+          <w:rFonts w:hint="eastAsia"/>
+        </w:rPr>
+        <w:t>用户信息，包括用户名、</w:t>
+      </w:r>
+      <w:r>
+        <w:rPr>
+          <w:rFonts w:hint="eastAsia"/>
+          <w:lang w:val="en-US" w:eastAsia="zh-CN"/>
+        </w:rPr>
+        <w:t>年龄、性别、历史购物信息</w:t>
+      </w:r>
+    </w:p>
+    <w:p>
+      <w:pPr>
+        <w:numPr>
+          <w:ilvl w:val="0"/>
+          <w:numId w:val="3"/>
+        </w:numPr>
+        <w:rPr>
+          <w:rFonts w:hint="eastAsia"/>
+        </w:rPr>
+      </w:pPr>
+      <w:r>
+        <w:rPr>
+          <w:rFonts w:hint="eastAsia"/>
+          <w:lang w:val="en-US" w:eastAsia="zh-CN"/>
+        </w:rPr>
+        <w:t>商品信息,包括名称、价格、库存</w:t>
       </w:r>
     </w:p>
     <w:p>
@@ -1670,9 +1258,9 @@
           <w:numId w:val="2"/>
         </w:numPr>
         <w:tabs>
-          <w:tab w:val="num" w:pos="845"/>
-        </w:tabs>
-        <w:ind w:leftChars="200" w:left="845"/>
+          <w:tab w:val="left" w:pos="845"/>
+        </w:tabs>
+        <w:ind w:left="420" w:leftChars="200"/>
         <w:rPr>
           <w:rFonts w:hint="eastAsia"/>
         </w:rPr>
@@ -1686,7 +1274,7 @@
     </w:p>
     <w:p>
       <w:pPr>
-        <w:ind w:leftChars="200" w:left="420"/>
+        <w:ind w:left="420" w:leftChars="200"/>
         <w:rPr>
           <w:rFonts w:hint="eastAsia"/>
         </w:rPr>
@@ -1700,21 +1288,53 @@
     </w:p>
     <w:p>
       <w:pPr>
-        <w:pStyle w:val="3"/>
+        <w:numPr>
+          <w:ilvl w:val="0"/>
+          <w:numId w:val="4"/>
+        </w:numPr>
+        <w:ind w:left="1265" w:leftChars="0" w:hanging="425" w:firstLineChars="0"/>
+        <w:rPr>
+          <w:rFonts w:hint="eastAsia"/>
+        </w:rPr>
+      </w:pPr>
+      <w:r>
+        <w:rPr>
+          <w:rFonts w:hint="eastAsia"/>
+          <w:lang w:val="en-US" w:eastAsia="zh-CN"/>
+        </w:rPr>
+        <w:t>用户购物车数据,商品名,商品数量,总价</w:t>
+      </w:r>
+    </w:p>
+    <w:p>
+      <w:pPr>
+        <w:numPr>
+          <w:numId w:val="0"/>
+        </w:numPr>
+        <w:ind w:left="840" w:leftChars="0"/>
+        <w:rPr>
+          <w:rFonts w:hint="eastAsia"/>
+        </w:rPr>
+      </w:pPr>
+      <w:bookmarkStart w:id="9" w:name="_GoBack"/>
+      <w:bookmarkEnd w:id="9"/>
+    </w:p>
+    <w:p>
+      <w:pPr>
+        <w:pStyle w:val="4"/>
         <w:numPr>
           <w:ilvl w:val="0"/>
           <w:numId w:val="0"/>
         </w:numPr>
         <w:rPr>
-          <w:rFonts w:ascii="SimHei" w:hAnsi="SimHei"/>
+          <w:rFonts w:ascii="黑体" w:hAnsi="黑体"/>
           <w:sz w:val="28"/>
           <w:szCs w:val="28"/>
         </w:rPr>
       </w:pPr>
-      <w:bookmarkStart w:id="9" w:name="_Toc525956023"/>
-      <w:r>
-        <w:rPr>
-          <w:rFonts w:ascii="SimHei" w:hAnsi="SimHei" w:hint="eastAsia"/>
+      <w:bookmarkStart w:id="5" w:name="_Toc525956023"/>
+      <w:r>
+        <w:rPr>
+          <w:rFonts w:hint="eastAsia" w:ascii="黑体" w:hAnsi="黑体"/>
           <w:sz w:val="28"/>
           <w:szCs w:val="28"/>
         </w:rPr>
@@ -1722,7 +1342,7 @@
       </w:r>
       <w:r>
         <w:rPr>
-          <w:rFonts w:ascii="SimHei" w:hAnsi="SimHei"/>
+          <w:rFonts w:ascii="黑体" w:hAnsi="黑体"/>
           <w:sz w:val="28"/>
           <w:szCs w:val="28"/>
         </w:rPr>
@@ -1730,13 +1350,13 @@
       </w:r>
       <w:r>
         <w:rPr>
-          <w:rFonts w:ascii="SimHei" w:hAnsi="SimHei" w:hint="eastAsia"/>
+          <w:rFonts w:hint="eastAsia" w:ascii="黑体" w:hAnsi="黑体"/>
           <w:sz w:val="28"/>
           <w:szCs w:val="28"/>
         </w:rPr>
         <w:t>功能需求</w:t>
       </w:r>
-      <w:bookmarkEnd w:id="9"/>
+      <w:bookmarkEnd w:id="5"/>
     </w:p>
     <w:p>
       <w:pPr>
@@ -1745,9 +1365,9 @@
           <w:numId w:val="2"/>
         </w:numPr>
         <w:tabs>
-          <w:tab w:val="num" w:pos="845"/>
-        </w:tabs>
-        <w:ind w:leftChars="200" w:left="845"/>
+          <w:tab w:val="left" w:pos="845"/>
+        </w:tabs>
+        <w:ind w:left="420" w:leftChars="200"/>
         <w:rPr>
           <w:rFonts w:hint="eastAsia"/>
         </w:rPr>
@@ -1761,58 +1381,32 @@
     </w:p>
     <w:p>
       <w:pPr>
-        <w:ind w:leftChars="200" w:left="420" w:firstLine="420"/>
-        <w:rPr>
-          <w:rFonts w:hint="eastAsia"/>
-        </w:rPr>
-      </w:pPr>
-      <w:r>
-        <w:rPr>
-          <w:rFonts w:hint="eastAsia"/>
-        </w:rPr>
-        <w:t>画出系统的整体流程图</w:t>
-      </w:r>
-      <w:r>
-        <w:rPr>
-          <w:rFonts w:hint="eastAsia"/>
-        </w:rPr>
-        <w:t>和各功能的流程图</w:t>
-      </w:r>
-      <w:r>
-        <w:rPr>
-          <w:rFonts w:hint="eastAsia"/>
-        </w:rPr>
-        <w:t>。</w:t>
-      </w:r>
-    </w:p>
-    <w:p>
-      <w:pPr>
-        <w:ind w:leftChars="200" w:left="420" w:firstLine="420"/>
-        <w:rPr>
-          <w:rFonts w:hint="eastAsia"/>
-          <w:b/>
-        </w:rPr>
-      </w:pPr>
-      <w:r>
-        <w:rPr>
-          <w:rFonts w:hint="eastAsia"/>
-          <w:b/>
-        </w:rPr>
-        <w:t>说明：也可用</w:t>
-      </w:r>
-      <w:r>
-        <w:rPr>
-          <w:rFonts w:hint="eastAsia"/>
-          <w:b/>
-        </w:rPr>
-        <w:t>DFD</w:t>
-      </w:r>
-      <w:r>
-        <w:rPr>
-          <w:rFonts w:hint="eastAsia"/>
-          <w:b/>
-        </w:rPr>
-        <w:t>（数据流图）来替代流程图。</w:t>
+        <w:ind w:left="420" w:leftChars="200" w:firstLine="420"/>
+        <w:rPr>
+          <w:rFonts w:hint="eastAsia"/>
+        </w:rPr>
+      </w:pPr>
+      <w:r>
+        <w:rPr>
+          <w:rFonts w:hint="eastAsia"/>
+        </w:rPr>
+        <w:t>画出系统的整体流程图和各功能的流程图。</w:t>
+      </w:r>
+    </w:p>
+    <w:p>
+      <w:pPr>
+        <w:ind w:left="420" w:leftChars="200" w:firstLine="420"/>
+        <w:rPr>
+          <w:rFonts w:hint="eastAsia"/>
+          <w:b/>
+        </w:rPr>
+      </w:pPr>
+      <w:r>
+        <w:rPr>
+          <w:rFonts w:hint="eastAsia"/>
+          <w:b/>
+        </w:rPr>
+        <w:t>说明：也可用DFD（数据流图）来替代流程图。</w:t>
       </w:r>
     </w:p>
     <w:p>
@@ -1822,9 +1416,9 @@
           <w:numId w:val="2"/>
         </w:numPr>
         <w:tabs>
-          <w:tab w:val="num" w:pos="845"/>
-        </w:tabs>
-        <w:ind w:leftChars="200" w:left="845"/>
+          <w:tab w:val="left" w:pos="845"/>
+        </w:tabs>
+        <w:ind w:left="420" w:leftChars="200"/>
         <w:rPr>
           <w:rFonts w:hint="eastAsia"/>
         </w:rPr>
@@ -1838,37 +1432,16 @@
     </w:p>
     <w:p>
       <w:pPr>
-        <w:ind w:leftChars="400" w:left="840"/>
-        <w:rPr>
-          <w:rFonts w:hint="eastAsia"/>
-        </w:rPr>
-      </w:pPr>
-      <w:r>
-        <w:rPr>
-          <w:rFonts w:hint="eastAsia"/>
-        </w:rPr>
-        <w:t>对于流程图中的各个功能用树状结构自顶向下进行细化。并对</w:t>
-      </w:r>
-      <w:proofErr w:type="gramStart"/>
-      <w:r>
-        <w:rPr>
-          <w:rFonts w:hint="eastAsia"/>
-        </w:rPr>
-        <w:t>最</w:t>
-      </w:r>
-      <w:proofErr w:type="gramEnd"/>
-      <w:r>
-        <w:rPr>
-          <w:rFonts w:hint="eastAsia"/>
-        </w:rPr>
-        <w:t>底层的功能进行编码，给出功能</w:t>
-      </w:r>
-      <w:r>
-        <w:rPr>
-          <w:rFonts w:hint="eastAsia"/>
-        </w:rPr>
-        <w:lastRenderedPageBreak/>
-        <w:t>标识符。</w:t>
+        <w:ind w:left="840" w:leftChars="400"/>
+        <w:rPr>
+          <w:rFonts w:hint="eastAsia"/>
+        </w:rPr>
+      </w:pPr>
+      <w:r>
+        <w:rPr>
+          <w:rFonts w:hint="eastAsia"/>
+        </w:rPr>
+        <w:t>对于流程图中的各个功能用树状结构自顶向下进行细化。并对最底层的功能进行编码，给出功能标识符。</w:t>
       </w:r>
     </w:p>
     <w:p>
@@ -1878,9 +1451,9 @@
           <w:numId w:val="2"/>
         </w:numPr>
         <w:tabs>
-          <w:tab w:val="num" w:pos="845"/>
-        </w:tabs>
-        <w:ind w:leftChars="200" w:left="845"/>
+          <w:tab w:val="left" w:pos="845"/>
+        </w:tabs>
+        <w:ind w:left="420" w:leftChars="200"/>
         <w:rPr>
           <w:rFonts w:hint="eastAsia"/>
         </w:rPr>
@@ -1894,46 +1467,38 @@
     </w:p>
     <w:p>
       <w:pPr>
-        <w:ind w:leftChars="200" w:left="420" w:firstLine="420"/>
-        <w:rPr>
-          <w:rFonts w:hint="eastAsia"/>
-        </w:rPr>
-      </w:pPr>
-      <w:r>
-        <w:rPr>
-          <w:rFonts w:hint="eastAsia"/>
-        </w:rPr>
-        <w:t>对</w:t>
-      </w:r>
-      <w:proofErr w:type="gramStart"/>
-      <w:r>
-        <w:rPr>
-          <w:rFonts w:hint="eastAsia"/>
-        </w:rPr>
-        <w:t>最</w:t>
-      </w:r>
-      <w:proofErr w:type="gramEnd"/>
-      <w:r>
-        <w:rPr>
-          <w:rFonts w:hint="eastAsia"/>
-        </w:rPr>
-        <w:t>底层的功能所要完成的功能进行详细描述，填入下表中：</w:t>
+        <w:ind w:left="420" w:leftChars="200" w:firstLine="420"/>
+        <w:rPr>
+          <w:rFonts w:hint="eastAsia"/>
+        </w:rPr>
+      </w:pPr>
+      <w:r>
+        <w:rPr>
+          <w:rFonts w:hint="eastAsia"/>
+        </w:rPr>
+        <w:t>对最底层的功能所要完成的功能进行详细描述，填入下表中：</w:t>
       </w:r>
     </w:p>
     <w:tbl>
       <w:tblPr>
+        <w:tblStyle w:val="16"/>
         <w:tblW w:w="7740" w:type="dxa"/>
         <w:tblInd w:w="888" w:type="dxa"/>
         <w:tblBorders>
-          <w:top w:val="single" w:sz="4" w:space="0" w:color="auto"/>
-          <w:left w:val="single" w:sz="4" w:space="0" w:color="auto"/>
-          <w:bottom w:val="single" w:sz="4" w:space="0" w:color="auto"/>
-          <w:right w:val="single" w:sz="4" w:space="0" w:color="auto"/>
-          <w:insideH w:val="single" w:sz="4" w:space="0" w:color="auto"/>
-          <w:insideV w:val="single" w:sz="4" w:space="0" w:color="auto"/>
+          <w:top w:val="single" w:color="auto" w:sz="4" w:space="0"/>
+          <w:left w:val="single" w:color="auto" w:sz="4" w:space="0"/>
+          <w:bottom w:val="single" w:color="auto" w:sz="4" w:space="0"/>
+          <w:right w:val="single" w:color="auto" w:sz="4" w:space="0"/>
+          <w:insideH w:val="single" w:color="auto" w:sz="4" w:space="0"/>
+          <w:insideV w:val="single" w:color="auto" w:sz="4" w:space="0"/>
         </w:tblBorders>
         <w:tblLayout w:type="fixed"/>
-        <w:tblLook w:val="0000" w:firstRow="0" w:lastRow="0" w:firstColumn="0" w:lastColumn="0" w:noHBand="0" w:noVBand="0"/>
+        <w:tblCellMar>
+          <w:top w:w="0" w:type="dxa"/>
+          <w:left w:w="108" w:type="dxa"/>
+          <w:bottom w:w="0" w:type="dxa"/>
+          <w:right w:w="108" w:type="dxa"/>
+        </w:tblCellMar>
       </w:tblPr>
       <w:tblGrid>
         <w:gridCol w:w="2372"/>
@@ -1942,9 +1507,19 @@
       </w:tblGrid>
       <w:tr>
         <w:tblPrEx>
+          <w:tblBorders>
+            <w:top w:val="single" w:color="auto" w:sz="4" w:space="0"/>
+            <w:left w:val="single" w:color="auto" w:sz="4" w:space="0"/>
+            <w:bottom w:val="single" w:color="auto" w:sz="4" w:space="0"/>
+            <w:right w:val="single" w:color="auto" w:sz="4" w:space="0"/>
+            <w:insideH w:val="single" w:color="auto" w:sz="4" w:space="0"/>
+            <w:insideV w:val="single" w:color="auto" w:sz="4" w:space="0"/>
+          </w:tblBorders>
           <w:tblCellMar>
             <w:top w:w="0" w:type="dxa"/>
+            <w:left w:w="108" w:type="dxa"/>
             <w:bottom w:w="0" w:type="dxa"/>
+            <w:right w:w="108" w:type="dxa"/>
           </w:tblCellMar>
         </w:tblPrEx>
         <w:tc>
@@ -2004,9 +1579,19 @@
       </w:tr>
       <w:tr>
         <w:tblPrEx>
+          <w:tblBorders>
+            <w:top w:val="single" w:color="auto" w:sz="4" w:space="0"/>
+            <w:left w:val="single" w:color="auto" w:sz="4" w:space="0"/>
+            <w:bottom w:val="single" w:color="auto" w:sz="4" w:space="0"/>
+            <w:right w:val="single" w:color="auto" w:sz="4" w:space="0"/>
+            <w:insideH w:val="single" w:color="auto" w:sz="4" w:space="0"/>
+            <w:insideV w:val="single" w:color="auto" w:sz="4" w:space="0"/>
+          </w:tblBorders>
           <w:tblCellMar>
             <w:top w:w="0" w:type="dxa"/>
+            <w:left w:w="108" w:type="dxa"/>
             <w:bottom w:w="0" w:type="dxa"/>
+            <w:right w:w="108" w:type="dxa"/>
           </w:tblCellMar>
         </w:tblPrEx>
         <w:tc>
@@ -2016,7 +1601,7 @@
           <w:p>
             <w:pPr>
               <w:rPr>
-                <w:rFonts w:ascii="SimSun" w:hAnsi="SimSun" w:hint="eastAsia"/>
+                <w:rFonts w:hint="eastAsia" w:ascii="宋体" w:hAnsi="宋体"/>
                 <w:sz w:val="18"/>
               </w:rPr>
             </w:pPr>
@@ -2029,7 +1614,7 @@
           <w:p>
             <w:pPr>
               <w:rPr>
-                <w:rFonts w:ascii="SimSun" w:hAnsi="SimSun" w:hint="eastAsia"/>
+                <w:rFonts w:hint="eastAsia" w:ascii="宋体" w:hAnsi="宋体"/>
                 <w:sz w:val="18"/>
               </w:rPr>
             </w:pPr>
@@ -2042,7 +1627,7 @@
           <w:p>
             <w:pPr>
               <w:rPr>
-                <w:rFonts w:ascii="SimSun" w:hAnsi="SimSun" w:hint="eastAsia"/>
+                <w:rFonts w:hint="eastAsia" w:ascii="宋体" w:hAnsi="宋体"/>
                 <w:sz w:val="18"/>
               </w:rPr>
             </w:pPr>
@@ -2051,9 +1636,19 @@
       </w:tr>
       <w:tr>
         <w:tblPrEx>
+          <w:tblBorders>
+            <w:top w:val="single" w:color="auto" w:sz="4" w:space="0"/>
+            <w:left w:val="single" w:color="auto" w:sz="4" w:space="0"/>
+            <w:bottom w:val="single" w:color="auto" w:sz="4" w:space="0"/>
+            <w:right w:val="single" w:color="auto" w:sz="4" w:space="0"/>
+            <w:insideH w:val="single" w:color="auto" w:sz="4" w:space="0"/>
+            <w:insideV w:val="single" w:color="auto" w:sz="4" w:space="0"/>
+          </w:tblBorders>
           <w:tblCellMar>
             <w:top w:w="0" w:type="dxa"/>
+            <w:left w:w="108" w:type="dxa"/>
             <w:bottom w:w="0" w:type="dxa"/>
+            <w:right w:w="108" w:type="dxa"/>
           </w:tblCellMar>
         </w:tblPrEx>
         <w:tc>
@@ -2063,7 +1658,7 @@
           <w:p>
             <w:pPr>
               <w:rPr>
-                <w:rFonts w:ascii="SimSun" w:hAnsi="SimSun" w:hint="eastAsia"/>
+                <w:rFonts w:hint="eastAsia" w:ascii="宋体" w:hAnsi="宋体"/>
                 <w:sz w:val="18"/>
               </w:rPr>
             </w:pPr>
@@ -2076,7 +1671,7 @@
           <w:p>
             <w:pPr>
               <w:rPr>
-                <w:rFonts w:ascii="SimSun" w:hAnsi="SimSun" w:hint="eastAsia"/>
+                <w:rFonts w:hint="eastAsia" w:ascii="宋体" w:hAnsi="宋体"/>
                 <w:sz w:val="18"/>
               </w:rPr>
             </w:pPr>
@@ -2089,7 +1684,7 @@
           <w:p>
             <w:pPr>
               <w:rPr>
-                <w:rFonts w:ascii="SimSun" w:hAnsi="SimSun" w:hint="eastAsia"/>
+                <w:rFonts w:hint="eastAsia" w:ascii="宋体" w:hAnsi="宋体"/>
                 <w:sz w:val="18"/>
               </w:rPr>
             </w:pPr>
@@ -2098,9 +1693,19 @@
       </w:tr>
       <w:tr>
         <w:tblPrEx>
+          <w:tblBorders>
+            <w:top w:val="single" w:color="auto" w:sz="4" w:space="0"/>
+            <w:left w:val="single" w:color="auto" w:sz="4" w:space="0"/>
+            <w:bottom w:val="single" w:color="auto" w:sz="4" w:space="0"/>
+            <w:right w:val="single" w:color="auto" w:sz="4" w:space="0"/>
+            <w:insideH w:val="single" w:color="auto" w:sz="4" w:space="0"/>
+            <w:insideV w:val="single" w:color="auto" w:sz="4" w:space="0"/>
+          </w:tblBorders>
           <w:tblCellMar>
             <w:top w:w="0" w:type="dxa"/>
+            <w:left w:w="108" w:type="dxa"/>
             <w:bottom w:w="0" w:type="dxa"/>
+            <w:right w:w="108" w:type="dxa"/>
           </w:tblCellMar>
         </w:tblPrEx>
         <w:tc>
@@ -2110,7 +1715,7 @@
           <w:p>
             <w:pPr>
               <w:rPr>
-                <w:rFonts w:ascii="SimSun" w:hAnsi="SimSun" w:hint="eastAsia"/>
+                <w:rFonts w:hint="eastAsia" w:ascii="宋体" w:hAnsi="宋体"/>
                 <w:sz w:val="18"/>
               </w:rPr>
             </w:pPr>
@@ -2123,7 +1728,7 @@
           <w:p>
             <w:pPr>
               <w:rPr>
-                <w:rFonts w:ascii="SimSun" w:hAnsi="SimSun" w:hint="eastAsia"/>
+                <w:rFonts w:hint="eastAsia" w:ascii="宋体" w:hAnsi="宋体"/>
                 <w:sz w:val="18"/>
               </w:rPr>
             </w:pPr>
@@ -2136,7 +1741,7 @@
           <w:p>
             <w:pPr>
               <w:rPr>
-                <w:rFonts w:ascii="SimSun" w:hAnsi="SimSun" w:hint="eastAsia"/>
+                <w:rFonts w:hint="eastAsia" w:ascii="宋体" w:hAnsi="宋体"/>
                 <w:sz w:val="18"/>
               </w:rPr>
             </w:pPr>
@@ -2151,9 +1756,9 @@
           <w:numId w:val="2"/>
         </w:numPr>
         <w:tabs>
-          <w:tab w:val="num" w:pos="845"/>
-        </w:tabs>
-        <w:ind w:leftChars="200" w:left="845"/>
+          <w:tab w:val="left" w:pos="845"/>
+        </w:tabs>
+        <w:ind w:left="420" w:leftChars="200"/>
         <w:rPr>
           <w:rFonts w:hint="eastAsia"/>
         </w:rPr>
@@ -2167,7 +1772,7 @@
     </w:p>
     <w:p>
       <w:pPr>
-        <w:ind w:leftChars="400" w:left="840"/>
+        <w:ind w:left="840" w:leftChars="400"/>
         <w:rPr>
           <w:rFonts w:hint="eastAsia"/>
         </w:rPr>
@@ -2181,7 +1786,7 @@
     </w:p>
     <w:p>
       <w:pPr>
-        <w:ind w:leftChars="200" w:left="420"/>
+        <w:ind w:left="420" w:leftChars="200"/>
         <w:rPr>
           <w:rFonts w:hint="eastAsia"/>
         </w:rPr>
@@ -2189,18 +1794,24 @@
     </w:p>
     <w:tbl>
       <w:tblPr>
+        <w:tblStyle w:val="16"/>
         <w:tblW w:w="7740" w:type="dxa"/>
         <w:tblInd w:w="888" w:type="dxa"/>
         <w:tblBorders>
-          <w:top w:val="single" w:sz="4" w:space="0" w:color="auto"/>
-          <w:left w:val="single" w:sz="4" w:space="0" w:color="auto"/>
-          <w:bottom w:val="single" w:sz="4" w:space="0" w:color="auto"/>
-          <w:right w:val="single" w:sz="4" w:space="0" w:color="auto"/>
-          <w:insideH w:val="single" w:sz="4" w:space="0" w:color="auto"/>
-          <w:insideV w:val="single" w:sz="4" w:space="0" w:color="auto"/>
+          <w:top w:val="single" w:color="auto" w:sz="4" w:space="0"/>
+          <w:left w:val="single" w:color="auto" w:sz="4" w:space="0"/>
+          <w:bottom w:val="single" w:color="auto" w:sz="4" w:space="0"/>
+          <w:right w:val="single" w:color="auto" w:sz="4" w:space="0"/>
+          <w:insideH w:val="single" w:color="auto" w:sz="4" w:space="0"/>
+          <w:insideV w:val="single" w:color="auto" w:sz="4" w:space="0"/>
         </w:tblBorders>
         <w:tblLayout w:type="fixed"/>
-        <w:tblLook w:val="0000" w:firstRow="0" w:lastRow="0" w:firstColumn="0" w:lastColumn="0" w:noHBand="0" w:noVBand="0"/>
+        <w:tblCellMar>
+          <w:top w:w="0" w:type="dxa"/>
+          <w:left w:w="108" w:type="dxa"/>
+          <w:bottom w:w="0" w:type="dxa"/>
+          <w:right w:w="108" w:type="dxa"/>
+        </w:tblCellMar>
       </w:tblPr>
       <w:tblGrid>
         <w:gridCol w:w="1980"/>
@@ -2209,9 +1820,19 @@
       </w:tblGrid>
       <w:tr>
         <w:tblPrEx>
+          <w:tblBorders>
+            <w:top w:val="single" w:color="auto" w:sz="4" w:space="0"/>
+            <w:left w:val="single" w:color="auto" w:sz="4" w:space="0"/>
+            <w:bottom w:val="single" w:color="auto" w:sz="4" w:space="0"/>
+            <w:right w:val="single" w:color="auto" w:sz="4" w:space="0"/>
+            <w:insideH w:val="single" w:color="auto" w:sz="4" w:space="0"/>
+            <w:insideV w:val="single" w:color="auto" w:sz="4" w:space="0"/>
+          </w:tblBorders>
           <w:tblCellMar>
             <w:top w:w="0" w:type="dxa"/>
+            <w:left w:w="108" w:type="dxa"/>
             <w:bottom w:w="0" w:type="dxa"/>
+            <w:right w:w="108" w:type="dxa"/>
           </w:tblCellMar>
         </w:tblPrEx>
         <w:tc>
@@ -2271,9 +1892,19 @@
       </w:tr>
       <w:tr>
         <w:tblPrEx>
+          <w:tblBorders>
+            <w:top w:val="single" w:color="auto" w:sz="4" w:space="0"/>
+            <w:left w:val="single" w:color="auto" w:sz="4" w:space="0"/>
+            <w:bottom w:val="single" w:color="auto" w:sz="4" w:space="0"/>
+            <w:right w:val="single" w:color="auto" w:sz="4" w:space="0"/>
+            <w:insideH w:val="single" w:color="auto" w:sz="4" w:space="0"/>
+            <w:insideV w:val="single" w:color="auto" w:sz="4" w:space="0"/>
+          </w:tblBorders>
           <w:tblCellMar>
             <w:top w:w="0" w:type="dxa"/>
+            <w:left w:w="108" w:type="dxa"/>
             <w:bottom w:w="0" w:type="dxa"/>
+            <w:right w:w="108" w:type="dxa"/>
           </w:tblCellMar>
         </w:tblPrEx>
         <w:tc>
@@ -2290,13 +1921,7 @@
               <w:rPr>
                 <w:rFonts w:hint="eastAsia"/>
               </w:rPr>
-              <w:t>功能标识符</w:t>
-            </w:r>
-            <w:r>
-              <w:rPr>
-                <w:rFonts w:hint="eastAsia"/>
-              </w:rPr>
-              <w:t>1</w:t>
+              <w:t>功能标识符1</w:t>
             </w:r>
           </w:p>
         </w:tc>
@@ -2320,7 +1945,7 @@
           <w:p>
             <w:pPr>
               <w:rPr>
-                <w:rFonts w:ascii="SimSun" w:hAnsi="SimSun" w:hint="eastAsia"/>
+                <w:rFonts w:hint="eastAsia" w:ascii="宋体" w:hAnsi="宋体"/>
                 <w:sz w:val="18"/>
               </w:rPr>
             </w:pPr>
@@ -2353,9 +1978,19 @@
       </w:tr>
       <w:tr>
         <w:tblPrEx>
+          <w:tblBorders>
+            <w:top w:val="single" w:color="auto" w:sz="4" w:space="0"/>
+            <w:left w:val="single" w:color="auto" w:sz="4" w:space="0"/>
+            <w:bottom w:val="single" w:color="auto" w:sz="4" w:space="0"/>
+            <w:right w:val="single" w:color="auto" w:sz="4" w:space="0"/>
+            <w:insideH w:val="single" w:color="auto" w:sz="4" w:space="0"/>
+            <w:insideV w:val="single" w:color="auto" w:sz="4" w:space="0"/>
+          </w:tblBorders>
           <w:tblCellMar>
             <w:top w:w="0" w:type="dxa"/>
+            <w:left w:w="108" w:type="dxa"/>
             <w:bottom w:w="0" w:type="dxa"/>
+            <w:right w:w="108" w:type="dxa"/>
           </w:tblCellMar>
         </w:tblPrEx>
         <w:tc>
@@ -2372,13 +2007,7 @@
               <w:rPr>
                 <w:rFonts w:hint="eastAsia"/>
               </w:rPr>
-              <w:t>功能标识符</w:t>
-            </w:r>
-            <w:r>
-              <w:rPr>
-                <w:rFonts w:hint="eastAsia"/>
-              </w:rPr>
-              <w:t>2</w:t>
+              <w:t>功能标识符2</w:t>
             </w:r>
           </w:p>
         </w:tc>
@@ -2421,9 +2050,19 @@
       </w:tr>
       <w:tr>
         <w:tblPrEx>
+          <w:tblBorders>
+            <w:top w:val="single" w:color="auto" w:sz="4" w:space="0"/>
+            <w:left w:val="single" w:color="auto" w:sz="4" w:space="0"/>
+            <w:bottom w:val="single" w:color="auto" w:sz="4" w:space="0"/>
+            <w:right w:val="single" w:color="auto" w:sz="4" w:space="0"/>
+            <w:insideH w:val="single" w:color="auto" w:sz="4" w:space="0"/>
+            <w:insideV w:val="single" w:color="auto" w:sz="4" w:space="0"/>
+          </w:tblBorders>
           <w:tblCellMar>
             <w:top w:w="0" w:type="dxa"/>
+            <w:left w:w="108" w:type="dxa"/>
             <w:bottom w:w="0" w:type="dxa"/>
+            <w:right w:w="108" w:type="dxa"/>
           </w:tblCellMar>
         </w:tblPrEx>
         <w:tc>
@@ -2433,7 +2072,7 @@
           <w:p>
             <w:pPr>
               <w:rPr>
-                <w:rFonts w:ascii="SimSun" w:hAnsi="SimSun" w:hint="eastAsia"/>
+                <w:rFonts w:hint="eastAsia" w:ascii="宋体" w:hAnsi="宋体"/>
                 <w:sz w:val="18"/>
               </w:rPr>
             </w:pPr>
@@ -2446,7 +2085,7 @@
           <w:p>
             <w:pPr>
               <w:rPr>
-                <w:rFonts w:ascii="SimSun" w:hAnsi="SimSun" w:hint="eastAsia"/>
+                <w:rFonts w:hint="eastAsia" w:ascii="宋体" w:hAnsi="宋体"/>
                 <w:sz w:val="18"/>
               </w:rPr>
             </w:pPr>
@@ -2459,7 +2098,7 @@
           <w:p>
             <w:pPr>
               <w:rPr>
-                <w:rFonts w:ascii="SimSun" w:hAnsi="SimSun" w:hint="eastAsia"/>
+                <w:rFonts w:hint="eastAsia" w:ascii="宋体" w:hAnsi="宋体"/>
                 <w:sz w:val="18"/>
               </w:rPr>
             </w:pPr>
@@ -2476,21 +2115,21 @@
     </w:p>
     <w:p>
       <w:pPr>
-        <w:pStyle w:val="3"/>
+        <w:pStyle w:val="4"/>
         <w:numPr>
           <w:ilvl w:val="0"/>
           <w:numId w:val="0"/>
         </w:numPr>
         <w:rPr>
-          <w:rFonts w:ascii="SimHei" w:hAnsi="SimHei" w:hint="eastAsia"/>
+          <w:rFonts w:hint="eastAsia" w:ascii="黑体" w:hAnsi="黑体"/>
           <w:sz w:val="28"/>
           <w:szCs w:val="28"/>
         </w:rPr>
       </w:pPr>
-      <w:bookmarkStart w:id="10" w:name="_Toc525956024"/>
-      <w:r>
-        <w:rPr>
-          <w:rFonts w:ascii="SimHei" w:hAnsi="SimHei" w:hint="eastAsia"/>
+      <w:bookmarkStart w:id="6" w:name="_Toc525956024"/>
+      <w:r>
+        <w:rPr>
+          <w:rFonts w:hint="eastAsia" w:ascii="黑体" w:hAnsi="黑体"/>
           <w:sz w:val="28"/>
           <w:szCs w:val="28"/>
         </w:rPr>
@@ -2498,7 +2137,7 @@
       </w:r>
       <w:r>
         <w:rPr>
-          <w:rFonts w:ascii="SimHei" w:hAnsi="SimHei"/>
+          <w:rFonts w:ascii="黑体" w:hAnsi="黑体"/>
           <w:sz w:val="28"/>
           <w:szCs w:val="28"/>
         </w:rPr>
@@ -2506,7 +2145,7 @@
       </w:r>
       <w:r>
         <w:rPr>
-          <w:rFonts w:ascii="SimHei" w:hAnsi="SimHei" w:hint="eastAsia"/>
+          <w:rFonts w:hint="eastAsia" w:ascii="黑体" w:hAnsi="黑体"/>
           <w:sz w:val="28"/>
           <w:szCs w:val="28"/>
         </w:rPr>
@@ -2515,7 +2154,7 @@
     </w:p>
     <w:p>
       <w:pPr>
-        <w:ind w:firstLineChars="200" w:firstLine="420"/>
+        <w:ind w:firstLine="420" w:firstLineChars="200"/>
         <w:rPr>
           <w:rFonts w:hint="eastAsia"/>
           <w:bCs/>
@@ -2531,20 +2170,20 @@
     </w:p>
     <w:p>
       <w:pPr>
-        <w:pStyle w:val="3"/>
+        <w:pStyle w:val="4"/>
         <w:numPr>
           <w:ilvl w:val="0"/>
           <w:numId w:val="0"/>
         </w:numPr>
         <w:rPr>
-          <w:rFonts w:ascii="SimHei" w:hAnsi="SimHei" w:hint="eastAsia"/>
+          <w:rFonts w:hint="eastAsia" w:ascii="黑体" w:hAnsi="黑体"/>
           <w:sz w:val="28"/>
           <w:szCs w:val="28"/>
         </w:rPr>
       </w:pPr>
       <w:r>
         <w:rPr>
-          <w:rFonts w:ascii="SimHei" w:hAnsi="SimHei" w:hint="eastAsia"/>
+          <w:rFonts w:hint="eastAsia" w:ascii="黑体" w:hAnsi="黑体"/>
           <w:sz w:val="28"/>
           <w:szCs w:val="28"/>
         </w:rPr>
@@ -2552,7 +2191,7 @@
       </w:r>
       <w:r>
         <w:rPr>
-          <w:rFonts w:ascii="SimHei" w:hAnsi="SimHei"/>
+          <w:rFonts w:ascii="黑体" w:hAnsi="黑体"/>
           <w:sz w:val="28"/>
           <w:szCs w:val="28"/>
         </w:rPr>
@@ -2560,13 +2199,13 @@
       </w:r>
       <w:r>
         <w:rPr>
-          <w:rFonts w:ascii="SimHei" w:hAnsi="SimHei" w:hint="eastAsia"/>
+          <w:rFonts w:hint="eastAsia" w:ascii="黑体" w:hAnsi="黑体"/>
           <w:sz w:val="28"/>
           <w:szCs w:val="28"/>
         </w:rPr>
         <w:t>性能需求</w:t>
       </w:r>
-      <w:bookmarkEnd w:id="10"/>
+      <w:bookmarkEnd w:id="6"/>
     </w:p>
     <w:p>
       <w:pPr>
@@ -2575,9 +2214,9 @@
           <w:numId w:val="2"/>
         </w:numPr>
         <w:tabs>
-          <w:tab w:val="num" w:pos="845"/>
-        </w:tabs>
-        <w:ind w:leftChars="200" w:left="845"/>
+          <w:tab w:val="left" w:pos="845"/>
+        </w:tabs>
+        <w:ind w:left="420" w:leftChars="200"/>
         <w:rPr>
           <w:rFonts w:hint="eastAsia"/>
         </w:rPr>
@@ -2591,7 +2230,7 @@
     </w:p>
     <w:p>
       <w:pPr>
-        <w:ind w:leftChars="200" w:left="420" w:firstLine="420"/>
+        <w:ind w:left="420" w:leftChars="200" w:firstLine="420"/>
         <w:rPr>
           <w:rFonts w:hint="eastAsia"/>
         </w:rPr>
@@ -2610,9 +2249,9 @@
           <w:numId w:val="2"/>
         </w:numPr>
         <w:tabs>
-          <w:tab w:val="num" w:pos="845"/>
-        </w:tabs>
-        <w:ind w:leftChars="200" w:left="845"/>
+          <w:tab w:val="left" w:pos="845"/>
+        </w:tabs>
+        <w:ind w:left="420" w:leftChars="200"/>
         <w:rPr>
           <w:rFonts w:hint="eastAsia"/>
         </w:rPr>
@@ -2626,21 +2265,21 @@
     </w:p>
     <w:p>
       <w:pPr>
-        <w:pStyle w:val="3"/>
+        <w:pStyle w:val="4"/>
         <w:numPr>
           <w:ilvl w:val="0"/>
           <w:numId w:val="0"/>
         </w:numPr>
         <w:rPr>
-          <w:rFonts w:ascii="SimHei" w:hAnsi="SimHei" w:hint="eastAsia"/>
+          <w:rFonts w:hint="eastAsia" w:ascii="黑体" w:hAnsi="黑体"/>
           <w:sz w:val="28"/>
           <w:szCs w:val="28"/>
         </w:rPr>
       </w:pPr>
-      <w:bookmarkStart w:id="11" w:name="_Toc525956025"/>
-      <w:r>
-        <w:rPr>
-          <w:rFonts w:ascii="SimHei" w:hAnsi="SimHei" w:hint="eastAsia"/>
+      <w:bookmarkStart w:id="7" w:name="_Toc525956025"/>
+      <w:r>
+        <w:rPr>
+          <w:rFonts w:hint="eastAsia" w:ascii="黑体" w:hAnsi="黑体"/>
           <w:sz w:val="28"/>
           <w:szCs w:val="28"/>
         </w:rPr>
@@ -2648,7 +2287,7 @@
       </w:r>
       <w:r>
         <w:rPr>
-          <w:rFonts w:ascii="SimHei" w:hAnsi="SimHei"/>
+          <w:rFonts w:ascii="黑体" w:hAnsi="黑体"/>
           <w:sz w:val="28"/>
           <w:szCs w:val="28"/>
         </w:rPr>
@@ -2656,13 +2295,13 @@
       </w:r>
       <w:r>
         <w:rPr>
-          <w:rFonts w:ascii="SimHei" w:hAnsi="SimHei" w:hint="eastAsia"/>
+          <w:rFonts w:hint="eastAsia" w:ascii="黑体" w:hAnsi="黑体"/>
           <w:sz w:val="28"/>
           <w:szCs w:val="28"/>
         </w:rPr>
         <w:t>运行环境描述</w:t>
       </w:r>
-      <w:bookmarkEnd w:id="11"/>
+      <w:bookmarkEnd w:id="7"/>
     </w:p>
     <w:p>
       <w:pPr>
@@ -2671,9 +2310,9 @@
           <w:numId w:val="2"/>
         </w:numPr>
         <w:tabs>
-          <w:tab w:val="num" w:pos="845"/>
-        </w:tabs>
-        <w:ind w:leftChars="200" w:left="845"/>
+          <w:tab w:val="left" w:pos="845"/>
+        </w:tabs>
+        <w:ind w:left="420" w:leftChars="200"/>
         <w:rPr>
           <w:rFonts w:hint="eastAsia"/>
         </w:rPr>
@@ -2692,30 +2331,18 @@
           <w:numId w:val="2"/>
         </w:numPr>
         <w:tabs>
-          <w:tab w:val="num" w:pos="845"/>
-        </w:tabs>
-        <w:ind w:leftChars="200" w:left="845"/>
-        <w:rPr>
-          <w:rFonts w:hint="eastAsia"/>
-        </w:rPr>
-      </w:pPr>
-      <w:r>
-        <w:rPr>
-          <w:rFonts w:hint="eastAsia"/>
-        </w:rPr>
-        <w:t>支持软件（操作系统、数据库、其他软件系统如：</w:t>
-      </w:r>
-      <w:r>
-        <w:rPr>
-          <w:rFonts w:hint="eastAsia"/>
-        </w:rPr>
-        <w:t>Lotus Notes</w:t>
-      </w:r>
-      <w:r>
-        <w:rPr>
-          <w:rFonts w:hint="eastAsia"/>
-        </w:rPr>
-        <w:t>等）</w:t>
+          <w:tab w:val="left" w:pos="845"/>
+        </w:tabs>
+        <w:ind w:left="420" w:leftChars="200"/>
+        <w:rPr>
+          <w:rFonts w:hint="eastAsia"/>
+        </w:rPr>
+      </w:pPr>
+      <w:r>
+        <w:rPr>
+          <w:rFonts w:hint="eastAsia"/>
+        </w:rPr>
+        <w:t>支持软件（操作系统、数据库、其他软件系统如：Lotus Notes等）</w:t>
       </w:r>
     </w:p>
     <w:p>
@@ -2725,9 +2352,9 @@
           <w:numId w:val="2"/>
         </w:numPr>
         <w:tabs>
-          <w:tab w:val="num" w:pos="845"/>
-        </w:tabs>
-        <w:ind w:leftChars="200" w:left="845"/>
+          <w:tab w:val="left" w:pos="845"/>
+        </w:tabs>
+        <w:ind w:left="420" w:leftChars="200"/>
         <w:rPr>
           <w:rFonts w:hint="eastAsia"/>
         </w:rPr>
@@ -2746,9 +2373,9 @@
           <w:numId w:val="2"/>
         </w:numPr>
         <w:tabs>
-          <w:tab w:val="num" w:pos="845"/>
-        </w:tabs>
-        <w:ind w:leftChars="200" w:left="845"/>
+          <w:tab w:val="left" w:pos="845"/>
+        </w:tabs>
+        <w:ind w:left="420" w:leftChars="200"/>
         <w:rPr>
           <w:rFonts w:hint="eastAsia"/>
         </w:rPr>
@@ -2767,9 +2394,9 @@
           <w:numId w:val="2"/>
         </w:numPr>
         <w:tabs>
-          <w:tab w:val="num" w:pos="845"/>
-        </w:tabs>
-        <w:ind w:leftChars="200" w:left="845"/>
+          <w:tab w:val="left" w:pos="845"/>
+        </w:tabs>
+        <w:ind w:left="420" w:leftChars="200"/>
         <w:rPr>
           <w:rFonts w:hint="eastAsia"/>
         </w:rPr>
@@ -2783,21 +2410,21 @@
     </w:p>
     <w:p>
       <w:pPr>
-        <w:pStyle w:val="3"/>
+        <w:pStyle w:val="4"/>
         <w:numPr>
           <w:ilvl w:val="0"/>
           <w:numId w:val="0"/>
         </w:numPr>
         <w:rPr>
-          <w:rFonts w:ascii="SimHei" w:hAnsi="SimHei" w:hint="eastAsia"/>
+          <w:rFonts w:hint="eastAsia" w:ascii="黑体" w:hAnsi="黑体"/>
           <w:sz w:val="28"/>
           <w:szCs w:val="28"/>
         </w:rPr>
       </w:pPr>
-      <w:bookmarkStart w:id="12" w:name="_Toc525956026"/>
-      <w:r>
-        <w:rPr>
-          <w:rFonts w:ascii="SimHei" w:hAnsi="SimHei" w:hint="eastAsia"/>
+      <w:bookmarkStart w:id="8" w:name="_Toc525956026"/>
+      <w:r>
+        <w:rPr>
+          <w:rFonts w:hint="eastAsia" w:ascii="黑体" w:hAnsi="黑体"/>
           <w:sz w:val="28"/>
           <w:szCs w:val="28"/>
         </w:rPr>
@@ -2805,7 +2432,7 @@
       </w:r>
       <w:r>
         <w:rPr>
-          <w:rFonts w:ascii="SimHei" w:hAnsi="SimHei"/>
+          <w:rFonts w:ascii="黑体" w:hAnsi="黑体"/>
           <w:sz w:val="28"/>
           <w:szCs w:val="28"/>
         </w:rPr>
@@ -2813,13 +2440,13 @@
       </w:r>
       <w:r>
         <w:rPr>
-          <w:rFonts w:ascii="SimHei" w:hAnsi="SimHei" w:hint="eastAsia"/>
+          <w:rFonts w:hint="eastAsia" w:ascii="黑体" w:hAnsi="黑体"/>
           <w:sz w:val="28"/>
           <w:szCs w:val="28"/>
         </w:rPr>
         <w:t>其他需求</w:t>
       </w:r>
-      <w:bookmarkEnd w:id="12"/>
+      <w:bookmarkEnd w:id="8"/>
     </w:p>
     <w:p>
       <w:pPr>
@@ -2828,9 +2455,9 @@
           <w:numId w:val="2"/>
         </w:numPr>
         <w:tabs>
-          <w:tab w:val="num" w:pos="845"/>
-        </w:tabs>
-        <w:ind w:leftChars="200" w:left="845"/>
+          <w:tab w:val="left" w:pos="845"/>
+        </w:tabs>
+        <w:ind w:left="420" w:leftChars="200"/>
         <w:rPr>
           <w:rFonts w:hint="eastAsia"/>
         </w:rPr>
@@ -2863,108 +2490,54 @@
     </w:p>
     <w:p/>
     <w:sectPr>
-      <w:pgSz w:w="11906" w:h="16838" w:code="9"/>
+      <w:pgSz w:w="11906" w:h="16838"/>
       <w:pgMar w:top="1304" w:right="1134" w:bottom="1134" w:left="1134" w:header="851" w:footer="851" w:gutter="0"/>
-      <w:cols w:space="425"/>
+      <w:cols w:space="425" w:num="1"/>
       <w:titlePg/>
-      <w:docGrid w:type="lines" w:linePitch="312"/>
+      <w:docGrid w:type="lines" w:linePitch="312" w:charSpace="0"/>
     </w:sectPr>
   </w:body>
 </w:document>
 </file>
 
 <file path=word/comments.xml><?xml version="1.0" encoding="utf-8"?>
-<w:comments xmlns:wpc="http://schemas.microsoft.com/office/word/2010/wordprocessingCanvas" xmlns:cx="http://schemas.microsoft.com/office/drawing/2014/chartex" xmlns:cx1="http://schemas.microsoft.com/office/drawing/2015/9/8/chartex" xmlns:cx2="http://schemas.microsoft.com/office/drawing/2015/10/21/chartex" xmlns:cx3="http://schemas.microsoft.com/office/drawing/2016/5/9/chartex" xmlns:cx4="http://schemas.microsoft.com/office/drawing/2016/5/10/chartex" xmlns:cx5="http://schemas.microsoft.com/office/drawing/2016/5/11/chartex" xmlns:cx6="http://schemas.microsoft.com/office/drawing/2016/5/12/chartex" xmlns:cx7="http://schemas.microsoft.com/office/drawing/2016/5/13/chartex" xmlns:cx8="http://schemas.microsoft.com/office/drawing/2016/5/14/chartex" xmlns:mc="http://schemas.openxmlformats.org/markup-compatibility/2006" xmlns:aink="http://schemas.microsoft.com/office/drawing/2016/ink" xmlns:am3d="http://schemas.microsoft.com/office/drawing/2017/model3d" xmlns:o="urn:schemas-microsoft-com:office:office" xmlns:r="http://schemas.openxmlformats.org/officeDocument/2006/relationships" xmlns:m="http://schemas.openxmlformats.org/officeDocument/2006/math" xmlns:v="urn:schemas-microsoft-com:vml" xmlns:wp14="http://schemas.microsoft.com/office/word/2010/wordprocessingDrawing" xmlns:wp="http://schemas.openxmlformats.org/drawingml/2006/wordprocessingDrawing" xmlns:w10="urn:schemas-microsoft-com:office:word" xmlns:w="http://schemas.openxmlformats.org/wordprocessingml/2006/main" xmlns:w14="http://schemas.microsoft.com/office/word/2010/wordml" xmlns:w15="http://schemas.microsoft.com/office/word/2012/wordml" xmlns:w16cex="http://schemas.microsoft.com/office/word/2018/wordml/cex" xmlns:w16cid="http://schemas.microsoft.com/office/word/2016/wordml/cid" xmlns:w16="http://schemas.microsoft.com/office/word/2018/wordml" xmlns:w16se="http://schemas.microsoft.com/office/word/2015/wordml/symex" xmlns:wpg="http://schemas.microsoft.com/office/word/2010/wordprocessingGroup" xmlns:wpi="http://schemas.microsoft.com/office/word/2010/wordprocessingInk" xmlns:wne="http://schemas.microsoft.com/office/word/2006/wordml" xmlns:wps="http://schemas.microsoft.com/office/word/2010/wordprocessingShape" mc:Ignorable="w14 w15 w16se w16cid w16 w16cex wp14">
-  <w:comment w:id="3" w:author="Chen QW" w:date="2020-06-24T14:07:00Z" w:initials="CQ">
-    <w:p>
-      <w:pPr>
-        <w:pStyle w:val="a7"/>
-      </w:pPr>
-      <w:r>
-        <w:rPr>
-          <w:rStyle w:val="a6"/>
-        </w:rPr>
-        <w:annotationRef/>
-      </w:r>
-      <w:r>
-        <w:rPr>
-          <w:rFonts w:hint="eastAsia"/>
-        </w:rPr>
-        <w:t>四号</w:t>
-      </w:r>
-      <w:r>
-        <w:rPr>
-          <w:rFonts w:hint="eastAsia"/>
-        </w:rPr>
-        <w:t xml:space="preserve"> </w:t>
-      </w:r>
-      <w:r>
-        <w:rPr>
-          <w:rFonts w:hint="eastAsia"/>
-        </w:rPr>
-        <w:t>黑体</w:t>
+<w:comments xmlns:wpc="http://schemas.microsoft.com/office/word/2010/wordprocessingCanvas" xmlns:mc="http://schemas.openxmlformats.org/markup-compatibility/2006" xmlns:o="urn:schemas-microsoft-com:office:office" xmlns:r="http://schemas.openxmlformats.org/officeDocument/2006/relationships" xmlns:m="http://schemas.openxmlformats.org/officeDocument/2006/math" xmlns:v="urn:schemas-microsoft-com:vml" xmlns:wp14="http://schemas.microsoft.com/office/word/2010/wordprocessingDrawing" xmlns:wp="http://schemas.openxmlformats.org/drawingml/2006/wordprocessingDrawing" xmlns:w="http://schemas.openxmlformats.org/wordprocessingml/2006/main" xmlns:w14="http://schemas.microsoft.com/office/word/2010/wordml" xmlns:w15="http://schemas.microsoft.com/office/word/2012/wordml" xmlns:w10="urn:schemas-microsoft-com:office:word" xmlns:wpg="http://schemas.microsoft.com/office/word/2010/wordprocessingGroup" xmlns:wpi="http://schemas.microsoft.com/office/word/2010/wordprocessingInk" xmlns:wne="http://schemas.microsoft.com/office/word/2006/wordml" xmlns:wps="http://schemas.microsoft.com/office/word/2010/wordprocessingShape" xmlns:wpsCustomData="http://www.wps.cn/officeDocument/2013/wpsCustomData" mc:Ignorable="w14 w15 wp14">
+  <w:comment w:id="0" w:author="Chen QW" w:date="2020-06-24T14:07:00Z" w:initials="CQ">
+    <w:p>
+      <w:pPr>
+        <w:pStyle w:val="11"/>
+      </w:pPr>
+      <w:r>
+        <w:rPr>
+          <w:rFonts w:hint="eastAsia"/>
+        </w:rPr>
+        <w:t>四号 黑体</w:t>
       </w:r>
     </w:p>
   </w:comment>
-  <w:comment w:id="4" w:author="Chen QW" w:date="2020-06-24T14:07:00Z" w:initials="CQ">
-    <w:p>
-      <w:pPr>
-        <w:pStyle w:val="a7"/>
-      </w:pPr>
-      <w:r>
-        <w:rPr>
-          <w:rStyle w:val="a6"/>
-        </w:rPr>
-        <w:annotationRef/>
-      </w:r>
-      <w:r>
-        <w:rPr>
-          <w:rFonts w:hint="eastAsia"/>
-        </w:rPr>
-        <w:t>小四</w:t>
-      </w:r>
-      <w:r>
-        <w:rPr>
-          <w:rFonts w:hint="eastAsia"/>
-        </w:rPr>
-        <w:t xml:space="preserve"> </w:t>
-      </w:r>
-      <w:r>
-        <w:rPr>
-          <w:rFonts w:hint="eastAsia"/>
-        </w:rPr>
-        <w:t>黑体</w:t>
+  <w:comment w:id="1" w:author="Chen QW" w:date="2020-06-24T14:07:00Z" w:initials="CQ">
+    <w:p>
+      <w:pPr>
+        <w:pStyle w:val="11"/>
+      </w:pPr>
+      <w:r>
+        <w:rPr>
+          <w:rFonts w:hint="eastAsia"/>
+        </w:rPr>
+        <w:t>小四 黑体</w:t>
       </w:r>
     </w:p>
   </w:comment>
-  <w:comment w:id="5" w:author="Chen QW" w:date="2020-06-24T14:08:00Z" w:initials="CQ">
-    <w:p>
-      <w:pPr>
-        <w:pStyle w:val="a7"/>
-      </w:pPr>
-      <w:r>
-        <w:rPr>
-          <w:rStyle w:val="a6"/>
-        </w:rPr>
-        <w:annotationRef/>
-      </w:r>
-      <w:r>
-        <w:rPr>
-          <w:rFonts w:hint="eastAsia"/>
-        </w:rPr>
-        <w:t>小四</w:t>
-      </w:r>
-      <w:r>
-        <w:rPr>
-          <w:rFonts w:hint="eastAsia"/>
-        </w:rPr>
-        <w:t xml:space="preserve"> </w:t>
-      </w:r>
-      <w:r>
-        <w:rPr>
-          <w:rFonts w:hint="eastAsia"/>
-        </w:rPr>
-        <w:t>宋体</w:t>
+  <w:comment w:id="2" w:author="Chen QW" w:date="2020-06-24T14:08:00Z" w:initials="CQ">
+    <w:p>
+      <w:pPr>
+        <w:pStyle w:val="11"/>
+      </w:pPr>
+      <w:r>
+        <w:rPr>
+          <w:rFonts w:hint="eastAsia"/>
+        </w:rPr>
+        <w:t>小四 宋体</w:t>
       </w:r>
     </w:p>
   </w:comment>
@@ -2972,493 +2545,292 @@
 </file>
 
 <file path=word/commentsExtended.xml><?xml version="1.0" encoding="utf-8"?>
-<w15:commentsEx xmlns:wpc="http://schemas.microsoft.com/office/word/2010/wordprocessingCanvas" xmlns:cx="http://schemas.microsoft.com/office/drawing/2014/chartex" xmlns:cx1="http://schemas.microsoft.com/office/drawing/2015/9/8/chartex" xmlns:cx2="http://schemas.microsoft.com/office/drawing/2015/10/21/chartex" xmlns:cx3="http://schemas.microsoft.com/office/drawing/2016/5/9/chartex" xmlns:cx4="http://schemas.microsoft.com/office/drawing/2016/5/10/chartex" xmlns:cx5="http://schemas.microsoft.com/office/drawing/2016/5/11/chartex" xmlns:cx6="http://schemas.microsoft.com/office/drawing/2016/5/12/chartex" xmlns:cx7="http://schemas.microsoft.com/office/drawing/2016/5/13/chartex" xmlns:cx8="http://schemas.microsoft.com/office/drawing/2016/5/14/chartex" xmlns:mc="http://schemas.openxmlformats.org/markup-compatibility/2006" xmlns:aink="http://schemas.microsoft.com/office/drawing/2016/ink" xmlns:am3d="http://schemas.microsoft.com/office/drawing/2017/model3d" xmlns:o="urn:schemas-microsoft-com:office:office" xmlns:r="http://schemas.openxmlformats.org/officeDocument/2006/relationships" xmlns:m="http://schemas.openxmlformats.org/officeDocument/2006/math" xmlns:v="urn:schemas-microsoft-com:vml" xmlns:wp14="http://schemas.microsoft.com/office/word/2010/wordprocessingDrawing" xmlns:wp="http://schemas.openxmlformats.org/drawingml/2006/wordprocessingDrawing" xmlns:w10="urn:schemas-microsoft-com:office:word" xmlns:w="http://schemas.openxmlformats.org/wordprocessingml/2006/main" xmlns:w14="http://schemas.microsoft.com/office/word/2010/wordml" xmlns:w15="http://schemas.microsoft.com/office/word/2012/wordml" xmlns:w16cex="http://schemas.microsoft.com/office/word/2018/wordml/cex" xmlns:w16cid="http://schemas.microsoft.com/office/word/2016/wordml/cid" xmlns:w16="http://schemas.microsoft.com/office/word/2018/wordml" xmlns:w16se="http://schemas.microsoft.com/office/word/2015/wordml/symex" xmlns:wpg="http://schemas.microsoft.com/office/word/2010/wordprocessingGroup" xmlns:wpi="http://schemas.microsoft.com/office/word/2010/wordprocessingInk" xmlns:wne="http://schemas.microsoft.com/office/word/2006/wordml" xmlns:wps="http://schemas.microsoft.com/office/word/2010/wordprocessingShape" mc:Ignorable="w14 w15 w16se w16cid w16 w16cex wp14">
-  <w15:commentEx w15:paraId="2A561207" w15:done="0"/>
-  <w15:commentEx w15:paraId="0DA64D0E" w15:done="0"/>
-  <w15:commentEx w15:paraId="708CEDCF" w15:done="0"/>
+<w15:commentsEx xmlns:wpc="http://schemas.microsoft.com/office/word/2010/wordprocessingCanvas" xmlns:mc="http://schemas.openxmlformats.org/markup-compatibility/2006" xmlns:o="urn:schemas-microsoft-com:office:office" xmlns:r="http://schemas.openxmlformats.org/officeDocument/2006/relationships" xmlns:m="http://schemas.openxmlformats.org/officeDocument/2006/math" xmlns:v="urn:schemas-microsoft-com:vml" xmlns:wp14="http://schemas.microsoft.com/office/word/2010/wordprocessingDrawing" xmlns:wp="http://schemas.openxmlformats.org/drawingml/2006/wordprocessingDrawing" xmlns:w="http://schemas.openxmlformats.org/wordprocessingml/2006/main" xmlns:w14="http://schemas.microsoft.com/office/word/2010/wordml" xmlns:w15="http://schemas.microsoft.com/office/word/2012/wordml" xmlns:w10="urn:schemas-microsoft-com:office:word" xmlns:wpg="http://schemas.microsoft.com/office/word/2010/wordprocessingGroup" xmlns:wpi="http://schemas.microsoft.com/office/word/2010/wordprocessingInk" xmlns:wne="http://schemas.microsoft.com/office/word/2006/wordml" xmlns:wps="http://schemas.microsoft.com/office/word/2010/wordprocessingShape" xmlns:wpsCustomData="http://www.wps.cn/officeDocument/2013/wpsCustomData" mc:Ignorable="w14 w15 wp14">
+  <w15:commentEx w15:paraId="3E2022DC" w15:done="0"/>
+  <w15:commentEx w15:paraId="13F1746C" w15:done="0"/>
+  <w15:commentEx w15:paraId="75D71E11" w15:done="0"/>
 </w15:commentsEx>
 </file>
 
-<file path=word/commentsExtensible.xml><?xml version="1.0" encoding="utf-8"?>
-<w16cex:commentsExtensible xmlns:wpc="http://schemas.microsoft.com/office/word/2010/wordprocessingCanvas" xmlns:cx="http://schemas.microsoft.com/office/drawing/2014/chartex" xmlns:cx1="http://schemas.microsoft.com/office/drawing/2015/9/8/chartex" xmlns:cx2="http://schemas.microsoft.com/office/drawing/2015/10/21/chartex" xmlns:cx3="http://schemas.microsoft.com/office/drawing/2016/5/9/chartex" xmlns:cx4="http://schemas.microsoft.com/office/drawing/2016/5/10/chartex" xmlns:cx5="http://schemas.microsoft.com/office/drawing/2016/5/11/chartex" xmlns:cx6="http://schemas.microsoft.com/office/drawing/2016/5/12/chartex" xmlns:cx7="http://schemas.microsoft.com/office/drawing/2016/5/13/chartex" xmlns:cx8="http://schemas.microsoft.com/office/drawing/2016/5/14/chartex" xmlns:mc="http://schemas.openxmlformats.org/markup-compatibility/2006" xmlns:aink="http://schemas.microsoft.com/office/drawing/2016/ink" xmlns:am3d="http://schemas.microsoft.com/office/drawing/2017/model3d" xmlns:o="urn:schemas-microsoft-com:office:office" xmlns:r="http://schemas.openxmlformats.org/officeDocument/2006/relationships" xmlns:m="http://schemas.openxmlformats.org/officeDocument/2006/math" xmlns:v="urn:schemas-microsoft-com:vml" xmlns:wp14="http://schemas.microsoft.com/office/word/2010/wordprocessingDrawing" xmlns:wp="http://schemas.openxmlformats.org/drawingml/2006/wordprocessingDrawing" xmlns:w10="urn:schemas-microsoft-com:office:word" xmlns:w="http://schemas.openxmlformats.org/wordprocessingml/2006/main" xmlns:w14="http://schemas.microsoft.com/office/word/2010/wordml" xmlns:w15="http://schemas.microsoft.com/office/word/2012/wordml" xmlns:w16cex="http://schemas.microsoft.com/office/word/2018/wordml/cex" xmlns:w16cid="http://schemas.microsoft.com/office/word/2016/wordml/cid" xmlns:w16="http://schemas.microsoft.com/office/word/2018/wordml" xmlns:w16se="http://schemas.microsoft.com/office/word/2015/wordml/symex" xmlns:wpg="http://schemas.microsoft.com/office/word/2010/wordprocessingGroup" xmlns:wpi="http://schemas.microsoft.com/office/word/2010/wordprocessingInk" xmlns:wne="http://schemas.microsoft.com/office/word/2006/wordml" xmlns:wps="http://schemas.microsoft.com/office/word/2010/wordprocessingShape" mc:Ignorable="w14 w15 w16se w16cid w16 w16cex wp14">
-  <w16cex:commentExtensible w16cex:durableId="229DDCA7" w16cex:dateUtc="2020-06-24T06:07:00Z"/>
-  <w16cex:commentExtensible w16cex:durableId="229DDCB8" w16cex:dateUtc="2020-06-24T06:07:00Z"/>
-  <w16cex:commentExtensible w16cex:durableId="229DDCC7" w16cex:dateUtc="2020-06-24T06:08:00Z"/>
-</w16cex:commentsExtensible>
-</file>
-
-<file path=word/commentsIds.xml><?xml version="1.0" encoding="utf-8"?>
-<w16cid:commentsIds xmlns:wpc="http://schemas.microsoft.com/office/word/2010/wordprocessingCanvas" xmlns:cx="http://schemas.microsoft.com/office/drawing/2014/chartex" xmlns:cx1="http://schemas.microsoft.com/office/drawing/2015/9/8/chartex" xmlns:cx2="http://schemas.microsoft.com/office/drawing/2015/10/21/chartex" xmlns:cx3="http://schemas.microsoft.com/office/drawing/2016/5/9/chartex" xmlns:cx4="http://schemas.microsoft.com/office/drawing/2016/5/10/chartex" xmlns:cx5="http://schemas.microsoft.com/office/drawing/2016/5/11/chartex" xmlns:cx6="http://schemas.microsoft.com/office/drawing/2016/5/12/chartex" xmlns:cx7="http://schemas.microsoft.com/office/drawing/2016/5/13/chartex" xmlns:cx8="http://schemas.microsoft.com/office/drawing/2016/5/14/chartex" xmlns:mc="http://schemas.openxmlformats.org/markup-compatibility/2006" xmlns:aink="http://schemas.microsoft.com/office/drawing/2016/ink" xmlns:am3d="http://schemas.microsoft.com/office/drawing/2017/model3d" xmlns:o="urn:schemas-microsoft-com:office:office" xmlns:r="http://schemas.openxmlformats.org/officeDocument/2006/relationships" xmlns:m="http://schemas.openxmlformats.org/officeDocument/2006/math" xmlns:v="urn:schemas-microsoft-com:vml" xmlns:wp14="http://schemas.microsoft.com/office/word/2010/wordprocessingDrawing" xmlns:wp="http://schemas.openxmlformats.org/drawingml/2006/wordprocessingDrawing" xmlns:w10="urn:schemas-microsoft-com:office:word" xmlns:w="http://schemas.openxmlformats.org/wordprocessingml/2006/main" xmlns:w14="http://schemas.microsoft.com/office/word/2010/wordml" xmlns:w15="http://schemas.microsoft.com/office/word/2012/wordml" xmlns:w16cex="http://schemas.microsoft.com/office/word/2018/wordml/cex" xmlns:w16cid="http://schemas.microsoft.com/office/word/2016/wordml/cid" xmlns:w16="http://schemas.microsoft.com/office/word/2018/wordml" xmlns:w16se="http://schemas.microsoft.com/office/word/2015/wordml/symex" xmlns:wpg="http://schemas.microsoft.com/office/word/2010/wordprocessingGroup" xmlns:wpi="http://schemas.microsoft.com/office/word/2010/wordprocessingInk" xmlns:wne="http://schemas.microsoft.com/office/word/2006/wordml" xmlns:wps="http://schemas.microsoft.com/office/word/2010/wordprocessingShape" mc:Ignorable="w14 w15 w16se w16cid w16 w16cex wp14">
-  <w16cid:commentId w16cid:paraId="2A561207" w16cid:durableId="229DDCA7"/>
-  <w16cid:commentId w16cid:paraId="0DA64D0E" w16cid:durableId="229DDCB8"/>
-  <w16cid:commentId w16cid:paraId="708CEDCF" w16cid:durableId="229DDCC7"/>
-</w16cid:commentsIds>
-</file>
-
-<file path=word/endnotes.xml><?xml version="1.0" encoding="utf-8"?>
-<w:endnotes xmlns:wpc="http://schemas.microsoft.com/office/word/2010/wordprocessingCanvas" xmlns:cx="http://schemas.microsoft.com/office/drawing/2014/chartex" xmlns:cx1="http://schemas.microsoft.com/office/drawing/2015/9/8/chartex" xmlns:cx2="http://schemas.microsoft.com/office/drawing/2015/10/21/chartex" xmlns:cx3="http://schemas.microsoft.com/office/drawing/2016/5/9/chartex" xmlns:cx4="http://schemas.microsoft.com/office/drawing/2016/5/10/chartex" xmlns:cx5="http://schemas.microsoft.com/office/drawing/2016/5/11/chartex" xmlns:cx6="http://schemas.microsoft.com/office/drawing/2016/5/12/chartex" xmlns:cx7="http://schemas.microsoft.com/office/drawing/2016/5/13/chartex" xmlns:cx8="http://schemas.microsoft.com/office/drawing/2016/5/14/chartex" xmlns:mc="http://schemas.openxmlformats.org/markup-compatibility/2006" xmlns:aink="http://schemas.microsoft.com/office/drawing/2016/ink" xmlns:am3d="http://schemas.microsoft.com/office/drawing/2017/model3d" xmlns:o="urn:schemas-microsoft-com:office:office" xmlns:r="http://schemas.openxmlformats.org/officeDocument/2006/relationships" xmlns:m="http://schemas.openxmlformats.org/officeDocument/2006/math" xmlns:v="urn:schemas-microsoft-com:vml" xmlns:wp14="http://schemas.microsoft.com/office/word/2010/wordprocessingDrawing" xmlns:wp="http://schemas.openxmlformats.org/drawingml/2006/wordprocessingDrawing" xmlns:w10="urn:schemas-microsoft-com:office:word" xmlns:w="http://schemas.openxmlformats.org/wordprocessingml/2006/main" xmlns:w14="http://schemas.microsoft.com/office/word/2010/wordml" xmlns:w15="http://schemas.microsoft.com/office/word/2012/wordml" xmlns:w16cex="http://schemas.microsoft.com/office/word/2018/wordml/cex" xmlns:w16cid="http://schemas.microsoft.com/office/word/2016/wordml/cid" xmlns:w16="http://schemas.microsoft.com/office/word/2018/wordml" xmlns:w16se="http://schemas.microsoft.com/office/word/2015/wordml/symex" xmlns:wpg="http://schemas.microsoft.com/office/word/2010/wordprocessingGroup" xmlns:wpi="http://schemas.microsoft.com/office/word/2010/wordprocessingInk" xmlns:wne="http://schemas.microsoft.com/office/word/2006/wordml" xmlns:wps="http://schemas.microsoft.com/office/word/2010/wordprocessingShape" mc:Ignorable="w14 w15 w16se w16cid w16 w16cex wp14">
-  <w:endnote w:type="separator" w:id="-1">
-    <w:p>
-      <w:r>
-        <w:separator/>
-      </w:r>
-    </w:p>
-  </w:endnote>
-  <w:endnote w:type="continuationSeparator" w:id="0">
-    <w:p>
-      <w:r>
-        <w:continuationSeparator/>
-      </w:r>
-    </w:p>
-  </w:endnote>
-</w:endnotes>
-</file>
-
-<file path=word/footnotes.xml><?xml version="1.0" encoding="utf-8"?>
-<w:footnotes xmlns:wpc="http://schemas.microsoft.com/office/word/2010/wordprocessingCanvas" xmlns:cx="http://schemas.microsoft.com/office/drawing/2014/chartex" xmlns:cx1="http://schemas.microsoft.com/office/drawing/2015/9/8/chartex" xmlns:cx2="http://schemas.microsoft.com/office/drawing/2015/10/21/chartex" xmlns:cx3="http://schemas.microsoft.com/office/drawing/2016/5/9/chartex" xmlns:cx4="http://schemas.microsoft.com/office/drawing/2016/5/10/chartex" xmlns:cx5="http://schemas.microsoft.com/office/drawing/2016/5/11/chartex" xmlns:cx6="http://schemas.microsoft.com/office/drawing/2016/5/12/chartex" xmlns:cx7="http://schemas.microsoft.com/office/drawing/2016/5/13/chartex" xmlns:cx8="http://schemas.microsoft.com/office/drawing/2016/5/14/chartex" xmlns:mc="http://schemas.openxmlformats.org/markup-compatibility/2006" xmlns:aink="http://schemas.microsoft.com/office/drawing/2016/ink" xmlns:am3d="http://schemas.microsoft.com/office/drawing/2017/model3d" xmlns:o="urn:schemas-microsoft-com:office:office" xmlns:r="http://schemas.openxmlformats.org/officeDocument/2006/relationships" xmlns:m="http://schemas.openxmlformats.org/officeDocument/2006/math" xmlns:v="urn:schemas-microsoft-com:vml" xmlns:wp14="http://schemas.microsoft.com/office/word/2010/wordprocessingDrawing" xmlns:wp="http://schemas.openxmlformats.org/drawingml/2006/wordprocessingDrawing" xmlns:w10="urn:schemas-microsoft-com:office:word" xmlns:w="http://schemas.openxmlformats.org/wordprocessingml/2006/main" xmlns:w14="http://schemas.microsoft.com/office/word/2010/wordml" xmlns:w15="http://schemas.microsoft.com/office/word/2012/wordml" xmlns:w16cex="http://schemas.microsoft.com/office/word/2018/wordml/cex" xmlns:w16cid="http://schemas.microsoft.com/office/word/2016/wordml/cid" xmlns:w16="http://schemas.microsoft.com/office/word/2018/wordml" xmlns:w16se="http://schemas.microsoft.com/office/word/2015/wordml/symex" xmlns:wpg="http://schemas.microsoft.com/office/word/2010/wordprocessingGroup" xmlns:wpi="http://schemas.microsoft.com/office/word/2010/wordprocessingInk" xmlns:wne="http://schemas.microsoft.com/office/word/2006/wordml" xmlns:wps="http://schemas.microsoft.com/office/word/2010/wordprocessingShape" mc:Ignorable="w14 w15 w16se w16cid w16 w16cex wp14">
-  <w:footnote w:type="separator" w:id="-1">
-    <w:p>
-      <w:r>
-        <w:separator/>
-      </w:r>
-    </w:p>
-  </w:footnote>
-  <w:footnote w:type="continuationSeparator" w:id="0">
-    <w:p>
-      <w:r>
-        <w:continuationSeparator/>
-      </w:r>
-    </w:p>
-  </w:footnote>
-</w:footnotes>
-</file>
-
 <file path=word/numbering.xml><?xml version="1.0" encoding="utf-8"?>
-<w:numbering xmlns:wpc="http://schemas.microsoft.com/office/word/2010/wordprocessingCanvas" xmlns:cx="http://schemas.microsoft.com/office/drawing/2014/chartex" xmlns:cx1="http://schemas.microsoft.com/office/drawing/2015/9/8/chartex" xmlns:cx2="http://schemas.microsoft.com/office/drawing/2015/10/21/chartex" xmlns:cx3="http://schemas.microsoft.com/office/drawing/2016/5/9/chartex" xmlns:cx4="http://schemas.microsoft.com/office/drawing/2016/5/10/chartex" xmlns:cx5="http://schemas.microsoft.com/office/drawing/2016/5/11/chartex" xmlns:cx6="http://schemas.microsoft.com/office/drawing/2016/5/12/chartex" xmlns:cx7="http://schemas.microsoft.com/office/drawing/2016/5/13/chartex" xmlns:cx8="http://schemas.microsoft.com/office/drawing/2016/5/14/chartex" xmlns:mc="http://schemas.openxmlformats.org/markup-compatibility/2006" xmlns:aink="http://schemas.microsoft.com/office/drawing/2016/ink" xmlns:am3d="http://schemas.microsoft.com/office/drawing/2017/model3d" xmlns:o="urn:schemas-microsoft-com:office:office" xmlns:r="http://schemas.openxmlformats.org/officeDocument/2006/relationships" xmlns:m="http://schemas.openxmlformats.org/officeDocument/2006/math" xmlns:v="urn:schemas-microsoft-com:vml" xmlns:wp14="http://schemas.microsoft.com/office/word/2010/wordprocessingDrawing" xmlns:wp="http://schemas.openxmlformats.org/drawingml/2006/wordprocessingDrawing" xmlns:w10="urn:schemas-microsoft-com:office:word" xmlns:w="http://schemas.openxmlformats.org/wordprocessingml/2006/main" xmlns:w14="http://schemas.microsoft.com/office/word/2010/wordml" xmlns:w15="http://schemas.microsoft.com/office/word/2012/wordml" xmlns:w16cex="http://schemas.microsoft.com/office/word/2018/wordml/cex" xmlns:w16cid="http://schemas.microsoft.com/office/word/2016/wordml/cid" xmlns:w16="http://schemas.microsoft.com/office/word/2018/wordml" xmlns:w16se="http://schemas.microsoft.com/office/word/2015/wordml/symex" xmlns:wpg="http://schemas.microsoft.com/office/word/2010/wordprocessingGroup" xmlns:wpi="http://schemas.microsoft.com/office/word/2010/wordprocessingInk" xmlns:wne="http://schemas.microsoft.com/office/word/2006/wordml" xmlns:wps="http://schemas.microsoft.com/office/word/2010/wordprocessingShape" mc:Ignorable="w14 w15 w16se w16cid w16 w16cex wp14">
-  <w:abstractNum w:abstractNumId="0" w15:restartNumberingAfterBreak="0">
+<w:numbering xmlns:wpc="http://schemas.microsoft.com/office/word/2010/wordprocessingCanvas" xmlns:mc="http://schemas.openxmlformats.org/markup-compatibility/2006" xmlns:o="urn:schemas-microsoft-com:office:office" xmlns:r="http://schemas.openxmlformats.org/officeDocument/2006/relationships" xmlns:m="http://schemas.openxmlformats.org/officeDocument/2006/math" xmlns:v="urn:schemas-microsoft-com:vml" xmlns:wp14="http://schemas.microsoft.com/office/word/2010/wordprocessingDrawing" xmlns:wp="http://schemas.openxmlformats.org/drawingml/2006/wordprocessingDrawing" xmlns:w10="urn:schemas-microsoft-com:office:word" xmlns:w="http://schemas.openxmlformats.org/wordprocessingml/2006/main" xmlns:w14="http://schemas.microsoft.com/office/word/2010/wordml" xmlns:wpg="http://schemas.microsoft.com/office/word/2010/wordprocessingGroup" xmlns:wpi="http://schemas.microsoft.com/office/word/2010/wordprocessingInk" xmlns:wne="http://schemas.microsoft.com/office/word/2006/wordml" xmlns:wps="http://schemas.microsoft.com/office/word/2010/wordprocessingShape" mc:Ignorable="w14 wp14">
+  <w:abstractNum w:abstractNumId="0">
     <w:nsid w:val="1207390B"/>
     <w:multiLevelType w:val="singleLevel"/>
-    <w:tmpl w:val="E9863E88"/>
-    <w:lvl w:ilvl="0">
+    <w:tmpl w:val="1207390B"/>
+    <w:lvl w:ilvl="0" w:tentative="0">
       <w:start w:val="1"/>
       <w:numFmt w:val="bullet"/>
       <w:lvlText w:val=""/>
       <w:lvlJc w:val="left"/>
       <w:pPr>
         <w:tabs>
-          <w:tab w:val="num" w:pos="709"/>
+          <w:tab w:val="left" w:pos="709"/>
         </w:tabs>
         <w:ind w:left="709" w:hanging="425"/>
       </w:pPr>
       <w:rPr>
-        <w:rFonts w:ascii="Symbol" w:hAnsi="Symbol" w:hint="default"/>
+        <w:rFonts w:hint="default" w:ascii="Symbol" w:hAnsi="Symbol"/>
       </w:rPr>
     </w:lvl>
   </w:abstractNum>
-  <w:abstractNum w:abstractNumId="1" w15:restartNumberingAfterBreak="0">
-    <w:nsid w:val="22321DE5"/>
+  <w:abstractNum w:abstractNumId="1">
+    <w:nsid w:val="282B22A6"/>
     <w:multiLevelType w:val="multilevel"/>
-    <w:tmpl w:val="18224B96"/>
-    <w:lvl w:ilvl="0">
+    <w:tmpl w:val="282B22A6"/>
+    <w:lvl w:ilvl="0" w:tentative="0">
       <w:start w:val="1"/>
       <w:numFmt w:val="decimal"/>
+      <w:pStyle w:val="2"/>
       <w:lvlText w:val="%1"/>
       <w:lvlJc w:val="left"/>
       <w:pPr>
         <w:tabs>
-          <w:tab w:val="num" w:pos="432"/>
+          <w:tab w:val="left" w:pos="432"/>
         </w:tabs>
         <w:ind w:left="432" w:hanging="432"/>
+      </w:pPr>
+    </w:lvl>
+    <w:lvl w:ilvl="1" w:tentative="0">
+      <w:start w:val="1"/>
+      <w:numFmt w:val="decimal"/>
+      <w:pStyle w:val="3"/>
+      <w:lvlText w:val="%1.%2"/>
+      <w:lvlJc w:val="left"/>
+      <w:pPr>
+        <w:tabs>
+          <w:tab w:val="left" w:pos="576"/>
+        </w:tabs>
+        <w:ind w:left="576" w:hanging="576"/>
+      </w:pPr>
+    </w:lvl>
+    <w:lvl w:ilvl="2" w:tentative="0">
+      <w:start w:val="1"/>
+      <w:numFmt w:val="decimal"/>
+      <w:pStyle w:val="4"/>
+      <w:lvlText w:val="%1.%2.%3"/>
+      <w:lvlJc w:val="left"/>
+      <w:pPr>
+        <w:tabs>
+          <w:tab w:val="left" w:pos="720"/>
+        </w:tabs>
+        <w:ind w:left="720" w:hanging="720"/>
+      </w:pPr>
+    </w:lvl>
+    <w:lvl w:ilvl="3" w:tentative="0">
+      <w:start w:val="1"/>
+      <w:numFmt w:val="decimal"/>
+      <w:pStyle w:val="5"/>
+      <w:lvlText w:val="%1.%2.%3.%4"/>
+      <w:lvlJc w:val="left"/>
+      <w:pPr>
+        <w:tabs>
+          <w:tab w:val="left" w:pos="864"/>
+        </w:tabs>
+        <w:ind w:left="864" w:hanging="864"/>
+      </w:pPr>
+    </w:lvl>
+    <w:lvl w:ilvl="4" w:tentative="0">
+      <w:start w:val="1"/>
+      <w:numFmt w:val="decimal"/>
+      <w:pStyle w:val="6"/>
+      <w:lvlText w:val="%1.%2.%3.%4.%5"/>
+      <w:lvlJc w:val="left"/>
+      <w:pPr>
+        <w:tabs>
+          <w:tab w:val="left" w:pos="1008"/>
+        </w:tabs>
+        <w:ind w:left="1008" w:hanging="1008"/>
+      </w:pPr>
+    </w:lvl>
+    <w:lvl w:ilvl="5" w:tentative="0">
+      <w:start w:val="1"/>
+      <w:numFmt w:val="decimal"/>
+      <w:pStyle w:val="7"/>
+      <w:lvlText w:val="%1.%2.%3.%4.%5.%6"/>
+      <w:lvlJc w:val="left"/>
+      <w:pPr>
+        <w:tabs>
+          <w:tab w:val="left" w:pos="1152"/>
+        </w:tabs>
+        <w:ind w:left="1152" w:hanging="1152"/>
+      </w:pPr>
+    </w:lvl>
+    <w:lvl w:ilvl="6" w:tentative="0">
+      <w:start w:val="1"/>
+      <w:numFmt w:val="decimal"/>
+      <w:pStyle w:val="8"/>
+      <w:lvlText w:val="%1.%2.%3.%4.%5.%6.%7"/>
+      <w:lvlJc w:val="left"/>
+      <w:pPr>
+        <w:tabs>
+          <w:tab w:val="left" w:pos="1296"/>
+        </w:tabs>
+        <w:ind w:left="1296" w:hanging="1296"/>
+      </w:pPr>
+    </w:lvl>
+    <w:lvl w:ilvl="7" w:tentative="0">
+      <w:start w:val="1"/>
+      <w:numFmt w:val="decimal"/>
+      <w:pStyle w:val="9"/>
+      <w:lvlText w:val="%1.%2.%3.%4.%5.%6.%7.%8"/>
+      <w:lvlJc w:val="left"/>
+      <w:pPr>
+        <w:tabs>
+          <w:tab w:val="left" w:pos="1440"/>
+        </w:tabs>
+        <w:ind w:left="1440" w:hanging="1440"/>
+      </w:pPr>
+    </w:lvl>
+    <w:lvl w:ilvl="8" w:tentative="0">
+      <w:start w:val="1"/>
+      <w:numFmt w:val="decimal"/>
+      <w:pStyle w:val="10"/>
+      <w:lvlText w:val="%1.%2.%3.%4.%5.%6.%7.%8.%9"/>
+      <w:lvlJc w:val="left"/>
+      <w:pPr>
+        <w:tabs>
+          <w:tab w:val="left" w:pos="1584"/>
+        </w:tabs>
+        <w:ind w:left="1584" w:hanging="1584"/>
+      </w:pPr>
+    </w:lvl>
+  </w:abstractNum>
+  <w:abstractNum w:abstractNumId="2">
+    <w:nsid w:val="6155E096"/>
+    <w:multiLevelType w:val="singleLevel"/>
+    <w:tmpl w:val="6155E096"/>
+    <w:lvl w:ilvl="0" w:tentative="0">
+      <w:start w:val="1"/>
+      <w:numFmt w:val="lowerLetter"/>
+      <w:lvlText w:val="%1."/>
+      <w:lvlJc w:val="left"/>
+      <w:pPr>
+        <w:ind w:left="425" w:hanging="425"/>
+      </w:pPr>
+      <w:rPr>
+        <w:rFonts w:hint="default"/>
+      </w:rPr>
+    </w:lvl>
+  </w:abstractNum>
+  <w:abstractNum w:abstractNumId="3">
+    <w:nsid w:val="638B0E43"/>
+    <w:multiLevelType w:val="multilevel"/>
+    <w:tmpl w:val="638B0E43"/>
+    <w:lvl w:ilvl="0" w:tentative="0">
+      <w:start w:val="1"/>
+      <w:numFmt w:val="lowerLetter"/>
+      <w:lvlText w:val="%1."/>
+      <w:lvlJc w:val="left"/>
+      <w:pPr>
+        <w:tabs>
+          <w:tab w:val="left" w:pos="1139"/>
+        </w:tabs>
+        <w:ind w:left="1139" w:hanging="360"/>
       </w:pPr>
       <w:rPr>
         <w:rFonts w:hint="eastAsia"/>
       </w:rPr>
     </w:lvl>
-    <w:lvl w:ilvl="1">
+    <w:lvl w:ilvl="1" w:tentative="0">
+      <w:start w:val="1"/>
+      <w:numFmt w:val="lowerLetter"/>
+      <w:lvlText w:val="%2)"/>
+      <w:lvlJc w:val="left"/>
+      <w:pPr>
+        <w:tabs>
+          <w:tab w:val="left" w:pos="1619"/>
+        </w:tabs>
+        <w:ind w:left="1619" w:hanging="420"/>
+      </w:pPr>
+    </w:lvl>
+    <w:lvl w:ilvl="2" w:tentative="0">
+      <w:start w:val="1"/>
+      <w:numFmt w:val="lowerRoman"/>
+      <w:lvlText w:val="%3."/>
+      <w:lvlJc w:val="right"/>
+      <w:pPr>
+        <w:tabs>
+          <w:tab w:val="left" w:pos="2039"/>
+        </w:tabs>
+        <w:ind w:left="2039" w:hanging="420"/>
+      </w:pPr>
+    </w:lvl>
+    <w:lvl w:ilvl="3" w:tentative="0">
       <w:start w:val="1"/>
       <w:numFmt w:val="decimal"/>
-      <w:lvlText w:val="%1.%2"/>
+      <w:lvlText w:val="%4."/>
       <w:lvlJc w:val="left"/>
       <w:pPr>
         <w:tabs>
-          <w:tab w:val="num" w:pos="576"/>
-        </w:tabs>
-        <w:ind w:left="576" w:hanging="576"/>
-      </w:pPr>
-      <w:rPr>
-        <w:rFonts w:hint="eastAsia"/>
-      </w:rPr>
+          <w:tab w:val="left" w:pos="2459"/>
+        </w:tabs>
+        <w:ind w:left="2459" w:hanging="420"/>
+      </w:pPr>
     </w:lvl>
-    <w:lvl w:ilvl="2">
+    <w:lvl w:ilvl="4" w:tentative="0">
       <w:start w:val="1"/>
-      <w:numFmt w:val="chineseCountingThousand"/>
-      <w:lvlText w:val="%3、"/>
+      <w:numFmt w:val="lowerLetter"/>
+      <w:lvlText w:val="%5)"/>
       <w:lvlJc w:val="left"/>
       <w:pPr>
         <w:tabs>
-          <w:tab w:val="num" w:pos="720"/>
-        </w:tabs>
-        <w:ind w:left="720" w:hanging="720"/>
-      </w:pPr>
-      <w:rPr>
-        <w:rFonts w:hint="eastAsia"/>
-      </w:rPr>
+          <w:tab w:val="left" w:pos="2879"/>
+        </w:tabs>
+        <w:ind w:left="2879" w:hanging="420"/>
+      </w:pPr>
     </w:lvl>
-    <w:lvl w:ilvl="3">
+    <w:lvl w:ilvl="5" w:tentative="0">
+      <w:start w:val="1"/>
+      <w:numFmt w:val="lowerRoman"/>
+      <w:lvlText w:val="%6."/>
+      <w:lvlJc w:val="right"/>
+      <w:pPr>
+        <w:tabs>
+          <w:tab w:val="left" w:pos="3299"/>
+        </w:tabs>
+        <w:ind w:left="3299" w:hanging="420"/>
+      </w:pPr>
+    </w:lvl>
+    <w:lvl w:ilvl="6" w:tentative="0">
       <w:start w:val="1"/>
       <w:numFmt w:val="decimal"/>
-      <w:lvlText w:val="%1.%2.%3.%4"/>
+      <w:lvlText w:val="%7."/>
       <w:lvlJc w:val="left"/>
       <w:pPr>
         <w:tabs>
-          <w:tab w:val="num" w:pos="864"/>
-        </w:tabs>
-        <w:ind w:left="864" w:hanging="864"/>
-      </w:pPr>
-      <w:rPr>
-        <w:rFonts w:hint="eastAsia"/>
-      </w:rPr>
+          <w:tab w:val="left" w:pos="3719"/>
+        </w:tabs>
+        <w:ind w:left="3719" w:hanging="420"/>
+      </w:pPr>
     </w:lvl>
-    <w:lvl w:ilvl="4">
+    <w:lvl w:ilvl="7" w:tentative="0">
       <w:start w:val="1"/>
-      <w:numFmt w:val="decimal"/>
-      <w:lvlText w:val="%1.%2.%3.%4.%5"/>
+      <w:numFmt w:val="lowerLetter"/>
+      <w:lvlText w:val="%8)"/>
       <w:lvlJc w:val="left"/>
       <w:pPr>
         <w:tabs>
-          <w:tab w:val="num" w:pos="1008"/>
-        </w:tabs>
-        <w:ind w:left="1008" w:hanging="1008"/>
-      </w:pPr>
-      <w:rPr>
-        <w:rFonts w:hint="eastAsia"/>
-      </w:rPr>
+          <w:tab w:val="left" w:pos="4139"/>
+        </w:tabs>
+        <w:ind w:left="4139" w:hanging="420"/>
+      </w:pPr>
     </w:lvl>
-    <w:lvl w:ilvl="5">
+    <w:lvl w:ilvl="8" w:tentative="0">
       <w:start w:val="1"/>
-      <w:numFmt w:val="decimal"/>
-      <w:lvlText w:val="%1.%2.%3.%4.%5.%6"/>
-      <w:lvlJc w:val="left"/>
-      <w:pPr>
-        <w:tabs>
-          <w:tab w:val="num" w:pos="1152"/>
-        </w:tabs>
-        <w:ind w:left="1152" w:hanging="1152"/>
-      </w:pPr>
-      <w:rPr>
-        <w:rFonts w:hint="eastAsia"/>
-      </w:rPr>
-    </w:lvl>
-    <w:lvl w:ilvl="6">
-      <w:start w:val="1"/>
-      <w:numFmt w:val="decimal"/>
-      <w:lvlText w:val="%1.%2.%3.%4.%5.%6.%7"/>
-      <w:lvlJc w:val="left"/>
-      <w:pPr>
-        <w:tabs>
-          <w:tab w:val="num" w:pos="1296"/>
-        </w:tabs>
-        <w:ind w:left="1296" w:hanging="1296"/>
-      </w:pPr>
-      <w:rPr>
-        <w:rFonts w:hint="eastAsia"/>
-      </w:rPr>
-    </w:lvl>
-    <w:lvl w:ilvl="7">
-      <w:start w:val="1"/>
-      <w:numFmt w:val="decimal"/>
-      <w:lvlText w:val="%1.%2.%3.%4.%5.%6.%7.%8"/>
-      <w:lvlJc w:val="left"/>
-      <w:pPr>
-        <w:tabs>
-          <w:tab w:val="num" w:pos="1440"/>
-        </w:tabs>
-        <w:ind w:left="1440" w:hanging="1440"/>
-      </w:pPr>
-      <w:rPr>
-        <w:rFonts w:hint="eastAsia"/>
-      </w:rPr>
-    </w:lvl>
-    <w:lvl w:ilvl="8">
-      <w:start w:val="1"/>
-      <w:numFmt w:val="decimal"/>
-      <w:lvlText w:val="%1.%2.%3.%4.%5.%6.%7.%8.%9"/>
-      <w:lvlJc w:val="left"/>
-      <w:pPr>
-        <w:tabs>
-          <w:tab w:val="num" w:pos="1584"/>
-        </w:tabs>
-        <w:ind w:left="1584" w:hanging="1584"/>
-      </w:pPr>
-      <w:rPr>
-        <w:rFonts w:hint="eastAsia"/>
-      </w:rPr>
-    </w:lvl>
-  </w:abstractNum>
-  <w:abstractNum w:abstractNumId="2" w15:restartNumberingAfterBreak="0">
-    <w:nsid w:val="282B22A6"/>
-    <w:multiLevelType w:val="multilevel"/>
-    <w:tmpl w:val="04090025"/>
-    <w:lvl w:ilvl="0">
-      <w:start w:val="1"/>
-      <w:numFmt w:val="decimal"/>
-      <w:pStyle w:val="1"/>
-      <w:lvlText w:val="%1"/>
-      <w:lvlJc w:val="left"/>
-      <w:pPr>
-        <w:tabs>
-          <w:tab w:val="num" w:pos="432"/>
-        </w:tabs>
-        <w:ind w:left="432" w:hanging="432"/>
-      </w:pPr>
-    </w:lvl>
-    <w:lvl w:ilvl="1">
-      <w:start w:val="1"/>
-      <w:numFmt w:val="decimal"/>
-      <w:pStyle w:val="2"/>
-      <w:lvlText w:val="%1.%2"/>
-      <w:lvlJc w:val="left"/>
-      <w:pPr>
-        <w:tabs>
-          <w:tab w:val="num" w:pos="576"/>
-        </w:tabs>
-        <w:ind w:left="576" w:hanging="576"/>
-      </w:pPr>
-    </w:lvl>
-    <w:lvl w:ilvl="2">
-      <w:start w:val="1"/>
-      <w:numFmt w:val="decimal"/>
-      <w:pStyle w:val="3"/>
-      <w:lvlText w:val="%1.%2.%3"/>
-      <w:lvlJc w:val="left"/>
-      <w:pPr>
-        <w:tabs>
-          <w:tab w:val="num" w:pos="720"/>
-        </w:tabs>
-        <w:ind w:left="720" w:hanging="720"/>
-      </w:pPr>
-    </w:lvl>
-    <w:lvl w:ilvl="3">
-      <w:start w:val="1"/>
-      <w:numFmt w:val="decimal"/>
-      <w:pStyle w:val="4"/>
-      <w:lvlText w:val="%1.%2.%3.%4"/>
-      <w:lvlJc w:val="left"/>
-      <w:pPr>
-        <w:tabs>
-          <w:tab w:val="num" w:pos="864"/>
-        </w:tabs>
-        <w:ind w:left="864" w:hanging="864"/>
-      </w:pPr>
-    </w:lvl>
-    <w:lvl w:ilvl="4">
-      <w:start w:val="1"/>
-      <w:numFmt w:val="decimal"/>
-      <w:pStyle w:val="5"/>
-      <w:lvlText w:val="%1.%2.%3.%4.%5"/>
-      <w:lvlJc w:val="left"/>
-      <w:pPr>
-        <w:tabs>
-          <w:tab w:val="num" w:pos="1008"/>
-        </w:tabs>
-        <w:ind w:left="1008" w:hanging="1008"/>
-      </w:pPr>
-    </w:lvl>
-    <w:lvl w:ilvl="5">
-      <w:start w:val="1"/>
-      <w:numFmt w:val="decimal"/>
-      <w:pStyle w:val="6"/>
-      <w:lvlText w:val="%1.%2.%3.%4.%5.%6"/>
-      <w:lvlJc w:val="left"/>
-      <w:pPr>
-        <w:tabs>
-          <w:tab w:val="num" w:pos="1152"/>
-        </w:tabs>
-        <w:ind w:left="1152" w:hanging="1152"/>
-      </w:pPr>
-    </w:lvl>
-    <w:lvl w:ilvl="6">
-      <w:start w:val="1"/>
-      <w:numFmt w:val="decimal"/>
-      <w:pStyle w:val="7"/>
-      <w:lvlText w:val="%1.%2.%3.%4.%5.%6.%7"/>
-      <w:lvlJc w:val="left"/>
-      <w:pPr>
-        <w:tabs>
-          <w:tab w:val="num" w:pos="1296"/>
-        </w:tabs>
-        <w:ind w:left="1296" w:hanging="1296"/>
-      </w:pPr>
-    </w:lvl>
-    <w:lvl w:ilvl="7">
-      <w:start w:val="1"/>
-      <w:numFmt w:val="decimal"/>
-      <w:pStyle w:val="8"/>
-      <w:lvlText w:val="%1.%2.%3.%4.%5.%6.%7.%8"/>
-      <w:lvlJc w:val="left"/>
-      <w:pPr>
-        <w:tabs>
-          <w:tab w:val="num" w:pos="1440"/>
-        </w:tabs>
-        <w:ind w:left="1440" w:hanging="1440"/>
-      </w:pPr>
-    </w:lvl>
-    <w:lvl w:ilvl="8">
-      <w:start w:val="1"/>
-      <w:numFmt w:val="decimal"/>
-      <w:pStyle w:val="9"/>
-      <w:lvlText w:val="%1.%2.%3.%4.%5.%6.%7.%8.%9"/>
-      <w:lvlJc w:val="left"/>
-      <w:pPr>
-        <w:tabs>
-          <w:tab w:val="num" w:pos="1584"/>
-        </w:tabs>
-        <w:ind w:left="1584" w:hanging="1584"/>
-      </w:pPr>
-    </w:lvl>
-  </w:abstractNum>
-  <w:abstractNum w:abstractNumId="3" w15:restartNumberingAfterBreak="0">
-    <w:nsid w:val="74FD5FDD"/>
-    <w:multiLevelType w:val="hybridMultilevel"/>
-    <w:tmpl w:val="B7E0951C"/>
-    <w:lvl w:ilvl="0" w:tplc="E9863E88">
-      <w:start w:val="1"/>
-      <w:numFmt w:val="bullet"/>
-      <w:lvlText w:val=""/>
-      <w:lvlJc w:val="left"/>
-      <w:pPr>
-        <w:tabs>
-          <w:tab w:val="num" w:pos="845"/>
-        </w:tabs>
-        <w:ind w:left="845" w:hanging="425"/>
-      </w:pPr>
-      <w:rPr>
-        <w:rFonts w:ascii="Symbol" w:hAnsi="Symbol" w:hint="default"/>
-      </w:rPr>
-    </w:lvl>
-    <w:lvl w:ilvl="1" w:tplc="04090003" w:tentative="1">
-      <w:start w:val="1"/>
-      <w:numFmt w:val="bullet"/>
-      <w:lvlText w:val=""/>
-      <w:lvlJc w:val="left"/>
-      <w:pPr>
-        <w:tabs>
-          <w:tab w:val="num" w:pos="1260"/>
-        </w:tabs>
-        <w:ind w:left="1260" w:hanging="420"/>
-      </w:pPr>
-      <w:rPr>
-        <w:rFonts w:ascii="Wingdings" w:hAnsi="Wingdings" w:hint="default"/>
-      </w:rPr>
-    </w:lvl>
-    <w:lvl w:ilvl="2" w:tplc="04090005" w:tentative="1">
-      <w:start w:val="1"/>
-      <w:numFmt w:val="bullet"/>
-      <w:lvlText w:val=""/>
-      <w:lvlJc w:val="left"/>
-      <w:pPr>
-        <w:tabs>
-          <w:tab w:val="num" w:pos="1680"/>
-        </w:tabs>
-        <w:ind w:left="1680" w:hanging="420"/>
-      </w:pPr>
-      <w:rPr>
-        <w:rFonts w:ascii="Wingdings" w:hAnsi="Wingdings" w:hint="default"/>
-      </w:rPr>
-    </w:lvl>
-    <w:lvl w:ilvl="3" w:tplc="04090001" w:tentative="1">
-      <w:start w:val="1"/>
-      <w:numFmt w:val="bullet"/>
-      <w:lvlText w:val=""/>
-      <w:lvlJc w:val="left"/>
-      <w:pPr>
-        <w:tabs>
-          <w:tab w:val="num" w:pos="2100"/>
-        </w:tabs>
-        <w:ind w:left="2100" w:hanging="420"/>
-      </w:pPr>
-      <w:rPr>
-        <w:rFonts w:ascii="Wingdings" w:hAnsi="Wingdings" w:hint="default"/>
-      </w:rPr>
-    </w:lvl>
-    <w:lvl w:ilvl="4" w:tplc="04090003" w:tentative="1">
-      <w:start w:val="1"/>
-      <w:numFmt w:val="bullet"/>
-      <w:lvlText w:val=""/>
-      <w:lvlJc w:val="left"/>
-      <w:pPr>
-        <w:tabs>
-          <w:tab w:val="num" w:pos="2520"/>
-        </w:tabs>
-        <w:ind w:left="2520" w:hanging="420"/>
-      </w:pPr>
-      <w:rPr>
-        <w:rFonts w:ascii="Wingdings" w:hAnsi="Wingdings" w:hint="default"/>
-      </w:rPr>
-    </w:lvl>
-    <w:lvl w:ilvl="5" w:tplc="04090005" w:tentative="1">
-      <w:start w:val="1"/>
-      <w:numFmt w:val="bullet"/>
-      <w:lvlText w:val=""/>
-      <w:lvlJc w:val="left"/>
-      <w:pPr>
-        <w:tabs>
-          <w:tab w:val="num" w:pos="2940"/>
-        </w:tabs>
-        <w:ind w:left="2940" w:hanging="420"/>
-      </w:pPr>
-      <w:rPr>
-        <w:rFonts w:ascii="Wingdings" w:hAnsi="Wingdings" w:hint="default"/>
-      </w:rPr>
-    </w:lvl>
-    <w:lvl w:ilvl="6" w:tplc="04090001" w:tentative="1">
-      <w:start w:val="1"/>
-      <w:numFmt w:val="bullet"/>
-      <w:lvlText w:val=""/>
-      <w:lvlJc w:val="left"/>
-      <w:pPr>
-        <w:tabs>
-          <w:tab w:val="num" w:pos="3360"/>
-        </w:tabs>
-        <w:ind w:left="3360" w:hanging="420"/>
-      </w:pPr>
-      <w:rPr>
-        <w:rFonts w:ascii="Wingdings" w:hAnsi="Wingdings" w:hint="default"/>
-      </w:rPr>
-    </w:lvl>
-    <w:lvl w:ilvl="7" w:tplc="04090003" w:tentative="1">
-      <w:start w:val="1"/>
-      <w:numFmt w:val="bullet"/>
-      <w:lvlText w:val=""/>
-      <w:lvlJc w:val="left"/>
-      <w:pPr>
-        <w:tabs>
-          <w:tab w:val="num" w:pos="3780"/>
-        </w:tabs>
-        <w:ind w:left="3780" w:hanging="420"/>
-      </w:pPr>
-      <w:rPr>
-        <w:rFonts w:ascii="Wingdings" w:hAnsi="Wingdings" w:hint="default"/>
-      </w:rPr>
-    </w:lvl>
-    <w:lvl w:ilvl="8" w:tplc="04090005" w:tentative="1">
-      <w:start w:val="1"/>
-      <w:numFmt w:val="bullet"/>
-      <w:lvlText w:val=""/>
-      <w:lvlJc w:val="left"/>
-      <w:pPr>
-        <w:tabs>
-          <w:tab w:val="num" w:pos="4200"/>
-        </w:tabs>
-        <w:ind w:left="4200" w:hanging="420"/>
-      </w:pPr>
-      <w:rPr>
-        <w:rFonts w:ascii="Wingdings" w:hAnsi="Wingdings" w:hint="default"/>
-      </w:rPr>
+      <w:numFmt w:val="lowerRoman"/>
+      <w:lvlText w:val="%9."/>
+      <w:lvlJc w:val="right"/>
+      <w:pPr>
+        <w:tabs>
+          <w:tab w:val="left" w:pos="4559"/>
+        </w:tabs>
+        <w:ind w:left="4559" w:hanging="420"/>
+      </w:pPr>
     </w:lvl>
   </w:abstractNum>
   <w:num w:numId="1">
-    <w:abstractNumId w:val="2"/>
+    <w:abstractNumId w:val="1"/>
   </w:num>
   <w:num w:numId="2">
     <w:abstractNumId w:val="0"/>
@@ -3467,67 +2839,13 @@
     <w:abstractNumId w:val="3"/>
   </w:num>
   <w:num w:numId="4">
-    <w:abstractNumId w:val="1"/>
-  </w:num>
-  <w:num w:numId="5">
-    <w:abstractNumId w:val="2"/>
-  </w:num>
-  <w:num w:numId="6">
-    <w:abstractNumId w:val="2"/>
-  </w:num>
-  <w:num w:numId="7">
-    <w:abstractNumId w:val="2"/>
-  </w:num>
-  <w:num w:numId="8">
-    <w:abstractNumId w:val="2"/>
-  </w:num>
-  <w:num w:numId="9">
-    <w:abstractNumId w:val="2"/>
-  </w:num>
-  <w:num w:numId="10">
-    <w:abstractNumId w:val="2"/>
-  </w:num>
-  <w:num w:numId="11">
-    <w:abstractNumId w:val="2"/>
-  </w:num>
-  <w:num w:numId="12">
-    <w:abstractNumId w:val="2"/>
-  </w:num>
-  <w:num w:numId="13">
-    <w:abstractNumId w:val="2"/>
-  </w:num>
-  <w:num w:numId="14">
-    <w:abstractNumId w:val="2"/>
-  </w:num>
-  <w:num w:numId="15">
-    <w:abstractNumId w:val="2"/>
-  </w:num>
-  <w:num w:numId="16">
-    <w:abstractNumId w:val="2"/>
-  </w:num>
-  <w:num w:numId="17">
-    <w:abstractNumId w:val="2"/>
-  </w:num>
-  <w:num w:numId="18">
-    <w:abstractNumId w:val="2"/>
-  </w:num>
-  <w:num w:numId="19">
-    <w:abstractNumId w:val="2"/>
-  </w:num>
-  <w:num w:numId="20">
-    <w:abstractNumId w:val="2"/>
-  </w:num>
-  <w:num w:numId="21">
-    <w:abstractNumId w:val="2"/>
-  </w:num>
-  <w:num w:numId="22">
     <w:abstractNumId w:val="2"/>
   </w:num>
 </w:numbering>
 </file>
 
 <file path=word/people.xml><?xml version="1.0" encoding="utf-8"?>
-<w15:people xmlns:wpc="http://schemas.microsoft.com/office/word/2010/wordprocessingCanvas" xmlns:cx="http://schemas.microsoft.com/office/drawing/2014/chartex" xmlns:cx1="http://schemas.microsoft.com/office/drawing/2015/9/8/chartex" xmlns:cx2="http://schemas.microsoft.com/office/drawing/2015/10/21/chartex" xmlns:cx3="http://schemas.microsoft.com/office/drawing/2016/5/9/chartex" xmlns:cx4="http://schemas.microsoft.com/office/drawing/2016/5/10/chartex" xmlns:cx5="http://schemas.microsoft.com/office/drawing/2016/5/11/chartex" xmlns:cx6="http://schemas.microsoft.com/office/drawing/2016/5/12/chartex" xmlns:cx7="http://schemas.microsoft.com/office/drawing/2016/5/13/chartex" xmlns:cx8="http://schemas.microsoft.com/office/drawing/2016/5/14/chartex" xmlns:mc="http://schemas.openxmlformats.org/markup-compatibility/2006" xmlns:aink="http://schemas.microsoft.com/office/drawing/2016/ink" xmlns:am3d="http://schemas.microsoft.com/office/drawing/2017/model3d" xmlns:o="urn:schemas-microsoft-com:office:office" xmlns:r="http://schemas.openxmlformats.org/officeDocument/2006/relationships" xmlns:m="http://schemas.openxmlformats.org/officeDocument/2006/math" xmlns:v="urn:schemas-microsoft-com:vml" xmlns:wp14="http://schemas.microsoft.com/office/word/2010/wordprocessingDrawing" xmlns:wp="http://schemas.openxmlformats.org/drawingml/2006/wordprocessingDrawing" xmlns:w10="urn:schemas-microsoft-com:office:word" xmlns:w="http://schemas.openxmlformats.org/wordprocessingml/2006/main" xmlns:w14="http://schemas.microsoft.com/office/word/2010/wordml" xmlns:w15="http://schemas.microsoft.com/office/word/2012/wordml" xmlns:w16cex="http://schemas.microsoft.com/office/word/2018/wordml/cex" xmlns:w16cid="http://schemas.microsoft.com/office/word/2016/wordml/cid" xmlns:w16="http://schemas.microsoft.com/office/word/2018/wordml" xmlns:w16se="http://schemas.microsoft.com/office/word/2015/wordml/symex" xmlns:wpg="http://schemas.microsoft.com/office/word/2010/wordprocessingGroup" xmlns:wpi="http://schemas.microsoft.com/office/word/2010/wordprocessingInk" xmlns:wne="http://schemas.microsoft.com/office/word/2006/wordml" xmlns:wps="http://schemas.microsoft.com/office/word/2010/wordprocessingShape" mc:Ignorable="w14 w15 w16se w16cid w16 w16cex wp14">
+<w15:people xmlns:wpc="http://schemas.microsoft.com/office/word/2010/wordprocessingCanvas" xmlns:mc="http://schemas.openxmlformats.org/markup-compatibility/2006" xmlns:o="urn:schemas-microsoft-com:office:office" xmlns:r="http://schemas.openxmlformats.org/officeDocument/2006/relationships" xmlns:m="http://schemas.openxmlformats.org/officeDocument/2006/math" xmlns:v="urn:schemas-microsoft-com:vml" xmlns:wp14="http://schemas.microsoft.com/office/word/2010/wordprocessingDrawing" xmlns:wp="http://schemas.openxmlformats.org/drawingml/2006/wordprocessingDrawing" xmlns:w="http://schemas.openxmlformats.org/wordprocessingml/2006/main" xmlns:w14="http://schemas.microsoft.com/office/word/2010/wordml" xmlns:w15="http://schemas.microsoft.com/office/word/2012/wordml" xmlns:w10="urn:schemas-microsoft-com:office:word" xmlns:wpg="http://schemas.microsoft.com/office/word/2010/wordprocessingGroup" xmlns:wpi="http://schemas.microsoft.com/office/word/2010/wordprocessingInk" xmlns:wne="http://schemas.microsoft.com/office/word/2006/wordml" xmlns:wps="http://schemas.microsoft.com/office/word/2010/wordprocessingShape" xmlns:wpsCustomData="http://www.wps.cn/officeDocument/2013/wpsCustomData" mc:Ignorable="w14 w15 wp14">
   <w15:person w15:author="Chen QW">
     <w15:presenceInfo w15:providerId="Windows Live" w15:userId="ffc754f83f215d43"/>
   </w15:person>
@@ -3535,284 +2853,298 @@
 </file>
 
 <file path=word/styles.xml><?xml version="1.0" encoding="utf-8"?>
-<w:styles xmlns:mc="http://schemas.openxmlformats.org/markup-compatibility/2006" xmlns:r="http://schemas.openxmlformats.org/officeDocument/2006/relationships" xmlns:w="http://schemas.openxmlformats.org/wordprocessingml/2006/main" xmlns:w14="http://schemas.microsoft.com/office/word/2010/wordml" xmlns:w15="http://schemas.microsoft.com/office/word/2012/wordml" xmlns:w16cex="http://schemas.microsoft.com/office/word/2018/wordml/cex" xmlns:w16cid="http://schemas.microsoft.com/office/word/2016/wordml/cid" xmlns:w16="http://schemas.microsoft.com/office/word/2018/wordml" xmlns:w16se="http://schemas.microsoft.com/office/word/2015/wordml/symex" mc:Ignorable="w14 w15 w16se w16cid w16 w16cex">
+<w:styles xmlns:mc="http://schemas.openxmlformats.org/markup-compatibility/2006" xmlns:o="urn:schemas-microsoft-com:office:office" xmlns:r="http://schemas.openxmlformats.org/officeDocument/2006/relationships" xmlns:m="http://schemas.openxmlformats.org/officeDocument/2006/math" xmlns:v="urn:schemas-microsoft-com:vml" xmlns:w="http://schemas.openxmlformats.org/wordprocessingml/2006/main" xmlns:w14="http://schemas.microsoft.com/office/word/2010/wordml" xmlns:w10="urn:schemas-microsoft-com:office:word" xmlns:sl="http://schemas.openxmlformats.org/schemaLibrary/2006/main" mc:Ignorable="w14">
   <w:docDefaults>
     <w:rPrDefault>
       <w:rPr>
-        <w:rFonts w:ascii="Times New Roman" w:eastAsia="SimSun" w:hAnsi="Times New Roman" w:cs="Times New Roman"/>
-        <w:lang w:val="en-US" w:eastAsia="zh-CN" w:bidi="ar-SA"/>
+        <w:rFonts w:ascii="Times New Roman" w:hAnsi="Times New Roman" w:eastAsia="宋体" w:cs="Times New Roman"/>
       </w:rPr>
     </w:rPrDefault>
-    <w:pPrDefault/>
   </w:docDefaults>
-  <w:latentStyles w:defLockedState="0" w:defUIPriority="0" w:defSemiHidden="0" w:defUnhideWhenUsed="0" w:defQFormat="0" w:count="376">
-    <w:lsdException w:name="Normal" w:qFormat="1"/>
-    <w:lsdException w:name="heading 1" w:qFormat="1"/>
-    <w:lsdException w:name="heading 2" w:qFormat="1"/>
-    <w:lsdException w:name="heading 3" w:qFormat="1"/>
-    <w:lsdException w:name="heading 4" w:qFormat="1"/>
-    <w:lsdException w:name="heading 5" w:qFormat="1"/>
-    <w:lsdException w:name="heading 6" w:qFormat="1"/>
-    <w:lsdException w:name="heading 7" w:qFormat="1"/>
-    <w:lsdException w:name="heading 8" w:qFormat="1"/>
-    <w:lsdException w:name="heading 9" w:qFormat="1"/>
-    <w:lsdException w:name="caption" w:semiHidden="1" w:unhideWhenUsed="1" w:qFormat="1"/>
-    <w:lsdException w:name="Title" w:qFormat="1"/>
-    <w:lsdException w:name="Subtitle" w:qFormat="1"/>
-    <w:lsdException w:name="Strong" w:qFormat="1"/>
-    <w:lsdException w:name="Emphasis" w:qFormat="1"/>
-    <w:lsdException w:name="Placeholder Text" w:semiHidden="1" w:uiPriority="99"/>
-    <w:lsdException w:name="No Spacing" w:uiPriority="1" w:qFormat="1"/>
-    <w:lsdException w:name="Light Shading" w:uiPriority="60"/>
-    <w:lsdException w:name="Light List" w:uiPriority="61"/>
-    <w:lsdException w:name="Light Grid" w:uiPriority="62"/>
-    <w:lsdException w:name="Medium Shading 1" w:uiPriority="63"/>
-    <w:lsdException w:name="Medium Shading 2" w:uiPriority="64"/>
-    <w:lsdException w:name="Medium List 1" w:uiPriority="65"/>
-    <w:lsdException w:name="Medium List 2" w:uiPriority="66"/>
-    <w:lsdException w:name="Medium Grid 1" w:uiPriority="67"/>
-    <w:lsdException w:name="Medium Grid 2" w:uiPriority="68"/>
-    <w:lsdException w:name="Medium Grid 3" w:uiPriority="69"/>
-    <w:lsdException w:name="Dark List" w:uiPriority="70"/>
-    <w:lsdException w:name="Colorful Shading" w:uiPriority="71"/>
-    <w:lsdException w:name="Colorful List" w:uiPriority="72"/>
-    <w:lsdException w:name="Colorful Grid" w:uiPriority="73"/>
-    <w:lsdException w:name="Light Shading Accent 1" w:uiPriority="60"/>
-    <w:lsdException w:name="Light List Accent 1" w:uiPriority="61"/>
-    <w:lsdException w:name="Light Grid Accent 1" w:uiPriority="62"/>
-    <w:lsdException w:name="Medium Shading 1 Accent 1" w:uiPriority="63"/>
-    <w:lsdException w:name="Medium Shading 2 Accent 1" w:uiPriority="64"/>
-    <w:lsdException w:name="Medium List 1 Accent 1" w:uiPriority="65"/>
-    <w:lsdException w:name="Revision" w:semiHidden="1" w:uiPriority="99"/>
-    <w:lsdException w:name="List Paragraph" w:uiPriority="34" w:qFormat="1"/>
-    <w:lsdException w:name="Quote" w:uiPriority="29" w:qFormat="1"/>
-    <w:lsdException w:name="Intense Quote" w:uiPriority="30" w:qFormat="1"/>
-    <w:lsdException w:name="Medium List 2 Accent 1" w:uiPriority="66"/>
-    <w:lsdException w:name="Medium Grid 1 Accent 1" w:uiPriority="67"/>
-    <w:lsdException w:name="Medium Grid 2 Accent 1" w:uiPriority="68"/>
-    <w:lsdException w:name="Medium Grid 3 Accent 1" w:uiPriority="69"/>
-    <w:lsdException w:name="Dark List Accent 1" w:uiPriority="70"/>
-    <w:lsdException w:name="Colorful Shading Accent 1" w:uiPriority="71"/>
-    <w:lsdException w:name="Colorful List Accent 1" w:uiPriority="72"/>
-    <w:lsdException w:name="Colorful Grid Accent 1" w:uiPriority="73"/>
-    <w:lsdException w:name="Light Shading Accent 2" w:uiPriority="60"/>
-    <w:lsdException w:name="Light List Accent 2" w:uiPriority="61"/>
-    <w:lsdException w:name="Light Grid Accent 2" w:uiPriority="62"/>
-    <w:lsdException w:name="Medium Shading 1 Accent 2" w:uiPriority="63"/>
-    <w:lsdException w:name="Medium Shading 2 Accent 2" w:uiPriority="64"/>
-    <w:lsdException w:name="Medium List 1 Accent 2" w:uiPriority="65"/>
-    <w:lsdException w:name="Medium List 2 Accent 2" w:uiPriority="66"/>
-    <w:lsdException w:name="Medium Grid 1 Accent 2" w:uiPriority="67"/>
-    <w:lsdException w:name="Medium Grid 2 Accent 2" w:uiPriority="68"/>
-    <w:lsdException w:name="Medium Grid 3 Accent 2" w:uiPriority="69"/>
-    <w:lsdException w:name="Dark List Accent 2" w:uiPriority="70"/>
-    <w:lsdException w:name="Colorful Shading Accent 2" w:uiPriority="71"/>
-    <w:lsdException w:name="Colorful List Accent 2" w:uiPriority="72"/>
-    <w:lsdException w:name="Colorful Grid Accent 2" w:uiPriority="73"/>
-    <w:lsdException w:name="Light Shading Accent 3" w:uiPriority="60"/>
-    <w:lsdException w:name="Light List Accent 3" w:uiPriority="61"/>
-    <w:lsdException w:name="Light Grid Accent 3" w:uiPriority="62"/>
-    <w:lsdException w:name="Medium Shading 1 Accent 3" w:uiPriority="63"/>
-    <w:lsdException w:name="Medium Shading 2 Accent 3" w:uiPriority="64"/>
-    <w:lsdException w:name="Medium List 1 Accent 3" w:uiPriority="65"/>
-    <w:lsdException w:name="Medium List 2 Accent 3" w:uiPriority="66"/>
-    <w:lsdException w:name="Medium Grid 1 Accent 3" w:uiPriority="67"/>
-    <w:lsdException w:name="Medium Grid 2 Accent 3" w:uiPriority="68"/>
-    <w:lsdException w:name="Medium Grid 3 Accent 3" w:uiPriority="69"/>
-    <w:lsdException w:name="Dark List Accent 3" w:uiPriority="70"/>
-    <w:lsdException w:name="Colorful Shading Accent 3" w:uiPriority="71"/>
-    <w:lsdException w:name="Colorful List Accent 3" w:uiPriority="72"/>
-    <w:lsdException w:name="Colorful Grid Accent 3" w:uiPriority="73"/>
-    <w:lsdException w:name="Light Shading Accent 4" w:uiPriority="60"/>
-    <w:lsdException w:name="Light List Accent 4" w:uiPriority="61"/>
-    <w:lsdException w:name="Light Grid Accent 4" w:uiPriority="62"/>
-    <w:lsdException w:name="Medium Shading 1 Accent 4" w:uiPriority="63"/>
-    <w:lsdException w:name="Medium Shading 2 Accent 4" w:uiPriority="64"/>
-    <w:lsdException w:name="Medium List 1 Accent 4" w:uiPriority="65"/>
-    <w:lsdException w:name="Medium List 2 Accent 4" w:uiPriority="66"/>
-    <w:lsdException w:name="Medium Grid 1 Accent 4" w:uiPriority="67"/>
-    <w:lsdException w:name="Medium Grid 2 Accent 4" w:uiPriority="68"/>
-    <w:lsdException w:name="Medium Grid 3 Accent 4" w:uiPriority="69"/>
-    <w:lsdException w:name="Dark List Accent 4" w:uiPriority="70"/>
-    <w:lsdException w:name="Colorful Shading Accent 4" w:uiPriority="71"/>
-    <w:lsdException w:name="Colorful List Accent 4" w:uiPriority="72"/>
-    <w:lsdException w:name="Colorful Grid Accent 4" w:uiPriority="73"/>
-    <w:lsdException w:name="Light Shading Accent 5" w:uiPriority="60"/>
-    <w:lsdException w:name="Light List Accent 5" w:uiPriority="61"/>
-    <w:lsdException w:name="Light Grid Accent 5" w:uiPriority="62"/>
-    <w:lsdException w:name="Medium Shading 1 Accent 5" w:uiPriority="63"/>
-    <w:lsdException w:name="Medium Shading 2 Accent 5" w:uiPriority="64"/>
-    <w:lsdException w:name="Medium List 1 Accent 5" w:uiPriority="65"/>
-    <w:lsdException w:name="Medium List 2 Accent 5" w:uiPriority="66"/>
-    <w:lsdException w:name="Medium Grid 1 Accent 5" w:uiPriority="67"/>
-    <w:lsdException w:name="Medium Grid 2 Accent 5" w:uiPriority="68"/>
-    <w:lsdException w:name="Medium Grid 3 Accent 5" w:uiPriority="69"/>
-    <w:lsdException w:name="Dark List Accent 5" w:uiPriority="70"/>
-    <w:lsdException w:name="Colorful Shading Accent 5" w:uiPriority="71"/>
-    <w:lsdException w:name="Colorful List Accent 5" w:uiPriority="72"/>
-    <w:lsdException w:name="Colorful Grid Accent 5" w:uiPriority="73"/>
-    <w:lsdException w:name="Light Shading Accent 6" w:uiPriority="60"/>
-    <w:lsdException w:name="Light List Accent 6" w:uiPriority="61"/>
-    <w:lsdException w:name="Light Grid Accent 6" w:uiPriority="62"/>
-    <w:lsdException w:name="Medium Shading 1 Accent 6" w:uiPriority="63"/>
-    <w:lsdException w:name="Medium Shading 2 Accent 6" w:uiPriority="64"/>
-    <w:lsdException w:name="Medium List 1 Accent 6" w:uiPriority="65"/>
-    <w:lsdException w:name="Medium List 2 Accent 6" w:uiPriority="66"/>
-    <w:lsdException w:name="Medium Grid 1 Accent 6" w:uiPriority="67"/>
-    <w:lsdException w:name="Medium Grid 2 Accent 6" w:uiPriority="68"/>
-    <w:lsdException w:name="Medium Grid 3 Accent 6" w:uiPriority="69"/>
-    <w:lsdException w:name="Dark List Accent 6" w:uiPriority="70"/>
-    <w:lsdException w:name="Colorful Shading Accent 6" w:uiPriority="71"/>
-    <w:lsdException w:name="Colorful List Accent 6" w:uiPriority="72"/>
-    <w:lsdException w:name="Colorful Grid Accent 6" w:uiPriority="73"/>
-    <w:lsdException w:name="Subtle Emphasis" w:uiPriority="19" w:qFormat="1"/>
-    <w:lsdException w:name="Intense Emphasis" w:uiPriority="21" w:qFormat="1"/>
-    <w:lsdException w:name="Subtle Reference" w:uiPriority="31" w:qFormat="1"/>
-    <w:lsdException w:name="Intense Reference" w:uiPriority="32" w:qFormat="1"/>
-    <w:lsdException w:name="Book Title" w:uiPriority="33" w:qFormat="1"/>
-    <w:lsdException w:name="Bibliography" w:semiHidden="1" w:uiPriority="37" w:unhideWhenUsed="1"/>
-    <w:lsdException w:name="TOC Heading" w:semiHidden="1" w:uiPriority="39" w:unhideWhenUsed="1" w:qFormat="1"/>
-    <w:lsdException w:name="Plain Table 1" w:uiPriority="41"/>
-    <w:lsdException w:name="Plain Table 2" w:uiPriority="42"/>
-    <w:lsdException w:name="Plain Table 3" w:uiPriority="43"/>
-    <w:lsdException w:name="Plain Table 4" w:uiPriority="44"/>
-    <w:lsdException w:name="Plain Table 5" w:uiPriority="45"/>
-    <w:lsdException w:name="Grid Table Light" w:uiPriority="40"/>
-    <w:lsdException w:name="Grid Table 1 Light" w:uiPriority="46"/>
-    <w:lsdException w:name="Grid Table 2" w:uiPriority="47"/>
-    <w:lsdException w:name="Grid Table 3" w:uiPriority="48"/>
-    <w:lsdException w:name="Grid Table 4" w:uiPriority="49"/>
-    <w:lsdException w:name="Grid Table 5 Dark" w:uiPriority="50"/>
-    <w:lsdException w:name="Grid Table 6 Colorful" w:uiPriority="51"/>
-    <w:lsdException w:name="Grid Table 7 Colorful" w:uiPriority="52"/>
-    <w:lsdException w:name="Grid Table 1 Light Accent 1" w:uiPriority="46"/>
-    <w:lsdException w:name="Grid Table 2 Accent 1" w:uiPriority="47"/>
-    <w:lsdException w:name="Grid Table 3 Accent 1" w:uiPriority="48"/>
-    <w:lsdException w:name="Grid Table 4 Accent 1" w:uiPriority="49"/>
-    <w:lsdException w:name="Grid Table 5 Dark Accent 1" w:uiPriority="50"/>
-    <w:lsdException w:name="Grid Table 6 Colorful Accent 1" w:uiPriority="51"/>
-    <w:lsdException w:name="Grid Table 7 Colorful Accent 1" w:uiPriority="52"/>
-    <w:lsdException w:name="Grid Table 1 Light Accent 2" w:uiPriority="46"/>
-    <w:lsdException w:name="Grid Table 2 Accent 2" w:uiPriority="47"/>
-    <w:lsdException w:name="Grid Table 3 Accent 2" w:uiPriority="48"/>
-    <w:lsdException w:name="Grid Table 4 Accent 2" w:uiPriority="49"/>
-    <w:lsdException w:name="Grid Table 5 Dark Accent 2" w:uiPriority="50"/>
-    <w:lsdException w:name="Grid Table 6 Colorful Accent 2" w:uiPriority="51"/>
-    <w:lsdException w:name="Grid Table 7 Colorful Accent 2" w:uiPriority="52"/>
-    <w:lsdException w:name="Grid Table 1 Light Accent 3" w:uiPriority="46"/>
-    <w:lsdException w:name="Grid Table 2 Accent 3" w:uiPriority="47"/>
-    <w:lsdException w:name="Grid Table 3 Accent 3" w:uiPriority="48"/>
-    <w:lsdException w:name="Grid Table 4 Accent 3" w:uiPriority="49"/>
-    <w:lsdException w:name="Grid Table 5 Dark Accent 3" w:uiPriority="50"/>
-    <w:lsdException w:name="Grid Table 6 Colorful Accent 3" w:uiPriority="51"/>
-    <w:lsdException w:name="Grid Table 7 Colorful Accent 3" w:uiPriority="52"/>
-    <w:lsdException w:name="Grid Table 1 Light Accent 4" w:uiPriority="46"/>
-    <w:lsdException w:name="Grid Table 2 Accent 4" w:uiPriority="47"/>
-    <w:lsdException w:name="Grid Table 3 Accent 4" w:uiPriority="48"/>
-    <w:lsdException w:name="Grid Table 4 Accent 4" w:uiPriority="49"/>
-    <w:lsdException w:name="Grid Table 5 Dark Accent 4" w:uiPriority="50"/>
-    <w:lsdException w:name="Grid Table 6 Colorful Accent 4" w:uiPriority="51"/>
-    <w:lsdException w:name="Grid Table 7 Colorful Accent 4" w:uiPriority="52"/>
-    <w:lsdException w:name="Grid Table 1 Light Accent 5" w:uiPriority="46"/>
-    <w:lsdException w:name="Grid Table 2 Accent 5" w:uiPriority="47"/>
-    <w:lsdException w:name="Grid Table 3 Accent 5" w:uiPriority="48"/>
-    <w:lsdException w:name="Grid Table 4 Accent 5" w:uiPriority="49"/>
-    <w:lsdException w:name="Grid Table 5 Dark Accent 5" w:uiPriority="50"/>
-    <w:lsdException w:name="Grid Table 6 Colorful Accent 5" w:uiPriority="51"/>
-    <w:lsdException w:name="Grid Table 7 Colorful Accent 5" w:uiPriority="52"/>
-    <w:lsdException w:name="Grid Table 1 Light Accent 6" w:uiPriority="46"/>
-    <w:lsdException w:name="Grid Table 2 Accent 6" w:uiPriority="47"/>
-    <w:lsdException w:name="Grid Table 3 Accent 6" w:uiPriority="48"/>
-    <w:lsdException w:name="Grid Table 4 Accent 6" w:uiPriority="49"/>
-    <w:lsdException w:name="Grid Table 5 Dark Accent 6" w:uiPriority="50"/>
-    <w:lsdException w:name="Grid Table 6 Colorful Accent 6" w:uiPriority="51"/>
-    <w:lsdException w:name="Grid Table 7 Colorful Accent 6" w:uiPriority="52"/>
-    <w:lsdException w:name="List Table 1 Light" w:uiPriority="46"/>
-    <w:lsdException w:name="List Table 2" w:uiPriority="47"/>
-    <w:lsdException w:name="List Table 3" w:uiPriority="48"/>
-    <w:lsdException w:name="List Table 4" w:uiPriority="49"/>
-    <w:lsdException w:name="List Table 5 Dark" w:uiPriority="50"/>
-    <w:lsdException w:name="List Table 6 Colorful" w:uiPriority="51"/>
-    <w:lsdException w:name="List Table 7 Colorful" w:uiPriority="52"/>
-    <w:lsdException w:name="List Table 1 Light Accent 1" w:uiPriority="46"/>
-    <w:lsdException w:name="List Table 2 Accent 1" w:uiPriority="47"/>
-    <w:lsdException w:name="List Table 3 Accent 1" w:uiPriority="48"/>
-    <w:lsdException w:name="List Table 4 Accent 1" w:uiPriority="49"/>
-    <w:lsdException w:name="List Table 5 Dark Accent 1" w:uiPriority="50"/>
-    <w:lsdException w:name="List Table 6 Colorful Accent 1" w:uiPriority="51"/>
-    <w:lsdException w:name="List Table 7 Colorful Accent 1" w:uiPriority="52"/>
-    <w:lsdException w:name="List Table 1 Light Accent 2" w:uiPriority="46"/>
-    <w:lsdException w:name="List Table 2 Accent 2" w:uiPriority="47"/>
-    <w:lsdException w:name="List Table 3 Accent 2" w:uiPriority="48"/>
-    <w:lsdException w:name="List Table 4 Accent 2" w:uiPriority="49"/>
-    <w:lsdException w:name="List Table 5 Dark Accent 2" w:uiPriority="50"/>
-    <w:lsdException w:name="List Table 6 Colorful Accent 2" w:uiPriority="51"/>
-    <w:lsdException w:name="List Table 7 Colorful Accent 2" w:uiPriority="52"/>
-    <w:lsdException w:name="List Table 1 Light Accent 3" w:uiPriority="46"/>
-    <w:lsdException w:name="List Table 2 Accent 3" w:uiPriority="47"/>
-    <w:lsdException w:name="List Table 3 Accent 3" w:uiPriority="48"/>
-    <w:lsdException w:name="List Table 4 Accent 3" w:uiPriority="49"/>
-    <w:lsdException w:name="List Table 5 Dark Accent 3" w:uiPriority="50"/>
-    <w:lsdException w:name="List Table 6 Colorful Accent 3" w:uiPriority="51"/>
-    <w:lsdException w:name="List Table 7 Colorful Accent 3" w:uiPriority="52"/>
-    <w:lsdException w:name="List Table 1 Light Accent 4" w:uiPriority="46"/>
-    <w:lsdException w:name="List Table 2 Accent 4" w:uiPriority="47"/>
-    <w:lsdException w:name="List Table 3 Accent 4" w:uiPriority="48"/>
-    <w:lsdException w:name="List Table 4 Accent 4" w:uiPriority="49"/>
-    <w:lsdException w:name="List Table 5 Dark Accent 4" w:uiPriority="50"/>
-    <w:lsdException w:name="List Table 6 Colorful Accent 4" w:uiPriority="51"/>
-    <w:lsdException w:name="List Table 7 Colorful Accent 4" w:uiPriority="52"/>
-    <w:lsdException w:name="List Table 1 Light Accent 5" w:uiPriority="46"/>
-    <w:lsdException w:name="List Table 2 Accent 5" w:uiPriority="47"/>
-    <w:lsdException w:name="List Table 3 Accent 5" w:uiPriority="48"/>
-    <w:lsdException w:name="List Table 4 Accent 5" w:uiPriority="49"/>
-    <w:lsdException w:name="List Table 5 Dark Accent 5" w:uiPriority="50"/>
-    <w:lsdException w:name="List Table 6 Colorful Accent 5" w:uiPriority="51"/>
-    <w:lsdException w:name="List Table 7 Colorful Accent 5" w:uiPriority="52"/>
-    <w:lsdException w:name="List Table 1 Light Accent 6" w:uiPriority="46"/>
-    <w:lsdException w:name="List Table 2 Accent 6" w:uiPriority="47"/>
-    <w:lsdException w:name="List Table 3 Accent 6" w:uiPriority="48"/>
-    <w:lsdException w:name="List Table 4 Accent 6" w:uiPriority="49"/>
-    <w:lsdException w:name="List Table 5 Dark Accent 6" w:uiPriority="50"/>
-    <w:lsdException w:name="List Table 6 Colorful Accent 6" w:uiPriority="51"/>
-    <w:lsdException w:name="List Table 7 Colorful Accent 6" w:uiPriority="52"/>
-    <w:lsdException w:name="Mention" w:semiHidden="1" w:uiPriority="99" w:unhideWhenUsed="1"/>
-    <w:lsdException w:name="Smart Hyperlink" w:semiHidden="1" w:uiPriority="99" w:unhideWhenUsed="1"/>
-    <w:lsdException w:name="Hashtag" w:semiHidden="1" w:uiPriority="99" w:unhideWhenUsed="1"/>
-    <w:lsdException w:name="Unresolved Mention" w:semiHidden="1" w:uiPriority="99" w:unhideWhenUsed="1"/>
-    <w:lsdException w:name="Smart Link" w:semiHidden="1" w:uiPriority="99" w:unhideWhenUsed="1"/>
+  <w:latentStyles w:count="260" w:defQFormat="0" w:defUnhideWhenUsed="1" w:defSemiHidden="1" w:defUIPriority="99" w:defLockedState="0">
+    <w:lsdException w:qFormat="1" w:unhideWhenUsed="0" w:uiPriority="0" w:semiHidden="0" w:name="Normal"/>
+    <w:lsdException w:qFormat="1" w:unhideWhenUsed="0" w:uiPriority="0" w:semiHidden="0" w:name="heading 1"/>
+    <w:lsdException w:qFormat="1" w:unhideWhenUsed="0" w:uiPriority="0" w:semiHidden="0" w:name="heading 2"/>
+    <w:lsdException w:qFormat="1" w:unhideWhenUsed="0" w:uiPriority="0" w:semiHidden="0" w:name="heading 3"/>
+    <w:lsdException w:qFormat="1" w:unhideWhenUsed="0" w:uiPriority="0" w:semiHidden="0" w:name="heading 4"/>
+    <w:lsdException w:qFormat="1" w:unhideWhenUsed="0" w:uiPriority="0" w:semiHidden="0" w:name="heading 5"/>
+    <w:lsdException w:qFormat="1" w:unhideWhenUsed="0" w:uiPriority="0" w:semiHidden="0" w:name="heading 6"/>
+    <w:lsdException w:qFormat="1" w:unhideWhenUsed="0" w:uiPriority="0" w:semiHidden="0" w:name="heading 7"/>
+    <w:lsdException w:qFormat="1" w:unhideWhenUsed="0" w:uiPriority="0" w:semiHidden="0" w:name="heading 8"/>
+    <w:lsdException w:qFormat="1" w:unhideWhenUsed="0" w:uiPriority="0" w:semiHidden="0" w:name="heading 9"/>
+    <w:lsdException w:unhideWhenUsed="0" w:uiPriority="0" w:semiHidden="0" w:name="index 1"/>
+    <w:lsdException w:unhideWhenUsed="0" w:uiPriority="0" w:semiHidden="0" w:name="index 2"/>
+    <w:lsdException w:unhideWhenUsed="0" w:uiPriority="0" w:semiHidden="0" w:name="index 3"/>
+    <w:lsdException w:unhideWhenUsed="0" w:uiPriority="0" w:semiHidden="0" w:name="index 4"/>
+    <w:lsdException w:unhideWhenUsed="0" w:uiPriority="0" w:semiHidden="0" w:name="index 5"/>
+    <w:lsdException w:unhideWhenUsed="0" w:uiPriority="0" w:semiHidden="0" w:name="index 6"/>
+    <w:lsdException w:unhideWhenUsed="0" w:uiPriority="0" w:semiHidden="0" w:name="index 7"/>
+    <w:lsdException w:unhideWhenUsed="0" w:uiPriority="0" w:semiHidden="0" w:name="index 8"/>
+    <w:lsdException w:unhideWhenUsed="0" w:uiPriority="0" w:semiHidden="0" w:name="index 9"/>
+    <w:lsdException w:unhideWhenUsed="0" w:uiPriority="0" w:semiHidden="0" w:name="toc 1"/>
+    <w:lsdException w:unhideWhenUsed="0" w:uiPriority="0" w:semiHidden="0" w:name="toc 2"/>
+    <w:lsdException w:unhideWhenUsed="0" w:uiPriority="0" w:semiHidden="0" w:name="toc 3"/>
+    <w:lsdException w:unhideWhenUsed="0" w:uiPriority="0" w:semiHidden="0" w:name="toc 4"/>
+    <w:lsdException w:unhideWhenUsed="0" w:uiPriority="0" w:semiHidden="0" w:name="toc 5"/>
+    <w:lsdException w:unhideWhenUsed="0" w:uiPriority="0" w:semiHidden="0" w:name="toc 6"/>
+    <w:lsdException w:unhideWhenUsed="0" w:uiPriority="0" w:semiHidden="0" w:name="toc 7"/>
+    <w:lsdException w:unhideWhenUsed="0" w:uiPriority="0" w:semiHidden="0" w:name="toc 8"/>
+    <w:lsdException w:unhideWhenUsed="0" w:uiPriority="0" w:semiHidden="0" w:name="toc 9"/>
+    <w:lsdException w:unhideWhenUsed="0" w:uiPriority="0" w:semiHidden="0" w:name="Normal Indent"/>
+    <w:lsdException w:unhideWhenUsed="0" w:uiPriority="0" w:semiHidden="0" w:name="footnote text"/>
+    <w:lsdException w:unhideWhenUsed="0" w:uiPriority="0" w:semiHidden="0" w:name="annotation text"/>
+    <w:lsdException w:unhideWhenUsed="0" w:uiPriority="0" w:semiHidden="0" w:name="header"/>
+    <w:lsdException w:qFormat="1" w:unhideWhenUsed="0" w:uiPriority="0" w:semiHidden="0" w:name="footer"/>
+    <w:lsdException w:unhideWhenUsed="0" w:uiPriority="0" w:semiHidden="0" w:name="index heading"/>
+    <w:lsdException w:qFormat="1" w:uiPriority="0" w:name="caption"/>
+    <w:lsdException w:unhideWhenUsed="0" w:uiPriority="0" w:semiHidden="0" w:name="table of figures"/>
+    <w:lsdException w:unhideWhenUsed="0" w:uiPriority="0" w:semiHidden="0" w:name="envelope address"/>
+    <w:lsdException w:unhideWhenUsed="0" w:uiPriority="0" w:semiHidden="0" w:name="envelope return"/>
+    <w:lsdException w:unhideWhenUsed="0" w:uiPriority="0" w:semiHidden="0" w:name="footnote reference"/>
+    <w:lsdException w:qFormat="1" w:unhideWhenUsed="0" w:uiPriority="0" w:semiHidden="0" w:name="annotation reference"/>
+    <w:lsdException w:unhideWhenUsed="0" w:uiPriority="0" w:semiHidden="0" w:name="line number"/>
+    <w:lsdException w:unhideWhenUsed="0" w:uiPriority="0" w:semiHidden="0" w:name="page number"/>
+    <w:lsdException w:unhideWhenUsed="0" w:uiPriority="0" w:semiHidden="0" w:name="endnote reference"/>
+    <w:lsdException w:unhideWhenUsed="0" w:uiPriority="0" w:semiHidden="0" w:name="endnote text"/>
+    <w:lsdException w:unhideWhenUsed="0" w:uiPriority="0" w:semiHidden="0" w:name="table of authorities"/>
+    <w:lsdException w:unhideWhenUsed="0" w:uiPriority="0" w:semiHidden="0" w:name="macro"/>
+    <w:lsdException w:unhideWhenUsed="0" w:uiPriority="0" w:semiHidden="0" w:name="toa heading"/>
+    <w:lsdException w:unhideWhenUsed="0" w:uiPriority="0" w:semiHidden="0" w:name="List"/>
+    <w:lsdException w:unhideWhenUsed="0" w:uiPriority="0" w:semiHidden="0" w:name="List Bullet"/>
+    <w:lsdException w:unhideWhenUsed="0" w:uiPriority="0" w:semiHidden="0" w:name="List Number"/>
+    <w:lsdException w:unhideWhenUsed="0" w:uiPriority="0" w:semiHidden="0" w:name="List 2"/>
+    <w:lsdException w:unhideWhenUsed="0" w:uiPriority="0" w:semiHidden="0" w:name="List 3"/>
+    <w:lsdException w:unhideWhenUsed="0" w:uiPriority="0" w:semiHidden="0" w:name="List 4"/>
+    <w:lsdException w:unhideWhenUsed="0" w:uiPriority="0" w:semiHidden="0" w:name="List 5"/>
+    <w:lsdException w:unhideWhenUsed="0" w:uiPriority="0" w:semiHidden="0" w:name="List Bullet 2"/>
+    <w:lsdException w:unhideWhenUsed="0" w:uiPriority="0" w:semiHidden="0" w:name="List Bullet 3"/>
+    <w:lsdException w:unhideWhenUsed="0" w:uiPriority="0" w:semiHidden="0" w:name="List Bullet 4"/>
+    <w:lsdException w:unhideWhenUsed="0" w:uiPriority="0" w:semiHidden="0" w:name="List Bullet 5"/>
+    <w:lsdException w:unhideWhenUsed="0" w:uiPriority="0" w:semiHidden="0" w:name="List Number 2"/>
+    <w:lsdException w:unhideWhenUsed="0" w:uiPriority="0" w:semiHidden="0" w:name="List Number 3"/>
+    <w:lsdException w:unhideWhenUsed="0" w:uiPriority="0" w:semiHidden="0" w:name="List Number 4"/>
+    <w:lsdException w:unhideWhenUsed="0" w:uiPriority="0" w:semiHidden="0" w:name="List Number 5"/>
+    <w:lsdException w:qFormat="1" w:unhideWhenUsed="0" w:uiPriority="0" w:semiHidden="0" w:name="Title"/>
+    <w:lsdException w:unhideWhenUsed="0" w:uiPriority="0" w:semiHidden="0" w:name="Closing"/>
+    <w:lsdException w:unhideWhenUsed="0" w:uiPriority="0" w:semiHidden="0" w:name="Signature"/>
+    <w:lsdException w:unhideWhenUsed="0" w:uiPriority="0" w:name="Default Paragraph Font"/>
+    <w:lsdException w:unhideWhenUsed="0" w:uiPriority="0" w:semiHidden="0" w:name="Body Text"/>
+    <w:lsdException w:unhideWhenUsed="0" w:uiPriority="0" w:semiHidden="0" w:name="Body Text Indent"/>
+    <w:lsdException w:unhideWhenUsed="0" w:uiPriority="0" w:semiHidden="0" w:name="List Continue"/>
+    <w:lsdException w:unhideWhenUsed="0" w:uiPriority="0" w:semiHidden="0" w:name="List Continue 2"/>
+    <w:lsdException w:unhideWhenUsed="0" w:uiPriority="0" w:semiHidden="0" w:name="List Continue 3"/>
+    <w:lsdException w:unhideWhenUsed="0" w:uiPriority="0" w:semiHidden="0" w:name="List Continue 4"/>
+    <w:lsdException w:unhideWhenUsed="0" w:uiPriority="0" w:semiHidden="0" w:name="List Continue 5"/>
+    <w:lsdException w:unhideWhenUsed="0" w:uiPriority="0" w:semiHidden="0" w:name="Message Header"/>
+    <w:lsdException w:qFormat="1" w:unhideWhenUsed="0" w:uiPriority="0" w:semiHidden="0" w:name="Subtitle"/>
+    <w:lsdException w:unhideWhenUsed="0" w:uiPriority="0" w:semiHidden="0" w:name="Salutation"/>
+    <w:lsdException w:unhideWhenUsed="0" w:uiPriority="0" w:semiHidden="0" w:name="Date"/>
+    <w:lsdException w:unhideWhenUsed="0" w:uiPriority="0" w:semiHidden="0" w:name="Body Text First Indent"/>
+    <w:lsdException w:unhideWhenUsed="0" w:uiPriority="0" w:semiHidden="0" w:name="Body Text First Indent 2"/>
+    <w:lsdException w:unhideWhenUsed="0" w:uiPriority="0" w:semiHidden="0" w:name="Note Heading"/>
+    <w:lsdException w:unhideWhenUsed="0" w:uiPriority="0" w:semiHidden="0" w:name="Body Text 2"/>
+    <w:lsdException w:unhideWhenUsed="0" w:uiPriority="0" w:semiHidden="0" w:name="Body Text 3"/>
+    <w:lsdException w:unhideWhenUsed="0" w:uiPriority="0" w:semiHidden="0" w:name="Body Text Indent 2"/>
+    <w:lsdException w:unhideWhenUsed="0" w:uiPriority="0" w:semiHidden="0" w:name="Body Text Indent 3"/>
+    <w:lsdException w:unhideWhenUsed="0" w:uiPriority="0" w:semiHidden="0" w:name="Block Text"/>
+    <w:lsdException w:unhideWhenUsed="0" w:uiPriority="0" w:semiHidden="0" w:name="Hyperlink"/>
+    <w:lsdException w:unhideWhenUsed="0" w:uiPriority="0" w:semiHidden="0" w:name="FollowedHyperlink"/>
+    <w:lsdException w:qFormat="1" w:unhideWhenUsed="0" w:uiPriority="0" w:semiHidden="0" w:name="Strong"/>
+    <w:lsdException w:qFormat="1" w:unhideWhenUsed="0" w:uiPriority="0" w:semiHidden="0" w:name="Emphasis"/>
+    <w:lsdException w:unhideWhenUsed="0" w:uiPriority="0" w:semiHidden="0" w:name="Document Map"/>
+    <w:lsdException w:unhideWhenUsed="0" w:uiPriority="0" w:semiHidden="0" w:name="Plain Text"/>
+    <w:lsdException w:unhideWhenUsed="0" w:uiPriority="0" w:semiHidden="0" w:name="E-mail Signature"/>
+    <w:lsdException w:unhideWhenUsed="0" w:uiPriority="0" w:semiHidden="0" w:name="Normal (Web)"/>
+    <w:lsdException w:unhideWhenUsed="0" w:uiPriority="0" w:semiHidden="0" w:name="HTML Acronym"/>
+    <w:lsdException w:unhideWhenUsed="0" w:uiPriority="0" w:semiHidden="0" w:name="HTML Address"/>
+    <w:lsdException w:unhideWhenUsed="0" w:uiPriority="0" w:semiHidden="0" w:name="HTML Cite"/>
+    <w:lsdException w:unhideWhenUsed="0" w:uiPriority="0" w:semiHidden="0" w:name="HTML Code"/>
+    <w:lsdException w:unhideWhenUsed="0" w:uiPriority="0" w:semiHidden="0" w:name="HTML Definition"/>
+    <w:lsdException w:unhideWhenUsed="0" w:uiPriority="0" w:semiHidden="0" w:name="HTML Keyboard"/>
+    <w:lsdException w:unhideWhenUsed="0" w:uiPriority="0" w:semiHidden="0" w:name="HTML Preformatted"/>
+    <w:lsdException w:unhideWhenUsed="0" w:uiPriority="0" w:semiHidden="0" w:name="HTML Sample"/>
+    <w:lsdException w:unhideWhenUsed="0" w:uiPriority="0" w:semiHidden="0" w:name="HTML Typewriter"/>
+    <w:lsdException w:unhideWhenUsed="0" w:uiPriority="0" w:semiHidden="0" w:name="HTML Variable"/>
+    <w:lsdException w:unhideWhenUsed="0" w:uiPriority="0" w:name="Normal Table"/>
+    <w:lsdException w:unhideWhenUsed="0" w:uiPriority="0" w:semiHidden="0" w:name="annotation subject"/>
+    <w:lsdException w:unhideWhenUsed="0" w:uiPriority="0" w:semiHidden="0" w:name="Table Simple 1"/>
+    <w:lsdException w:unhideWhenUsed="0" w:uiPriority="0" w:semiHidden="0" w:name="Table Simple 2"/>
+    <w:lsdException w:unhideWhenUsed="0" w:uiPriority="0" w:semiHidden="0" w:name="Table Simple 3"/>
+    <w:lsdException w:unhideWhenUsed="0" w:uiPriority="0" w:semiHidden="0" w:name="Table Classic 1"/>
+    <w:lsdException w:unhideWhenUsed="0" w:uiPriority="0" w:semiHidden="0" w:name="Table Classic 2"/>
+    <w:lsdException w:unhideWhenUsed="0" w:uiPriority="0" w:semiHidden="0" w:name="Table Classic 3"/>
+    <w:lsdException w:unhideWhenUsed="0" w:uiPriority="0" w:semiHidden="0" w:name="Table Classic 4"/>
+    <w:lsdException w:unhideWhenUsed="0" w:uiPriority="0" w:semiHidden="0" w:name="Table Colorful 1"/>
+    <w:lsdException w:unhideWhenUsed="0" w:uiPriority="0" w:semiHidden="0" w:name="Table Colorful 2"/>
+    <w:lsdException w:unhideWhenUsed="0" w:uiPriority="0" w:semiHidden="0" w:name="Table Colorful 3"/>
+    <w:lsdException w:unhideWhenUsed="0" w:uiPriority="0" w:semiHidden="0" w:name="Table Columns 1"/>
+    <w:lsdException w:unhideWhenUsed="0" w:uiPriority="0" w:semiHidden="0" w:name="Table Columns 2"/>
+    <w:lsdException w:unhideWhenUsed="0" w:uiPriority="0" w:semiHidden="0" w:name="Table Columns 3"/>
+    <w:lsdException w:unhideWhenUsed="0" w:uiPriority="0" w:semiHidden="0" w:name="Table Columns 4"/>
+    <w:lsdException w:unhideWhenUsed="0" w:uiPriority="0" w:semiHidden="0" w:name="Table Columns 5"/>
+    <w:lsdException w:unhideWhenUsed="0" w:uiPriority="0" w:semiHidden="0" w:name="Table Grid 1"/>
+    <w:lsdException w:unhideWhenUsed="0" w:uiPriority="0" w:semiHidden="0" w:name="Table Grid 2"/>
+    <w:lsdException w:unhideWhenUsed="0" w:uiPriority="0" w:semiHidden="0" w:name="Table Grid 3"/>
+    <w:lsdException w:unhideWhenUsed="0" w:uiPriority="0" w:semiHidden="0" w:name="Table Grid 4"/>
+    <w:lsdException w:unhideWhenUsed="0" w:uiPriority="0" w:semiHidden="0" w:name="Table Grid 5"/>
+    <w:lsdException w:unhideWhenUsed="0" w:uiPriority="0" w:semiHidden="0" w:name="Table Grid 6"/>
+    <w:lsdException w:unhideWhenUsed="0" w:uiPriority="0" w:semiHidden="0" w:name="Table Grid 7"/>
+    <w:lsdException w:unhideWhenUsed="0" w:uiPriority="0" w:semiHidden="0" w:name="Table Grid 8"/>
+    <w:lsdException w:unhideWhenUsed="0" w:uiPriority="0" w:semiHidden="0" w:name="Table List 1"/>
+    <w:lsdException w:unhideWhenUsed="0" w:uiPriority="0" w:semiHidden="0" w:name="Table List 2"/>
+    <w:lsdException w:unhideWhenUsed="0" w:uiPriority="0" w:semiHidden="0" w:name="Table List 3"/>
+    <w:lsdException w:unhideWhenUsed="0" w:uiPriority="0" w:semiHidden="0" w:name="Table List 4"/>
+    <w:lsdException w:unhideWhenUsed="0" w:uiPriority="0" w:semiHidden="0" w:name="Table List 5"/>
+    <w:lsdException w:unhideWhenUsed="0" w:uiPriority="0" w:semiHidden="0" w:name="Table List 6"/>
+    <w:lsdException w:unhideWhenUsed="0" w:uiPriority="0" w:semiHidden="0" w:name="Table List 7"/>
+    <w:lsdException w:unhideWhenUsed="0" w:uiPriority="0" w:semiHidden="0" w:name="Table List 8"/>
+    <w:lsdException w:unhideWhenUsed="0" w:uiPriority="0" w:semiHidden="0" w:name="Table 3D effects 1"/>
+    <w:lsdException w:unhideWhenUsed="0" w:uiPriority="0" w:semiHidden="0" w:name="Table 3D effects 2"/>
+    <w:lsdException w:unhideWhenUsed="0" w:uiPriority="0" w:semiHidden="0" w:name="Table 3D effects 3"/>
+    <w:lsdException w:unhideWhenUsed="0" w:uiPriority="0" w:semiHidden="0" w:name="Table Contemporary"/>
+    <w:lsdException w:unhideWhenUsed="0" w:uiPriority="0" w:semiHidden="0" w:name="Table Elegant"/>
+    <w:lsdException w:unhideWhenUsed="0" w:uiPriority="0" w:semiHidden="0" w:name="Table Professional"/>
+    <w:lsdException w:unhideWhenUsed="0" w:uiPriority="0" w:semiHidden="0" w:name="Table Subtle 1"/>
+    <w:lsdException w:unhideWhenUsed="0" w:uiPriority="0" w:semiHidden="0" w:name="Table Subtle 2"/>
+    <w:lsdException w:unhideWhenUsed="0" w:uiPriority="0" w:semiHidden="0" w:name="Table Web 1"/>
+    <w:lsdException w:unhideWhenUsed="0" w:uiPriority="0" w:semiHidden="0" w:name="Table Web 2"/>
+    <w:lsdException w:unhideWhenUsed="0" w:uiPriority="0" w:semiHidden="0" w:name="Table Web 3"/>
+    <w:lsdException w:qFormat="1" w:unhideWhenUsed="0" w:uiPriority="0" w:semiHidden="0" w:name="Balloon Text"/>
+    <w:lsdException w:unhideWhenUsed="0" w:uiPriority="0" w:semiHidden="0" w:name="Table Grid"/>
+    <w:lsdException w:unhideWhenUsed="0" w:uiPriority="0" w:semiHidden="0" w:name="Table Theme"/>
+    <w:lsdException w:unhideWhenUsed="0" w:uiPriority="60" w:semiHidden="0" w:name="Light Shading"/>
+    <w:lsdException w:unhideWhenUsed="0" w:uiPriority="61" w:semiHidden="0" w:name="Light List"/>
+    <w:lsdException w:unhideWhenUsed="0" w:uiPriority="62" w:semiHidden="0" w:name="Light Grid"/>
+    <w:lsdException w:unhideWhenUsed="0" w:uiPriority="63" w:semiHidden="0" w:name="Medium Shading 1"/>
+    <w:lsdException w:unhideWhenUsed="0" w:uiPriority="64" w:semiHidden="0" w:name="Medium Shading 2"/>
+    <w:lsdException w:unhideWhenUsed="0" w:uiPriority="65" w:semiHidden="0" w:name="Medium List 1"/>
+    <w:lsdException w:unhideWhenUsed="0" w:uiPriority="66" w:semiHidden="0" w:name="Medium List 2"/>
+    <w:lsdException w:unhideWhenUsed="0" w:uiPriority="67" w:semiHidden="0" w:name="Medium Grid 1"/>
+    <w:lsdException w:unhideWhenUsed="0" w:uiPriority="68" w:semiHidden="0" w:name="Medium Grid 2"/>
+    <w:lsdException w:unhideWhenUsed="0" w:uiPriority="69" w:semiHidden="0" w:name="Medium Grid 3"/>
+    <w:lsdException w:unhideWhenUsed="0" w:uiPriority="70" w:semiHidden="0" w:name="Dark List"/>
+    <w:lsdException w:unhideWhenUsed="0" w:uiPriority="71" w:semiHidden="0" w:name="Colorful Shading"/>
+    <w:lsdException w:unhideWhenUsed="0" w:uiPriority="72" w:semiHidden="0" w:name="Colorful List"/>
+    <w:lsdException w:unhideWhenUsed="0" w:uiPriority="73" w:semiHidden="0" w:name="Colorful Grid"/>
+    <w:lsdException w:unhideWhenUsed="0" w:uiPriority="60" w:semiHidden="0" w:name="Light Shading Accent 1"/>
+    <w:lsdException w:unhideWhenUsed="0" w:uiPriority="61" w:semiHidden="0" w:name="Light List Accent 1"/>
+    <w:lsdException w:unhideWhenUsed="0" w:uiPriority="62" w:semiHidden="0" w:name="Light Grid Accent 1"/>
+    <w:lsdException w:unhideWhenUsed="0" w:uiPriority="63" w:semiHidden="0" w:name="Medium Shading 1 Accent 1"/>
+    <w:lsdException w:unhideWhenUsed="0" w:uiPriority="64" w:semiHidden="0" w:name="Medium Shading 2 Accent 1"/>
+    <w:lsdException w:unhideWhenUsed="0" w:uiPriority="65" w:semiHidden="0" w:name="Medium List 1 Accent 1"/>
+    <w:lsdException w:unhideWhenUsed="0" w:uiPriority="66" w:semiHidden="0" w:name="Medium List 2 Accent 1"/>
+    <w:lsdException w:unhideWhenUsed="0" w:uiPriority="67" w:semiHidden="0" w:name="Medium Grid 1 Accent 1"/>
+    <w:lsdException w:unhideWhenUsed="0" w:uiPriority="68" w:semiHidden="0" w:name="Medium Grid 2 Accent 1"/>
+    <w:lsdException w:unhideWhenUsed="0" w:uiPriority="69" w:semiHidden="0" w:name="Medium Grid 3 Accent 1"/>
+    <w:lsdException w:unhideWhenUsed="0" w:uiPriority="70" w:semiHidden="0" w:name="Dark List Accent 1"/>
+    <w:lsdException w:unhideWhenUsed="0" w:uiPriority="71" w:semiHidden="0" w:name="Colorful Shading Accent 1"/>
+    <w:lsdException w:unhideWhenUsed="0" w:uiPriority="72" w:semiHidden="0" w:name="Colorful List Accent 1"/>
+    <w:lsdException w:unhideWhenUsed="0" w:uiPriority="73" w:semiHidden="0" w:name="Colorful Grid Accent 1"/>
+    <w:lsdException w:unhideWhenUsed="0" w:uiPriority="60" w:semiHidden="0" w:name="Light Shading Accent 2"/>
+    <w:lsdException w:unhideWhenUsed="0" w:uiPriority="61" w:semiHidden="0" w:name="Light List Accent 2"/>
+    <w:lsdException w:unhideWhenUsed="0" w:uiPriority="62" w:semiHidden="0" w:name="Light Grid Accent 2"/>
+    <w:lsdException w:unhideWhenUsed="0" w:uiPriority="63" w:semiHidden="0" w:name="Medium Shading 1 Accent 2"/>
+    <w:lsdException w:unhideWhenUsed="0" w:uiPriority="64" w:semiHidden="0" w:name="Medium Shading 2 Accent 2"/>
+    <w:lsdException w:unhideWhenUsed="0" w:uiPriority="65" w:semiHidden="0" w:name="Medium List 1 Accent 2"/>
+    <w:lsdException w:unhideWhenUsed="0" w:uiPriority="66" w:semiHidden="0" w:name="Medium List 2 Accent 2"/>
+    <w:lsdException w:unhideWhenUsed="0" w:uiPriority="67" w:semiHidden="0" w:name="Medium Grid 1 Accent 2"/>
+    <w:lsdException w:unhideWhenUsed="0" w:uiPriority="68" w:semiHidden="0" w:name="Medium Grid 2 Accent 2"/>
+    <w:lsdException w:unhideWhenUsed="0" w:uiPriority="69" w:semiHidden="0" w:name="Medium Grid 3 Accent 2"/>
+    <w:lsdException w:unhideWhenUsed="0" w:uiPriority="70" w:semiHidden="0" w:name="Dark List Accent 2"/>
+    <w:lsdException w:unhideWhenUsed="0" w:uiPriority="71" w:semiHidden="0" w:name="Colorful Shading Accent 2"/>
+    <w:lsdException w:unhideWhenUsed="0" w:uiPriority="72" w:semiHidden="0" w:name="Colorful List Accent 2"/>
+    <w:lsdException w:unhideWhenUsed="0" w:uiPriority="73" w:semiHidden="0" w:name="Colorful Grid Accent 2"/>
+    <w:lsdException w:unhideWhenUsed="0" w:uiPriority="60" w:semiHidden="0" w:name="Light Shading Accent 3"/>
+    <w:lsdException w:unhideWhenUsed="0" w:uiPriority="61" w:semiHidden="0" w:name="Light List Accent 3"/>
+    <w:lsdException w:unhideWhenUsed="0" w:uiPriority="62" w:semiHidden="0" w:name="Light Grid Accent 3"/>
+    <w:lsdException w:unhideWhenUsed="0" w:uiPriority="63" w:semiHidden="0" w:name="Medium Shading 1 Accent 3"/>
+    <w:lsdException w:unhideWhenUsed="0" w:uiPriority="64" w:semiHidden="0" w:name="Medium Shading 2 Accent 3"/>
+    <w:lsdException w:unhideWhenUsed="0" w:uiPriority="65" w:semiHidden="0" w:name="Medium List 1 Accent 3"/>
+    <w:lsdException w:unhideWhenUsed="0" w:uiPriority="66" w:semiHidden="0" w:name="Medium List 2 Accent 3"/>
+    <w:lsdException w:unhideWhenUsed="0" w:uiPriority="67" w:semiHidden="0" w:name="Medium Grid 1 Accent 3"/>
+    <w:lsdException w:unhideWhenUsed="0" w:uiPriority="68" w:semiHidden="0" w:name="Medium Grid 2 Accent 3"/>
+    <w:lsdException w:unhideWhenUsed="0" w:uiPriority="69" w:semiHidden="0" w:name="Medium Grid 3 Accent 3"/>
+    <w:lsdException w:unhideWhenUsed="0" w:uiPriority="70" w:semiHidden="0" w:name="Dark List Accent 3"/>
+    <w:lsdException w:unhideWhenUsed="0" w:uiPriority="71" w:semiHidden="0" w:name="Colorful Shading Accent 3"/>
+    <w:lsdException w:unhideWhenUsed="0" w:uiPriority="72" w:semiHidden="0" w:name="Colorful List Accent 3"/>
+    <w:lsdException w:unhideWhenUsed="0" w:uiPriority="73" w:semiHidden="0" w:name="Colorful Grid Accent 3"/>
+    <w:lsdException w:unhideWhenUsed="0" w:uiPriority="60" w:semiHidden="0" w:name="Light Shading Accent 4"/>
+    <w:lsdException w:unhideWhenUsed="0" w:uiPriority="61" w:semiHidden="0" w:name="Light List Accent 4"/>
+    <w:lsdException w:unhideWhenUsed="0" w:uiPriority="62" w:semiHidden="0" w:name="Light Grid Accent 4"/>
+    <w:lsdException w:unhideWhenUsed="0" w:uiPriority="63" w:semiHidden="0" w:name="Medium Shading 1 Accent 4"/>
+    <w:lsdException w:unhideWhenUsed="0" w:uiPriority="64" w:semiHidden="0" w:name="Medium Shading 2 Accent 4"/>
+    <w:lsdException w:unhideWhenUsed="0" w:uiPriority="65" w:semiHidden="0" w:name="Medium List 1 Accent 4"/>
+    <w:lsdException w:unhideWhenUsed="0" w:uiPriority="66" w:semiHidden="0" w:name="Medium List 2 Accent 4"/>
+    <w:lsdException w:unhideWhenUsed="0" w:uiPriority="67" w:semiHidden="0" w:name="Medium Grid 1 Accent 4"/>
+    <w:lsdException w:unhideWhenUsed="0" w:uiPriority="68" w:semiHidden="0" w:name="Medium Grid 2 Accent 4"/>
+    <w:lsdException w:unhideWhenUsed="0" w:uiPriority="69" w:semiHidden="0" w:name="Medium Grid 3 Accent 4"/>
+    <w:lsdException w:unhideWhenUsed="0" w:uiPriority="70" w:semiHidden="0" w:name="Dark List Accent 4"/>
+    <w:lsdException w:unhideWhenUsed="0" w:uiPriority="71" w:semiHidden="0" w:name="Colorful Shading Accent 4"/>
+    <w:lsdException w:unhideWhenUsed="0" w:uiPriority="72" w:semiHidden="0" w:name="Colorful List Accent 4"/>
+    <w:lsdException w:unhideWhenUsed="0" w:uiPriority="73" w:semiHidden="0" w:name="Colorful Grid Accent 4"/>
+    <w:lsdException w:unhideWhenUsed="0" w:uiPriority="60" w:semiHidden="0" w:name="Light Shading Accent 5"/>
+    <w:lsdException w:unhideWhenUsed="0" w:uiPriority="61" w:semiHidden="0" w:name="Light List Accent 5"/>
+    <w:lsdException w:unhideWhenUsed="0" w:uiPriority="62" w:semiHidden="0" w:name="Light Grid Accent 5"/>
+    <w:lsdException w:unhideWhenUsed="0" w:uiPriority="63" w:semiHidden="0" w:name="Medium Shading 1 Accent 5"/>
+    <w:lsdException w:unhideWhenUsed="0" w:uiPriority="64" w:semiHidden="0" w:name="Medium Shading 2 Accent 5"/>
+    <w:lsdException w:unhideWhenUsed="0" w:uiPriority="65" w:semiHidden="0" w:name="Medium List 1 Accent 5"/>
+    <w:lsdException w:unhideWhenUsed="0" w:uiPriority="66" w:semiHidden="0" w:name="Medium List 2 Accent 5"/>
+    <w:lsdException w:unhideWhenUsed="0" w:uiPriority="67" w:semiHidden="0" w:name="Medium Grid 1 Accent 5"/>
+    <w:lsdException w:unhideWhenUsed="0" w:uiPriority="68" w:semiHidden="0" w:name="Medium Grid 2 Accent 5"/>
+    <w:lsdException w:unhideWhenUsed="0" w:uiPriority="69" w:semiHidden="0" w:name="Medium Grid 3 Accent 5"/>
+    <w:lsdException w:unhideWhenUsed="0" w:uiPriority="70" w:semiHidden="0" w:name="Dark List Accent 5"/>
+    <w:lsdException w:unhideWhenUsed="0" w:uiPriority="71" w:semiHidden="0" w:name="Colorful Shading Accent 5"/>
+    <w:lsdException w:unhideWhenUsed="0" w:uiPriority="72" w:semiHidden="0" w:name="Colorful List Accent 5"/>
+    <w:lsdException w:unhideWhenUsed="0" w:uiPriority="73" w:semiHidden="0" w:name="Colorful Grid Accent 5"/>
+    <w:lsdException w:unhideWhenUsed="0" w:uiPriority="60" w:semiHidden="0" w:name="Light Shading Accent 6"/>
+    <w:lsdException w:unhideWhenUsed="0" w:uiPriority="61" w:semiHidden="0" w:name="Light List Accent 6"/>
+    <w:lsdException w:unhideWhenUsed="0" w:uiPriority="62" w:semiHidden="0" w:name="Light Grid Accent 6"/>
+    <w:lsdException w:unhideWhenUsed="0" w:uiPriority="63" w:semiHidden="0" w:name="Medium Shading 1 Accent 6"/>
+    <w:lsdException w:unhideWhenUsed="0" w:uiPriority="64" w:semiHidden="0" w:name="Medium Shading 2 Accent 6"/>
+    <w:lsdException w:unhideWhenUsed="0" w:uiPriority="65" w:semiHidden="0" w:name="Medium List 1 Accent 6"/>
+    <w:lsdException w:unhideWhenUsed="0" w:uiPriority="66" w:semiHidden="0" w:name="Medium List 2 Accent 6"/>
+    <w:lsdException w:unhideWhenUsed="0" w:uiPriority="67" w:semiHidden="0" w:name="Medium Grid 1 Accent 6"/>
+    <w:lsdException w:unhideWhenUsed="0" w:uiPriority="68" w:semiHidden="0" w:name="Medium Grid 2 Accent 6"/>
+    <w:lsdException w:unhideWhenUsed="0" w:uiPriority="69" w:semiHidden="0" w:name="Medium Grid 3 Accent 6"/>
+    <w:lsdException w:unhideWhenUsed="0" w:uiPriority="70" w:semiHidden="0" w:name="Dark List Accent 6"/>
+    <w:lsdException w:unhideWhenUsed="0" w:uiPriority="71" w:semiHidden="0" w:name="Colorful Shading Accent 6"/>
+    <w:lsdException w:unhideWhenUsed="0" w:uiPriority="72" w:semiHidden="0" w:name="Colorful List Accent 6"/>
+    <w:lsdException w:unhideWhenUsed="0" w:uiPriority="73" w:semiHidden="0" w:name="Colorful Grid Accent 6"/>
   </w:latentStyles>
-  <w:style w:type="paragraph" w:default="1" w:styleId="a">
+  <w:style w:type="paragraph" w:default="1" w:styleId="1">
     <w:name w:val="Normal"/>
     <w:qFormat/>
-    <w:rsid w:val="00F63556"/>
+    <w:uiPriority w:val="0"/>
     <w:pPr>
       <w:widowControl w:val="0"/>
       <w:jc w:val="both"/>
     </w:pPr>
     <w:rPr>
+      <w:rFonts w:ascii="Times New Roman" w:hAnsi="Times New Roman" w:eastAsia="宋体" w:cs="Times New Roman"/>
       <w:kern w:val="2"/>
       <w:sz w:val="21"/>
       <w:szCs w:val="24"/>
+      <w:lang w:val="en-US" w:eastAsia="zh-CN" w:bidi="ar-SA"/>
     </w:rPr>
   </w:style>
-  <w:style w:type="paragraph" w:styleId="1">
+  <w:style w:type="paragraph" w:styleId="2">
     <w:name w:val="heading 1"/>
-    <w:basedOn w:val="a"/>
-    <w:next w:val="a"/>
+    <w:basedOn w:val="1"/>
+    <w:next w:val="1"/>
     <w:qFormat/>
-    <w:rsid w:val="00F63556"/>
+    <w:uiPriority w:val="0"/>
     <w:pPr>
       <w:keepNext/>
       <w:keepLines/>
       <w:numPr>
+        <w:ilvl w:val="0"/>
         <w:numId w:val="1"/>
       </w:numPr>
       <w:spacing w:before="340" w:after="330" w:line="578" w:lineRule="auto"/>
       <w:outlineLvl w:val="0"/>
     </w:pPr>
     <w:rPr>
-      <w:rFonts w:eastAsia="SimHei"/>
+      <w:rFonts w:eastAsia="黑体"/>
       <w:b/>
       <w:bCs/>
       <w:kern w:val="44"/>
@@ -3820,12 +3152,12 @@
       <w:szCs w:val="44"/>
     </w:rPr>
   </w:style>
-  <w:style w:type="paragraph" w:styleId="2">
+  <w:style w:type="paragraph" w:styleId="3">
     <w:name w:val="heading 2"/>
-    <w:basedOn w:val="a"/>
-    <w:next w:val="a"/>
+    <w:basedOn w:val="1"/>
+    <w:next w:val="1"/>
     <w:qFormat/>
-    <w:rsid w:val="00F63556"/>
+    <w:uiPriority w:val="0"/>
     <w:pPr>
       <w:keepNext/>
       <w:keepLines/>
@@ -3837,19 +3169,19 @@
       <w:outlineLvl w:val="1"/>
     </w:pPr>
     <w:rPr>
-      <w:rFonts w:ascii="Arial" w:eastAsia="SimHei" w:hAnsi="Arial"/>
+      <w:rFonts w:ascii="Arial" w:hAnsi="Arial" w:eastAsia="黑体"/>
       <w:b/>
       <w:bCs/>
       <w:sz w:val="24"/>
       <w:szCs w:val="32"/>
     </w:rPr>
   </w:style>
-  <w:style w:type="paragraph" w:styleId="3">
+  <w:style w:type="paragraph" w:styleId="4">
     <w:name w:val="heading 3"/>
-    <w:basedOn w:val="a"/>
-    <w:next w:val="a"/>
+    <w:basedOn w:val="1"/>
+    <w:next w:val="1"/>
     <w:qFormat/>
-    <w:rsid w:val="00F63556"/>
+    <w:uiPriority w:val="0"/>
     <w:pPr>
       <w:keepNext/>
       <w:keepLines/>
@@ -3861,19 +3193,19 @@
       <w:outlineLvl w:val="2"/>
     </w:pPr>
     <w:rPr>
-      <w:rFonts w:eastAsia="SimHei"/>
+      <w:rFonts w:eastAsia="黑体"/>
       <w:b/>
       <w:bCs/>
       <w:sz w:val="24"/>
       <w:szCs w:val="32"/>
     </w:rPr>
   </w:style>
-  <w:style w:type="paragraph" w:styleId="4">
+  <w:style w:type="paragraph" w:styleId="5">
     <w:name w:val="heading 4"/>
-    <w:basedOn w:val="a"/>
-    <w:next w:val="a"/>
+    <w:basedOn w:val="1"/>
+    <w:next w:val="1"/>
     <w:qFormat/>
-    <w:rsid w:val="00F63556"/>
+    <w:uiPriority w:val="0"/>
     <w:pPr>
       <w:keepNext/>
       <w:keepLines/>
@@ -3885,19 +3217,19 @@
       <w:outlineLvl w:val="3"/>
     </w:pPr>
     <w:rPr>
-      <w:rFonts w:ascii="Arial" w:eastAsia="SimHei" w:hAnsi="Arial"/>
+      <w:rFonts w:ascii="Arial" w:hAnsi="Arial" w:eastAsia="黑体"/>
       <w:b/>
       <w:bCs/>
       <w:sz w:val="28"/>
       <w:szCs w:val="28"/>
     </w:rPr>
   </w:style>
-  <w:style w:type="paragraph" w:styleId="5">
+  <w:style w:type="paragraph" w:styleId="6">
     <w:name w:val="heading 5"/>
-    <w:basedOn w:val="a"/>
-    <w:next w:val="a"/>
+    <w:basedOn w:val="1"/>
+    <w:next w:val="1"/>
     <w:qFormat/>
-    <w:rsid w:val="00F63556"/>
+    <w:uiPriority w:val="0"/>
     <w:pPr>
       <w:keepNext/>
       <w:keepLines/>
@@ -3909,19 +3241,19 @@
       <w:outlineLvl w:val="4"/>
     </w:pPr>
     <w:rPr>
-      <w:rFonts w:eastAsia="SimHei"/>
+      <w:rFonts w:eastAsia="黑体"/>
       <w:b/>
       <w:bCs/>
       <w:sz w:val="28"/>
       <w:szCs w:val="28"/>
     </w:rPr>
   </w:style>
-  <w:style w:type="paragraph" w:styleId="6">
+  <w:style w:type="paragraph" w:styleId="7">
     <w:name w:val="heading 6"/>
-    <w:basedOn w:val="a"/>
-    <w:next w:val="a"/>
+    <w:basedOn w:val="1"/>
+    <w:next w:val="1"/>
     <w:qFormat/>
-    <w:rsid w:val="00F63556"/>
+    <w:uiPriority w:val="0"/>
     <w:pPr>
       <w:keepNext/>
       <w:keepLines/>
@@ -3933,18 +3265,18 @@
       <w:outlineLvl w:val="5"/>
     </w:pPr>
     <w:rPr>
-      <w:rFonts w:ascii="Arial" w:eastAsia="SimHei" w:hAnsi="Arial"/>
+      <w:rFonts w:ascii="Arial" w:hAnsi="Arial" w:eastAsia="黑体"/>
       <w:b/>
       <w:bCs/>
       <w:sz w:val="24"/>
     </w:rPr>
   </w:style>
-  <w:style w:type="paragraph" w:styleId="7">
+  <w:style w:type="paragraph" w:styleId="8">
     <w:name w:val="heading 7"/>
-    <w:basedOn w:val="a"/>
-    <w:next w:val="a"/>
+    <w:basedOn w:val="1"/>
+    <w:next w:val="1"/>
     <w:qFormat/>
-    <w:rsid w:val="00F63556"/>
+    <w:uiPriority w:val="0"/>
     <w:pPr>
       <w:keepNext/>
       <w:keepLines/>
@@ -3960,12 +3292,12 @@
       <w:bCs/>
     </w:rPr>
   </w:style>
-  <w:style w:type="paragraph" w:styleId="8">
+  <w:style w:type="paragraph" w:styleId="9">
     <w:name w:val="heading 8"/>
-    <w:basedOn w:val="a"/>
-    <w:next w:val="a"/>
+    <w:basedOn w:val="1"/>
+    <w:next w:val="1"/>
     <w:qFormat/>
-    <w:rsid w:val="00F63556"/>
+    <w:uiPriority w:val="0"/>
     <w:pPr>
       <w:keepNext/>
       <w:keepLines/>
@@ -3980,12 +3312,12 @@
       <w:rFonts w:ascii="Arial" w:hAnsi="Arial"/>
     </w:rPr>
   </w:style>
-  <w:style w:type="paragraph" w:styleId="9">
+  <w:style w:type="paragraph" w:styleId="10">
     <w:name w:val="heading 9"/>
-    <w:basedOn w:val="a"/>
-    <w:next w:val="a"/>
+    <w:basedOn w:val="1"/>
+    <w:next w:val="1"/>
     <w:qFormat/>
-    <w:rsid w:val="00F63556"/>
+    <w:uiPriority w:val="0"/>
     <w:pPr>
       <w:keepNext/>
       <w:keepLines/>
@@ -4001,15 +3333,16 @@
       <w:szCs w:val="21"/>
     </w:rPr>
   </w:style>
-  <w:style w:type="character" w:default="1" w:styleId="a0">
+  <w:style w:type="character" w:default="1" w:styleId="17">
     <w:name w:val="Default Paragraph Font"/>
     <w:semiHidden/>
+    <w:uiPriority w:val="0"/>
   </w:style>
-  <w:style w:type="table" w:default="1" w:styleId="a1">
+  <w:style w:type="table" w:default="1" w:styleId="16">
     <w:name w:val="Normal Table"/>
     <w:semiHidden/>
+    <w:uiPriority w:val="0"/>
     <w:tblPr>
-      <w:tblInd w:w="0" w:type="dxa"/>
       <w:tblCellMar>
         <w:top w:w="0" w:type="dxa"/>
         <w:left w:w="108" w:type="dxa"/>
@@ -4018,18 +3351,53 @@
       </w:tblCellMar>
     </w:tblPr>
   </w:style>
-  <w:style w:type="numbering" w:default="1" w:styleId="a2">
-    <w:name w:val="No List"/>
-    <w:semiHidden/>
+  <w:style w:type="paragraph" w:styleId="11">
+    <w:name w:val="annotation text"/>
+    <w:basedOn w:val="1"/>
+    <w:link w:val="22"/>
+    <w:uiPriority w:val="0"/>
+    <w:pPr>
+      <w:jc w:val="left"/>
+    </w:pPr>
   </w:style>
-  <w:style w:type="paragraph" w:styleId="a3">
+  <w:style w:type="paragraph" w:styleId="12">
+    <w:name w:val="Balloon Text"/>
+    <w:basedOn w:val="1"/>
+    <w:link w:val="24"/>
+    <w:qFormat/>
+    <w:uiPriority w:val="0"/>
+    <w:rPr>
+      <w:sz w:val="18"/>
+      <w:szCs w:val="18"/>
+    </w:rPr>
+  </w:style>
+  <w:style w:type="paragraph" w:styleId="13">
+    <w:name w:val="footer"/>
+    <w:basedOn w:val="1"/>
+    <w:link w:val="20"/>
+    <w:qFormat/>
+    <w:uiPriority w:val="0"/>
+    <w:pPr>
+      <w:tabs>
+        <w:tab w:val="center" w:pos="4153"/>
+        <w:tab w:val="right" w:pos="8306"/>
+      </w:tabs>
+      <w:snapToGrid w:val="0"/>
+      <w:jc w:val="left"/>
+    </w:pPr>
+    <w:rPr>
+      <w:sz w:val="18"/>
+      <w:szCs w:val="18"/>
+    </w:rPr>
+  </w:style>
+  <w:style w:type="paragraph" w:styleId="14">
     <w:name w:val="header"/>
-    <w:basedOn w:val="a"/>
-    <w:link w:val="Char"/>
-    <w:rsid w:val="006D35F3"/>
+    <w:basedOn w:val="1"/>
+    <w:link w:val="19"/>
+    <w:uiPriority w:val="0"/>
     <w:pPr>
       <w:pBdr>
-        <w:bottom w:val="single" w:sz="6" w:space="1" w:color="auto"/>
+        <w:bottom w:val="single" w:color="auto" w:sz="6" w:space="1"/>
       </w:pBdr>
       <w:tabs>
         <w:tab w:val="center" w:pos="4153"/>
@@ -4043,48 +3411,51 @@
       <w:szCs w:val="18"/>
     </w:rPr>
   </w:style>
-  <w:style w:type="character" w:customStyle="1" w:styleId="Char">
+  <w:style w:type="paragraph" w:styleId="15">
+    <w:name w:val="annotation subject"/>
+    <w:basedOn w:val="11"/>
+    <w:next w:val="11"/>
+    <w:link w:val="23"/>
+    <w:uiPriority w:val="0"/>
+    <w:rPr>
+      <w:b/>
+      <w:bCs/>
+    </w:rPr>
+  </w:style>
+  <w:style w:type="character" w:styleId="18">
+    <w:name w:val="annotation reference"/>
+    <w:basedOn w:val="17"/>
+    <w:qFormat/>
+    <w:uiPriority w:val="0"/>
+    <w:rPr>
+      <w:sz w:val="21"/>
+      <w:szCs w:val="21"/>
+    </w:rPr>
+  </w:style>
+  <w:style w:type="character" w:customStyle="1" w:styleId="19">
     <w:name w:val="页眉 Char"/>
-    <w:link w:val="a3"/>
-    <w:rsid w:val="006D35F3"/>
+    <w:link w:val="14"/>
+    <w:uiPriority w:val="0"/>
     <w:rPr>
       <w:kern w:val="2"/>
       <w:sz w:val="18"/>
       <w:szCs w:val="18"/>
     </w:rPr>
   </w:style>
-  <w:style w:type="paragraph" w:styleId="a4">
-    <w:name w:val="footer"/>
-    <w:basedOn w:val="a"/>
-    <w:link w:val="Char0"/>
-    <w:rsid w:val="006D35F3"/>
-    <w:pPr>
-      <w:tabs>
-        <w:tab w:val="center" w:pos="4153"/>
-        <w:tab w:val="right" w:pos="8306"/>
-      </w:tabs>
-      <w:snapToGrid w:val="0"/>
-      <w:jc w:val="left"/>
-    </w:pPr>
-    <w:rPr>
-      <w:sz w:val="18"/>
-      <w:szCs w:val="18"/>
-    </w:rPr>
-  </w:style>
-  <w:style w:type="character" w:customStyle="1" w:styleId="Char0">
+  <w:style w:type="character" w:customStyle="1" w:styleId="20">
     <w:name w:val="页脚 Char"/>
-    <w:link w:val="a4"/>
-    <w:rsid w:val="006D35F3"/>
+    <w:link w:val="13"/>
+    <w:uiPriority w:val="0"/>
     <w:rPr>
       <w:kern w:val="2"/>
       <w:sz w:val="18"/>
       <w:szCs w:val="18"/>
     </w:rPr>
   </w:style>
-  <w:style w:type="paragraph" w:customStyle="1" w:styleId="a5">
+  <w:style w:type="paragraph" w:customStyle="1" w:styleId="21">
     <w:name w:val="封面"/>
-    <w:basedOn w:val="a"/>
-    <w:rsid w:val="00ED0367"/>
+    <w:basedOn w:val="1"/>
+    <w:uiPriority w:val="0"/>
     <w:pPr>
       <w:adjustRightInd w:val="0"/>
       <w:spacing w:line="360" w:lineRule="atLeast"/>
@@ -4098,51 +3469,23 @@
       <w:szCs w:val="20"/>
     </w:rPr>
   </w:style>
-  <w:style w:type="character" w:styleId="a6">
-    <w:name w:val="annotation reference"/>
-    <w:basedOn w:val="a0"/>
-    <w:rsid w:val="007620A8"/>
-    <w:rPr>
-      <w:sz w:val="21"/>
-      <w:szCs w:val="21"/>
-    </w:rPr>
-  </w:style>
-  <w:style w:type="paragraph" w:styleId="a7">
-    <w:name w:val="annotation text"/>
-    <w:basedOn w:val="a"/>
-    <w:link w:val="a8"/>
-    <w:rsid w:val="007620A8"/>
-    <w:pPr>
-      <w:jc w:val="left"/>
-    </w:pPr>
-  </w:style>
-  <w:style w:type="character" w:customStyle="1" w:styleId="a8">
+  <w:style w:type="character" w:customStyle="1" w:styleId="22">
     <w:name w:val="批注文字 字符"/>
-    <w:basedOn w:val="a0"/>
-    <w:link w:val="a7"/>
-    <w:rsid w:val="007620A8"/>
+    <w:basedOn w:val="17"/>
+    <w:link w:val="11"/>
+    <w:qFormat/>
+    <w:uiPriority w:val="0"/>
     <w:rPr>
       <w:kern w:val="2"/>
       <w:sz w:val="21"/>
       <w:szCs w:val="24"/>
     </w:rPr>
   </w:style>
-  <w:style w:type="paragraph" w:styleId="a9">
-    <w:name w:val="annotation subject"/>
-    <w:basedOn w:val="a7"/>
-    <w:next w:val="a7"/>
-    <w:link w:val="aa"/>
-    <w:rsid w:val="007620A8"/>
-    <w:rPr>
-      <w:b/>
-      <w:bCs/>
-    </w:rPr>
-  </w:style>
-  <w:style w:type="character" w:customStyle="1" w:styleId="aa">
+  <w:style w:type="character" w:customStyle="1" w:styleId="23">
     <w:name w:val="批注主题 字符"/>
-    <w:basedOn w:val="a8"/>
-    <w:link w:val="a9"/>
-    <w:rsid w:val="007620A8"/>
+    <w:basedOn w:val="22"/>
+    <w:link w:val="15"/>
+    <w:uiPriority w:val="0"/>
     <w:rPr>
       <w:b/>
       <w:bCs/>
@@ -4151,21 +3494,12 @@
       <w:szCs w:val="24"/>
     </w:rPr>
   </w:style>
-  <w:style w:type="paragraph" w:styleId="ab">
-    <w:name w:val="Balloon Text"/>
-    <w:basedOn w:val="a"/>
-    <w:link w:val="ac"/>
-    <w:rsid w:val="007620A8"/>
-    <w:rPr>
-      <w:sz w:val="18"/>
-      <w:szCs w:val="18"/>
-    </w:rPr>
-  </w:style>
-  <w:style w:type="character" w:customStyle="1" w:styleId="ac">
+  <w:style w:type="character" w:customStyle="1" w:styleId="24">
     <w:name w:val="批注框文本 字符"/>
-    <w:basedOn w:val="a0"/>
-    <w:link w:val="ab"/>
-    <w:rsid w:val="007620A8"/>
+    <w:basedOn w:val="17"/>
+    <w:link w:val="12"/>
+    <w:qFormat/>
+    <w:uiPriority w:val="0"/>
     <w:rPr>
       <w:kern w:val="2"/>
       <w:sz w:val="18"/>
@@ -4218,7 +3552,7 @@
     </a:clrScheme>
     <a:fontScheme name="Office">
       <a:majorFont>
-        <a:latin typeface="等线 Light" panose="020F0302020204030204"/>
+        <a:latin typeface="等线 Light"/>
         <a:ea typeface=""/>
         <a:cs typeface=""/>
         <a:font script="Jpan" typeface="游ゴシック Light"/>
@@ -4251,26 +3585,9 @@
         <a:font script="Viet" typeface="Times New Roman"/>
         <a:font script="Uigh" typeface="Microsoft Uighur"/>
         <a:font script="Geor" typeface="Sylfaen"/>
-        <a:font script="Armn" typeface="Arial"/>
-        <a:font script="Bugi" typeface="Leelawadee UI"/>
-        <a:font script="Bopo" typeface="Microsoft JhengHei"/>
-        <a:font script="Java" typeface="Javanese Text"/>
-        <a:font script="Lisu" typeface="Segoe UI"/>
-        <a:font script="Mymr" typeface="Myanmar Text"/>
-        <a:font script="Nkoo" typeface="Ebrima"/>
-        <a:font script="Olck" typeface="Nirmala UI"/>
-        <a:font script="Osma" typeface="Ebrima"/>
-        <a:font script="Phag" typeface="Phagspa"/>
-        <a:font script="Syrn" typeface="Estrangelo Edessa"/>
-        <a:font script="Syrj" typeface="Estrangelo Edessa"/>
-        <a:font script="Syre" typeface="Estrangelo Edessa"/>
-        <a:font script="Sora" typeface="Nirmala UI"/>
-        <a:font script="Tale" typeface="Microsoft Tai Le"/>
-        <a:font script="Talu" typeface="Microsoft New Tai Lue"/>
-        <a:font script="Tfng" typeface="Ebrima"/>
       </a:majorFont>
       <a:minorFont>
-        <a:latin typeface="等线" panose="020F0502020204030204"/>
+        <a:latin typeface="等线"/>
         <a:ea typeface=""/>
         <a:cs typeface=""/>
         <a:font script="Jpan" typeface="游明朝"/>
@@ -4303,23 +3620,6 @@
         <a:font script="Viet" typeface="Arial"/>
         <a:font script="Uigh" typeface="Microsoft Uighur"/>
         <a:font script="Geor" typeface="Sylfaen"/>
-        <a:font script="Armn" typeface="Arial"/>
-        <a:font script="Bugi" typeface="Leelawadee UI"/>
-        <a:font script="Bopo" typeface="Microsoft JhengHei"/>
-        <a:font script="Java" typeface="Javanese Text"/>
-        <a:font script="Lisu" typeface="Segoe UI"/>
-        <a:font script="Mymr" typeface="Myanmar Text"/>
-        <a:font script="Nkoo" typeface="Ebrima"/>
-        <a:font script="Olck" typeface="Nirmala UI"/>
-        <a:font script="Osma" typeface="Ebrima"/>
-        <a:font script="Phag" typeface="Phagspa"/>
-        <a:font script="Syrn" typeface="Estrangelo Edessa"/>
-        <a:font script="Syrj" typeface="Estrangelo Edessa"/>
-        <a:font script="Syre" typeface="Estrangelo Edessa"/>
-        <a:font script="Sora" typeface="Nirmala UI"/>
-        <a:font script="Tale" typeface="Microsoft Tai Le"/>
-        <a:font script="Talu" typeface="Microsoft New Tai Lue"/>
-        <a:font script="Tfng" typeface="Ebrima"/>
       </a:minorFont>
     </a:fontScheme>
     <a:fmtScheme name="Office">
@@ -4461,11 +3761,21 @@
     </a:fmtScheme>
   </a:themeElements>
   <a:objectDefaults/>
-  <a:extraClrSchemeLst/>
-  <a:extLst>
-    <a:ext uri="{05A4C25C-085E-4340-85A3-A5531E510DB2}">
-      <thm15:themeFamily xmlns:thm15="http://schemas.microsoft.com/office/thememl/2012/main" name="Office Theme" id="{62F939B6-93AF-4DB8-9C6B-D6C7DFDC589F}" vid="{4A3C46E8-61CC-4603-A589-7422A47A8E4A}"/>
-    </a:ext>
-  </a:extLst>
 </a:theme>
+</file>
+
+<file path=customXml/item1.xml><?xml version="1.0" encoding="utf-8"?>
+<s:customData xmlns="http://www.wps.cn/officeDocument/2013/wpsCustomData" xmlns:s="http://www.wps.cn/officeDocument/2013/wpsCustomData">
+  <customSectProps>
+    <customSectPr/>
+  </customSectProps>
+</s:customData>
+</file>
+
+<file path=customXml/itemProps1.xml><?xml version="1.0" encoding="utf-8"?>
+<ds:datastoreItem xmlns:ds="http://schemas.openxmlformats.org/officeDocument/2006/customXml" ds:itemID="{B1977F7D-205B-4081-913C-38D41E755F92}">
+  <ds:schemaRefs>
+    <ds:schemaRef ds:uri="http://www.wps.cn/officeDocument/2013/wpsCustomData"/>
+  </ds:schemaRefs>
+</ds:datastoreItem>
 </file>